--- a/main.docx
+++ b/main.docx
@@ -1,422 +1,545 @@
 
 <file path=word/document.xml><?xml version="1.0" encoding="utf-8"?>
-<w:document xmlns:wpc="http://schemas.microsoft.com/office/word/2010/wordprocessingCanvas" xmlns:cx="http://schemas.microsoft.com/office/drawing/2014/chartex" xmlns:cx1="http://schemas.microsoft.com/office/drawing/2015/9/8/chartex" xmlns:cx2="http://schemas.microsoft.com/office/drawing/2015/10/21/chartex" xmlns:cx3="http://schemas.microsoft.com/office/drawing/2016/5/9/chartex" xmlns:cx4="http://schemas.microsoft.com/office/drawing/2016/5/10/chartex" xmlns:cx5="http://schemas.microsoft.com/office/drawing/2016/5/11/chartex" xmlns:cx6="http://schemas.microsoft.com/office/drawing/2016/5/12/chartex" xmlns:cx7="http://schemas.microsoft.com/office/drawing/2016/5/13/chartex" xmlns:cx8="http://schemas.microsoft.com/office/drawing/2016/5/14/chartex" xmlns:mc="http://schemas.openxmlformats.org/markup-compatibility/2006" xmlns:aink="http://schemas.microsoft.com/office/drawing/2016/ink" xmlns:am3d="http://schemas.microsoft.com/office/drawing/2017/model3d" xmlns:o="urn:schemas-microsoft-com:office:office" xmlns:oel="http://schemas.microsoft.com/office/2019/extlst" xmlns:r="http://schemas.openxmlformats.org/officeDocument/2006/relationships" xmlns:m="http://schemas.openxmlformats.org/officeDocument/2006/math" xmlns:v="urn:schemas-microsoft-com:vml" xmlns:wp14="http://schemas.microsoft.com/office/word/2010/wordprocessingDrawing" xmlns:wp="http://schemas.openxmlformats.org/drawingml/2006/wordprocessingDrawing" xmlns:w10="urn:schemas-microsoft-com:office:word" xmlns:w="http://schemas.openxmlformats.org/wordprocessingml/2006/main" xmlns:w14="http://schemas.microsoft.com/office/word/2010/wordml" xmlns:w15="http://schemas.microsoft.com/office/word/2012/wordml" xmlns:w16cex="http://schemas.microsoft.com/office/word/2018/wordml/cex" xmlns:w16cid="http://schemas.microsoft.com/office/word/2016/wordml/cid" xmlns:w16="http://schemas.microsoft.com/office/word/2018/wordml" xmlns:w16sdtdh="http://schemas.microsoft.com/office/word/2020/wordml/sdtdatahash" xmlns:w16se="http://schemas.microsoft.com/office/word/2015/wordml/symex" xmlns:wpg="http://schemas.microsoft.com/office/word/2010/wordprocessingGroup" xmlns:wpi="http://schemas.microsoft.com/office/word/2010/wordprocessingInk" xmlns:wne="http://schemas.microsoft.com/office/word/2006/wordml" xmlns:wps="http://schemas.microsoft.com/office/word/2010/wordprocessingShape" mc:Ignorable="w14 w15 w16se w16cid w16 w16cex w16sdtdh wp14">
+<w:document xmlns:wpc="http://schemas.microsoft.com/office/word/2010/wordprocessingCanvas" xmlns:cx="http://schemas.microsoft.com/office/drawing/2014/chartex" xmlns:mc="http://schemas.openxmlformats.org/markup-compatibility/2006" xmlns:o="urn:schemas-microsoft-com:office:office" xmlns:r="http://schemas.openxmlformats.org/officeDocument/2006/relationships" xmlns:m="http://schemas.openxmlformats.org/officeDocument/2006/math" xmlns:v="urn:schemas-microsoft-com:vml" xmlns:wp14="http://schemas.microsoft.com/office/word/2010/wordprocessingDrawing" xmlns:wp="http://schemas.openxmlformats.org/drawingml/2006/wordprocessingDrawing" xmlns:w10="urn:schemas-microsoft-com:office:word" xmlns:w="http://schemas.openxmlformats.org/wordprocessingml/2006/main" xmlns:w14="http://schemas.microsoft.com/office/word/2010/wordml" xmlns:w15="http://schemas.microsoft.com/office/word/2012/wordml" xmlns:w16se="http://schemas.microsoft.com/office/word/2015/wordml/symex" xmlns:wpg="http://schemas.microsoft.com/office/word/2010/wordprocessingGroup" xmlns:wpi="http://schemas.microsoft.com/office/word/2010/wordprocessingInk" xmlns:wne="http://schemas.microsoft.com/office/word/2006/wordml" xmlns:wps="http://schemas.microsoft.com/office/word/2010/wordprocessingShape" mc:Ignorable="w14 w15 w16se wp14">
   <w:body>
     <w:p>
       <w:pPr>
         <w:pStyle w:val="a3"/>
+        <w:spacing w:line="360" w:lineRule="auto"/>
         <w:jc w:val="center"/>
         <w:rPr>
           <w:rFonts w:ascii="Times New Roman" w:hAnsi="Times New Roman" w:cs="Times New Roman"/>
           <w:b/>
           <w:bCs/>
-          <w:sz w:val="48"/>
-          <w:szCs w:val="48"/>
-          <w:lang w:val="ru-RU"/>
-        </w:rPr>
-      </w:pPr>
-      <w:r>
+          <w:sz w:val="28"/>
+          <w:szCs w:val="28"/>
+          <w:lang w:val="ru-RU"/>
+        </w:rPr>
+      </w:pPr>
+    </w:p>
+    <w:p>
+      <w:pPr>
+        <w:pStyle w:val="a3"/>
+        <w:spacing w:line="360" w:lineRule="auto"/>
+        <w:jc w:val="center"/>
+        <w:rPr>
+          <w:rFonts w:ascii="Times New Roman" w:hAnsi="Times New Roman" w:cs="Times New Roman"/>
+          <w:bCs/>
+          <w:sz w:val="28"/>
+          <w:szCs w:val="28"/>
+          <w:lang w:val="ru-RU"/>
+        </w:rPr>
+      </w:pPr>
+      <w:r>
+        <w:rPr>
+          <w:rFonts w:ascii="Times New Roman" w:hAnsi="Times New Roman" w:cs="Times New Roman"/>
+          <w:bCs/>
+          <w:sz w:val="28"/>
+          <w:szCs w:val="28"/>
+          <w:lang w:val="ru-RU"/>
+        </w:rPr>
+        <w:t>Департамент образования и науки города Москвы</w:t>
+      </w:r>
+    </w:p>
+    <w:p>
+      <w:pPr>
+        <w:jc w:val="center"/>
+        <w:rPr>
+          <w:rFonts w:ascii="Times New Roman" w:hAnsi="Times New Roman" w:cs="Times New Roman"/>
+          <w:sz w:val="28"/>
+          <w:szCs w:val="28"/>
+          <w:lang w:val="ru-RU"/>
+        </w:rPr>
+      </w:pPr>
+      <w:r>
+        <w:rPr>
+          <w:rFonts w:ascii="Times New Roman" w:hAnsi="Times New Roman" w:cs="Times New Roman"/>
+          <w:sz w:val="28"/>
+          <w:szCs w:val="28"/>
+          <w:lang w:val="ru-RU"/>
+        </w:rPr>
+        <w:t>Государственное бюджетное образовательное учреждение Школа №2109</w:t>
+      </w:r>
+    </w:p>
+    <w:p>
+      <w:pPr>
+        <w:rPr>
+          <w:rFonts w:ascii="Times New Roman" w:hAnsi="Times New Roman" w:cs="Times New Roman"/>
+          <w:sz w:val="28"/>
+          <w:szCs w:val="28"/>
+          <w:lang w:val="ru-RU"/>
+        </w:rPr>
+      </w:pPr>
+    </w:p>
+    <w:p>
+      <w:pPr>
+        <w:rPr>
+          <w:rFonts w:ascii="Times New Roman" w:hAnsi="Times New Roman" w:cs="Times New Roman"/>
+          <w:lang w:val="ru-RU"/>
+        </w:rPr>
+      </w:pPr>
+    </w:p>
+    <w:p>
+      <w:pPr>
+        <w:rPr>
+          <w:rFonts w:ascii="Times New Roman" w:hAnsi="Times New Roman" w:cs="Times New Roman"/>
+          <w:lang w:val="ru-RU"/>
+        </w:rPr>
+      </w:pPr>
+    </w:p>
+    <w:p>
+      <w:pPr>
+        <w:pStyle w:val="a3"/>
+        <w:spacing w:line="360" w:lineRule="auto"/>
+        <w:jc w:val="center"/>
         <w:rPr>
           <w:rFonts w:ascii="Times New Roman" w:hAnsi="Times New Roman" w:cs="Times New Roman"/>
           <w:b/>
           <w:bCs/>
-          <w:sz w:val="52"/>
-          <w:szCs w:val="52"/>
-          <w:lang w:val="ru-RU"/>
-        </w:rPr>
-        <w:t>Школьный</w:t>
-      </w:r>
+          <w:sz w:val="44"/>
+          <w:szCs w:val="44"/>
+          <w:lang w:val="ru-RU"/>
+        </w:rPr>
+      </w:pPr>
       <w:r>
         <w:rPr>
           <w:rFonts w:ascii="Times New Roman" w:hAnsi="Times New Roman" w:cs="Times New Roman"/>
           <w:b/>
           <w:bCs/>
-          <w:sz w:val="48"/>
-          <w:szCs w:val="48"/>
-          <w:lang w:val="ru-RU"/>
-        </w:rPr>
-        <w:t xml:space="preserve"> проект</w:t>
-      </w:r>
-    </w:p>
-    <w:p>
-      <w:pPr>
-        <w:rPr>
-          <w:lang w:val="ru-RU"/>
-        </w:rPr>
-      </w:pPr>
+          <w:sz w:val="44"/>
+          <w:szCs w:val="44"/>
+          <w:lang w:val="ru-RU"/>
+        </w:rPr>
+        <w:t>Проектная работа</w:t>
+      </w:r>
     </w:p>
     <w:p>
       <w:pPr>
         <w:jc w:val="center"/>
         <w:rPr>
           <w:rFonts w:ascii="Times New Roman" w:hAnsi="Times New Roman" w:cs="Times New Roman"/>
-          <w:sz w:val="32"/>
-          <w:szCs w:val="32"/>
-          <w:lang w:val="ru-RU"/>
-        </w:rPr>
-      </w:pPr>
-      <w:r>
-        <w:rPr>
-          <w:rFonts w:ascii="Times New Roman" w:hAnsi="Times New Roman" w:cs="Times New Roman"/>
-          <w:sz w:val="32"/>
-          <w:szCs w:val="32"/>
+          <w:sz w:val="44"/>
+          <w:szCs w:val="44"/>
+          <w:lang w:val="ru-RU"/>
+        </w:rPr>
+      </w:pPr>
+      <w:r>
+        <w:rPr>
+          <w:rFonts w:ascii="Times New Roman" w:hAnsi="Times New Roman" w:cs="Times New Roman"/>
+          <w:sz w:val="44"/>
+          <w:szCs w:val="44"/>
+          <w:lang w:val="ru-RU"/>
+        </w:rPr>
+        <w:t>на</w:t>
+      </w:r>
+      <w:r>
+        <w:rPr>
+          <w:rFonts w:ascii="Times New Roman" w:hAnsi="Times New Roman" w:cs="Times New Roman"/>
+          <w:sz w:val="44"/>
+          <w:szCs w:val="44"/>
+          <w:lang w:val="ru-RU"/>
+        </w:rPr>
+        <w:t xml:space="preserve"> тему:</w:t>
+      </w:r>
+    </w:p>
+    <w:p>
+      <w:pPr>
+        <w:spacing w:after="0" w:line="360" w:lineRule="auto"/>
+        <w:jc w:val="center"/>
+        <w:rPr>
+          <w:rFonts w:ascii="Times New Roman" w:hAnsi="Times New Roman" w:cs="Times New Roman"/>
+          <w:sz w:val="44"/>
+          <w:szCs w:val="44"/>
+          <w:lang w:val="ru-RU"/>
+        </w:rPr>
+      </w:pPr>
+      <w:r>
+        <w:rPr>
+          <w:rFonts w:ascii="Times New Roman" w:hAnsi="Times New Roman" w:cs="Times New Roman"/>
+          <w:sz w:val="44"/>
+          <w:szCs w:val="44"/>
+          <w:lang w:val="ru-RU"/>
+        </w:rPr>
+        <w:t>«</w:t>
+      </w:r>
+      <w:r>
+        <w:rPr>
+          <w:rFonts w:ascii="Times New Roman" w:hAnsi="Times New Roman" w:cs="Times New Roman"/>
+          <w:sz w:val="44"/>
+          <w:szCs w:val="44"/>
           <w:lang w:val="ru-RU"/>
         </w:rPr>
         <w:t>Генератор паролей</w:t>
       </w:r>
-    </w:p>
-    <w:p>
-      <w:pPr>
+      <w:r>
+        <w:rPr>
+          <w:rFonts w:ascii="Times New Roman" w:hAnsi="Times New Roman" w:cs="Times New Roman"/>
+          <w:sz w:val="44"/>
+          <w:szCs w:val="44"/>
+          <w:lang w:val="ru-RU"/>
+        </w:rPr>
+        <w:t>»</w:t>
+      </w:r>
+    </w:p>
+    <w:p>
+      <w:pPr>
+        <w:spacing w:after="0" w:line="360" w:lineRule="auto"/>
         <w:jc w:val="center"/>
         <w:rPr>
           <w:rFonts w:ascii="Times New Roman" w:hAnsi="Times New Roman" w:cs="Times New Roman"/>
-          <w:sz w:val="32"/>
-          <w:szCs w:val="32"/>
-          <w:lang w:val="ru-RU"/>
-        </w:rPr>
-      </w:pPr>
-    </w:p>
-    <w:p>
-      <w:pPr>
+          <w:sz w:val="28"/>
+          <w:szCs w:val="28"/>
+          <w:lang w:val="ru-RU"/>
+        </w:rPr>
+      </w:pPr>
+    </w:p>
+    <w:p>
+      <w:pPr>
+        <w:spacing w:after="0" w:line="360" w:lineRule="auto"/>
         <w:jc w:val="center"/>
         <w:rPr>
           <w:rFonts w:ascii="Times New Roman" w:hAnsi="Times New Roman" w:cs="Times New Roman"/>
-          <w:sz w:val="32"/>
-          <w:szCs w:val="32"/>
-          <w:lang w:val="ru-RU"/>
-        </w:rPr>
-      </w:pPr>
-    </w:p>
-    <w:p>
-      <w:pPr>
+          <w:sz w:val="28"/>
+          <w:szCs w:val="28"/>
+          <w:lang w:val="ru-RU"/>
+        </w:rPr>
+      </w:pPr>
+    </w:p>
+    <w:p>
+      <w:pPr>
+        <w:spacing w:after="0" w:line="360" w:lineRule="auto"/>
         <w:jc w:val="center"/>
         <w:rPr>
           <w:rFonts w:ascii="Times New Roman" w:hAnsi="Times New Roman" w:cs="Times New Roman"/>
-          <w:sz w:val="32"/>
-          <w:szCs w:val="32"/>
-          <w:lang w:val="ru-RU"/>
-        </w:rPr>
-      </w:pPr>
-    </w:p>
-    <w:p>
-      <w:pPr>
+          <w:sz w:val="28"/>
+          <w:szCs w:val="28"/>
+          <w:lang w:val="ru-RU"/>
+        </w:rPr>
+      </w:pPr>
+    </w:p>
+    <w:p>
+      <w:pPr>
+        <w:spacing w:after="0" w:line="360" w:lineRule="auto"/>
         <w:jc w:val="center"/>
         <w:rPr>
           <w:rFonts w:ascii="Times New Roman" w:hAnsi="Times New Roman" w:cs="Times New Roman"/>
-          <w:sz w:val="32"/>
-          <w:szCs w:val="32"/>
-          <w:lang w:val="ru-RU"/>
-        </w:rPr>
-      </w:pPr>
-    </w:p>
-    <w:p>
-      <w:pPr>
+          <w:sz w:val="28"/>
+          <w:szCs w:val="28"/>
+          <w:lang w:val="ru-RU"/>
+        </w:rPr>
+      </w:pPr>
+    </w:p>
+    <w:p>
+      <w:pPr>
+        <w:spacing w:after="0" w:line="360" w:lineRule="auto"/>
         <w:jc w:val="center"/>
         <w:rPr>
           <w:rFonts w:ascii="Times New Roman" w:hAnsi="Times New Roman" w:cs="Times New Roman"/>
-          <w:sz w:val="32"/>
-          <w:szCs w:val="32"/>
-          <w:lang w:val="ru-RU"/>
-        </w:rPr>
-      </w:pPr>
-    </w:p>
-    <w:p>
-      <w:pPr>
+          <w:sz w:val="28"/>
+          <w:szCs w:val="28"/>
+          <w:lang w:val="ru-RU"/>
+        </w:rPr>
+      </w:pPr>
+    </w:p>
+    <w:p>
+      <w:pPr>
+        <w:spacing w:after="0" w:line="360" w:lineRule="auto"/>
         <w:jc w:val="center"/>
         <w:rPr>
           <w:rFonts w:ascii="Times New Roman" w:hAnsi="Times New Roman" w:cs="Times New Roman"/>
-          <w:sz w:val="32"/>
-          <w:szCs w:val="32"/>
-          <w:lang w:val="ru-RU"/>
-        </w:rPr>
-      </w:pPr>
-    </w:p>
-    <w:p>
-      <w:pPr>
+          <w:sz w:val="28"/>
+          <w:szCs w:val="28"/>
+          <w:lang w:val="ru-RU"/>
+        </w:rPr>
+      </w:pPr>
+    </w:p>
+    <w:p>
+      <w:pPr>
+        <w:spacing w:after="0" w:line="360" w:lineRule="auto"/>
         <w:jc w:val="center"/>
         <w:rPr>
           <w:rFonts w:ascii="Times New Roman" w:hAnsi="Times New Roman" w:cs="Times New Roman"/>
-          <w:sz w:val="32"/>
-          <w:szCs w:val="32"/>
-          <w:lang w:val="ru-RU"/>
-        </w:rPr>
-      </w:pPr>
-    </w:p>
-    <w:p>
-      <w:pPr>
+          <w:sz w:val="28"/>
+          <w:szCs w:val="28"/>
+          <w:lang w:val="ru-RU"/>
+        </w:rPr>
+      </w:pPr>
+    </w:p>
+    <w:p>
+      <w:pPr>
+        <w:spacing w:after="0" w:line="360" w:lineRule="auto"/>
         <w:jc w:val="center"/>
         <w:rPr>
           <w:rFonts w:ascii="Times New Roman" w:hAnsi="Times New Roman" w:cs="Times New Roman"/>
-          <w:sz w:val="32"/>
-          <w:szCs w:val="32"/>
-          <w:lang w:val="ru-RU"/>
-        </w:rPr>
-      </w:pPr>
-    </w:p>
-    <w:p>
-      <w:pPr>
+          <w:sz w:val="28"/>
+          <w:szCs w:val="28"/>
+          <w:lang w:val="ru-RU"/>
+        </w:rPr>
+      </w:pPr>
+    </w:p>
+    <w:p>
+      <w:pPr>
+        <w:spacing w:after="0" w:line="360" w:lineRule="auto"/>
+        <w:jc w:val="right"/>
+        <w:rPr>
+          <w:rFonts w:ascii="Times New Roman" w:hAnsi="Times New Roman" w:cs="Times New Roman"/>
+          <w:sz w:val="28"/>
+          <w:szCs w:val="28"/>
+          <w:lang w:val="ru-RU"/>
+        </w:rPr>
+      </w:pPr>
+      <w:r>
+        <w:rPr>
+          <w:rFonts w:ascii="Times New Roman" w:hAnsi="Times New Roman" w:cs="Times New Roman"/>
+          <w:b/>
+          <w:sz w:val="28"/>
+          <w:szCs w:val="28"/>
+          <w:lang w:val="ru-RU"/>
+        </w:rPr>
+        <w:t>выполнил</w:t>
+      </w:r>
+      <w:r>
+        <w:rPr>
+          <w:rFonts w:ascii="Times New Roman" w:hAnsi="Times New Roman" w:cs="Times New Roman"/>
+          <w:sz w:val="28"/>
+          <w:szCs w:val="28"/>
+          <w:lang w:val="ru-RU"/>
+        </w:rPr>
+        <w:t xml:space="preserve">: </w:t>
+      </w:r>
+      <w:r>
+        <w:rPr>
+          <w:rFonts w:ascii="Times New Roman" w:hAnsi="Times New Roman" w:cs="Times New Roman"/>
+          <w:sz w:val="28"/>
+          <w:szCs w:val="28"/>
+          <w:lang w:val="ru-RU"/>
+        </w:rPr>
+        <w:t>Романов Алексей Витальевич</w:t>
+      </w:r>
+      <w:r>
+        <w:rPr>
+          <w:rFonts w:ascii="Times New Roman" w:hAnsi="Times New Roman" w:cs="Times New Roman"/>
+          <w:sz w:val="28"/>
+          <w:szCs w:val="28"/>
+          <w:lang w:val="ru-RU"/>
+        </w:rPr>
+        <w:t xml:space="preserve"> 11К</w:t>
+      </w:r>
+    </w:p>
+    <w:p>
+      <w:pPr>
+        <w:spacing w:after="0" w:line="360" w:lineRule="auto"/>
+        <w:jc w:val="right"/>
+        <w:rPr>
+          <w:rFonts w:ascii="Times New Roman" w:hAnsi="Times New Roman" w:cs="Times New Roman"/>
+          <w:sz w:val="28"/>
+          <w:szCs w:val="28"/>
+          <w:lang w:val="ru-RU"/>
+        </w:rPr>
+      </w:pPr>
+      <w:r>
+        <w:rPr>
+          <w:rFonts w:ascii="Times New Roman" w:hAnsi="Times New Roman" w:cs="Times New Roman"/>
+          <w:b/>
+          <w:sz w:val="28"/>
+          <w:szCs w:val="28"/>
+          <w:lang w:val="ru-RU"/>
+        </w:rPr>
+        <w:t>научный руководитель</w:t>
+      </w:r>
+      <w:r>
+        <w:rPr>
+          <w:rFonts w:ascii="Times New Roman" w:hAnsi="Times New Roman" w:cs="Times New Roman"/>
+          <w:sz w:val="28"/>
+          <w:szCs w:val="28"/>
+          <w:lang w:val="ru-RU"/>
+        </w:rPr>
+        <w:t>: учитель информатики</w:t>
+      </w:r>
+    </w:p>
+    <w:p>
+      <w:pPr>
+        <w:spacing w:after="0" w:line="360" w:lineRule="auto"/>
+        <w:jc w:val="right"/>
+        <w:rPr>
+          <w:rFonts w:ascii="Times New Roman" w:hAnsi="Times New Roman" w:cs="Times New Roman"/>
+          <w:sz w:val="28"/>
+          <w:szCs w:val="28"/>
+          <w:lang w:val="ru-RU"/>
+        </w:rPr>
+      </w:pPr>
+      <w:r>
+        <w:rPr>
+          <w:rFonts w:ascii="Times New Roman" w:hAnsi="Times New Roman" w:cs="Times New Roman"/>
+          <w:sz w:val="28"/>
+          <w:szCs w:val="28"/>
+          <w:lang w:val="ru-RU"/>
+        </w:rPr>
+        <w:t>Бабушкин Сергей Владимирович</w:t>
+      </w:r>
+    </w:p>
+    <w:p>
+      <w:pPr>
+        <w:spacing w:after="0" w:line="360" w:lineRule="auto"/>
+        <w:jc w:val="right"/>
+        <w:rPr>
+          <w:rFonts w:ascii="Times New Roman" w:hAnsi="Times New Roman" w:cs="Times New Roman"/>
+          <w:sz w:val="28"/>
+          <w:szCs w:val="28"/>
+          <w:lang w:val="ru-RU"/>
+        </w:rPr>
+      </w:pPr>
+    </w:p>
+    <w:p>
+      <w:pPr>
+        <w:spacing w:after="0" w:line="360" w:lineRule="auto"/>
+        <w:jc w:val="right"/>
+        <w:rPr>
+          <w:rFonts w:ascii="Times New Roman" w:hAnsi="Times New Roman" w:cs="Times New Roman"/>
+          <w:sz w:val="28"/>
+          <w:szCs w:val="28"/>
+          <w:lang w:val="ru-RU"/>
+        </w:rPr>
+      </w:pPr>
+    </w:p>
+    <w:p>
+      <w:pPr>
+        <w:spacing w:after="0" w:line="360" w:lineRule="auto"/>
+        <w:jc w:val="right"/>
+        <w:rPr>
+          <w:rFonts w:ascii="Times New Roman" w:hAnsi="Times New Roman" w:cs="Times New Roman"/>
+          <w:sz w:val="28"/>
+          <w:szCs w:val="28"/>
+          <w:lang w:val="ru-RU"/>
+        </w:rPr>
+      </w:pPr>
+    </w:p>
+    <w:p>
+      <w:pPr>
+        <w:spacing w:after="0" w:line="360" w:lineRule="auto"/>
+        <w:jc w:val="right"/>
+        <w:rPr>
+          <w:rFonts w:ascii="Times New Roman" w:hAnsi="Times New Roman" w:cs="Times New Roman"/>
+          <w:sz w:val="28"/>
+          <w:szCs w:val="28"/>
+          <w:lang w:val="ru-RU"/>
+        </w:rPr>
+      </w:pPr>
+    </w:p>
+    <w:p>
+      <w:pPr>
+        <w:spacing w:after="0" w:line="360" w:lineRule="auto"/>
+        <w:jc w:val="right"/>
+        <w:rPr>
+          <w:rFonts w:ascii="Times New Roman" w:hAnsi="Times New Roman" w:cs="Times New Roman"/>
+          <w:sz w:val="28"/>
+          <w:szCs w:val="28"/>
+          <w:lang w:val="ru-RU"/>
+        </w:rPr>
+      </w:pPr>
+    </w:p>
+    <w:p>
+      <w:pPr>
+        <w:spacing w:after="0" w:line="360" w:lineRule="auto"/>
+        <w:jc w:val="right"/>
+        <w:rPr>
+          <w:rFonts w:ascii="Times New Roman" w:hAnsi="Times New Roman" w:cs="Times New Roman"/>
+          <w:sz w:val="28"/>
+          <w:szCs w:val="28"/>
+          <w:lang w:val="ru-RU"/>
+        </w:rPr>
+      </w:pPr>
+    </w:p>
+    <w:p>
+      <w:pPr>
+        <w:spacing w:after="0" w:line="360" w:lineRule="auto"/>
+        <w:jc w:val="right"/>
+        <w:rPr>
+          <w:rFonts w:ascii="Times New Roman" w:hAnsi="Times New Roman" w:cs="Times New Roman"/>
+          <w:sz w:val="28"/>
+          <w:szCs w:val="28"/>
+          <w:lang w:val="ru-RU"/>
+        </w:rPr>
+      </w:pPr>
+    </w:p>
+    <w:p>
+      <w:pPr>
+        <w:spacing w:after="0" w:line="360" w:lineRule="auto"/>
+        <w:jc w:val="right"/>
+        <w:rPr>
+          <w:rFonts w:ascii="Times New Roman" w:hAnsi="Times New Roman" w:cs="Times New Roman"/>
+          <w:sz w:val="28"/>
+          <w:szCs w:val="28"/>
+          <w:lang w:val="ru-RU"/>
+        </w:rPr>
+      </w:pPr>
+    </w:p>
+    <w:p>
+      <w:pPr>
+        <w:spacing w:after="0" w:line="360" w:lineRule="auto"/>
+        <w:jc w:val="right"/>
+        <w:rPr>
+          <w:rFonts w:ascii="Times New Roman" w:hAnsi="Times New Roman" w:cs="Times New Roman"/>
+          <w:sz w:val="28"/>
+          <w:szCs w:val="28"/>
+          <w:lang w:val="ru-RU"/>
+        </w:rPr>
+      </w:pPr>
+    </w:p>
+    <w:p>
+      <w:pPr>
+        <w:spacing w:after="0" w:line="360" w:lineRule="auto"/>
         <w:jc w:val="center"/>
         <w:rPr>
           <w:rFonts w:ascii="Times New Roman" w:hAnsi="Times New Roman" w:cs="Times New Roman"/>
-          <w:sz w:val="32"/>
-          <w:szCs w:val="32"/>
-          <w:lang w:val="ru-RU"/>
-        </w:rPr>
-      </w:pPr>
-    </w:p>
-    <w:p>
-      <w:pPr>
-        <w:jc w:val="center"/>
-        <w:rPr>
-          <w:rFonts w:ascii="Times New Roman" w:hAnsi="Times New Roman" w:cs="Times New Roman"/>
-          <w:sz w:val="32"/>
-          <w:szCs w:val="32"/>
-          <w:lang w:val="ru-RU"/>
-        </w:rPr>
-      </w:pPr>
-    </w:p>
-    <w:p>
-      <w:pPr>
-        <w:jc w:val="center"/>
-        <w:rPr>
-          <w:rFonts w:ascii="Times New Roman" w:hAnsi="Times New Roman" w:cs="Times New Roman"/>
-          <w:sz w:val="32"/>
-          <w:szCs w:val="32"/>
-          <w:lang w:val="ru-RU"/>
-        </w:rPr>
-      </w:pPr>
-    </w:p>
-    <w:p>
-      <w:pPr>
-        <w:jc w:val="center"/>
-        <w:rPr>
-          <w:rFonts w:ascii="Times New Roman" w:hAnsi="Times New Roman" w:cs="Times New Roman"/>
-          <w:sz w:val="32"/>
-          <w:szCs w:val="32"/>
-          <w:lang w:val="ru-RU"/>
-        </w:rPr>
-      </w:pPr>
-    </w:p>
-    <w:p>
-      <w:pPr>
-        <w:jc w:val="center"/>
-        <w:rPr>
-          <w:rFonts w:ascii="Times New Roman" w:hAnsi="Times New Roman" w:cs="Times New Roman"/>
-          <w:sz w:val="32"/>
-          <w:szCs w:val="32"/>
-          <w:lang w:val="ru-RU"/>
-        </w:rPr>
-      </w:pPr>
-    </w:p>
-    <w:p>
-      <w:pPr>
-        <w:jc w:val="center"/>
-        <w:rPr>
-          <w:rFonts w:ascii="Times New Roman" w:hAnsi="Times New Roman" w:cs="Times New Roman"/>
-          <w:sz w:val="32"/>
-          <w:szCs w:val="32"/>
-          <w:lang w:val="ru-RU"/>
-        </w:rPr>
-      </w:pPr>
-    </w:p>
-    <w:p>
-      <w:pPr>
-        <w:jc w:val="center"/>
-        <w:rPr>
-          <w:rFonts w:ascii="Times New Roman" w:hAnsi="Times New Roman" w:cs="Times New Roman"/>
-          <w:sz w:val="32"/>
-          <w:szCs w:val="32"/>
-          <w:lang w:val="ru-RU"/>
-        </w:rPr>
-      </w:pPr>
-    </w:p>
-    <w:p>
-      <w:pPr>
-        <w:jc w:val="center"/>
-        <w:rPr>
-          <w:rFonts w:ascii="Times New Roman" w:hAnsi="Times New Roman" w:cs="Times New Roman"/>
-          <w:sz w:val="32"/>
-          <w:szCs w:val="32"/>
-          <w:lang w:val="ru-RU"/>
-        </w:rPr>
-      </w:pPr>
-    </w:p>
-    <w:p>
-      <w:pPr>
-        <w:jc w:val="center"/>
-        <w:rPr>
-          <w:rFonts w:ascii="Times New Roman" w:hAnsi="Times New Roman" w:cs="Times New Roman"/>
-          <w:sz w:val="32"/>
-          <w:szCs w:val="32"/>
-          <w:lang w:val="ru-RU"/>
-        </w:rPr>
-      </w:pPr>
-    </w:p>
-    <w:p>
-      <w:pPr>
-        <w:jc w:val="center"/>
-        <w:rPr>
-          <w:rFonts w:ascii="Times New Roman" w:hAnsi="Times New Roman" w:cs="Times New Roman"/>
-          <w:sz w:val="32"/>
-          <w:szCs w:val="32"/>
-          <w:lang w:val="ru-RU"/>
-        </w:rPr>
-      </w:pPr>
-    </w:p>
-    <w:p>
-      <w:pPr>
-        <w:jc w:val="center"/>
-        <w:rPr>
-          <w:rFonts w:ascii="Times New Roman" w:hAnsi="Times New Roman" w:cs="Times New Roman"/>
-          <w:sz w:val="32"/>
-          <w:szCs w:val="32"/>
-          <w:lang w:val="ru-RU"/>
-        </w:rPr>
-      </w:pPr>
-    </w:p>
-    <w:p>
-      <w:pPr>
-        <w:jc w:val="center"/>
-        <w:rPr>
-          <w:rFonts w:ascii="Times New Roman" w:hAnsi="Times New Roman" w:cs="Times New Roman"/>
-          <w:sz w:val="32"/>
-          <w:szCs w:val="32"/>
-          <w:lang w:val="ru-RU"/>
-        </w:rPr>
-      </w:pPr>
-    </w:p>
-    <w:p>
-      <w:pPr>
-        <w:jc w:val="right"/>
-        <w:rPr>
-          <w:rFonts w:ascii="Times New Roman" w:hAnsi="Times New Roman" w:cs="Times New Roman"/>
-          <w:sz w:val="32"/>
-          <w:szCs w:val="32"/>
-          <w:lang w:val="ru-RU"/>
-        </w:rPr>
-      </w:pPr>
-      <w:r>
-        <w:rPr>
-          <w:rFonts w:ascii="Times New Roman" w:hAnsi="Times New Roman" w:cs="Times New Roman"/>
-          <w:sz w:val="32"/>
-          <w:szCs w:val="32"/>
-          <w:lang w:val="ru-RU"/>
-        </w:rPr>
-        <w:t xml:space="preserve">Исполнитель: </w:t>
-      </w:r>
-      <w:r>
-        <w:rPr>
-          <w:rFonts w:ascii="Times New Roman" w:hAnsi="Times New Roman" w:cs="Times New Roman"/>
-          <w:sz w:val="32"/>
-          <w:szCs w:val="32"/>
-          <w:lang w:val="ru-RU"/>
-        </w:rPr>
-        <w:t>Романов Алексей Витальевич</w:t>
-      </w:r>
-      <w:r>
-        <w:rPr>
-          <w:rFonts w:ascii="Times New Roman" w:hAnsi="Times New Roman" w:cs="Times New Roman"/>
-          <w:sz w:val="32"/>
-          <w:szCs w:val="32"/>
-          <w:lang w:val="ru-RU"/>
-        </w:rPr>
-        <w:t xml:space="preserve"> 11К</w:t>
-      </w:r>
-    </w:p>
-    <w:p>
-      <w:pPr>
-        <w:rPr>
+          <w:bCs/>
+          <w:sz w:val="28"/>
+          <w:szCs w:val="28"/>
+          <w:lang w:val="ru-RU"/>
+        </w:rPr>
+      </w:pPr>
+      <w:r>
+        <w:rPr>
+          <w:rFonts w:ascii="Times New Roman" w:hAnsi="Times New Roman" w:cs="Times New Roman"/>
+          <w:bCs/>
+          <w:sz w:val="28"/>
+          <w:szCs w:val="28"/>
+          <w:lang w:val="ru-RU"/>
+        </w:rPr>
+        <w:lastRenderedPageBreak/>
+        <w:t>Москва, 2022</w:t>
+      </w:r>
+    </w:p>
+    <w:p>
+      <w:pPr>
+        <w:spacing w:after="0" w:line="360" w:lineRule="auto"/>
+        <w:rPr>
+          <w:rFonts w:ascii="Times New Roman" w:hAnsi="Times New Roman" w:cs="Times New Roman"/>
           <w:b/>
           <w:bCs/>
-          <w:sz w:val="48"/>
-          <w:szCs w:val="48"/>
-          <w:lang w:val="ru-RU"/>
-        </w:rPr>
-      </w:pPr>
-      <w:r>
-        <w:rPr>
-          <w:b/>
-          <w:bCs/>
-          <w:sz w:val="48"/>
-          <w:szCs w:val="48"/>
-          <w:lang w:val="ru-RU"/>
-        </w:rPr>
-        <w:br w:type="page"/>
-      </w:r>
+          <w:sz w:val="28"/>
+          <w:szCs w:val="28"/>
+          <w:lang w:val="ru-RU"/>
+        </w:rPr>
+      </w:pPr>
     </w:p>
     <w:p>
       <w:pPr>
         <w:pStyle w:val="a3"/>
-        <w:rPr>
-          <w:rFonts w:ascii="Times New Roman" w:hAnsi="Times New Roman" w:cs="Times New Roman"/>
-          <w:sz w:val="36"/>
-          <w:szCs w:val="36"/>
-          <w:lang w:val="ru-RU"/>
-        </w:rPr>
-      </w:pPr>
-      <w:r>
-        <w:rPr>
-          <w:rFonts w:ascii="Times New Roman" w:hAnsi="Times New Roman" w:cs="Times New Roman"/>
-          <w:sz w:val="36"/>
-          <w:szCs w:val="36"/>
-          <w:lang w:val="ru-RU"/>
-        </w:rPr>
-        <w:lastRenderedPageBreak/>
-        <w:t>В настоящей записке главный объект</w:t>
-      </w:r>
-      <w:r>
-        <w:rPr>
-          <w:rFonts w:ascii="Times New Roman" w:hAnsi="Times New Roman" w:cs="Times New Roman"/>
-          <w:sz w:val="36"/>
-          <w:szCs w:val="36"/>
-          <w:lang w:val="ru-RU"/>
-        </w:rPr>
-        <w:t xml:space="preserve"> -</w:t>
-      </w:r>
-      <w:r>
-        <w:rPr>
-          <w:rFonts w:ascii="Times New Roman" w:hAnsi="Times New Roman" w:cs="Times New Roman"/>
-          <w:sz w:val="36"/>
-          <w:szCs w:val="36"/>
-          <w:lang w:val="ru-RU"/>
-        </w:rPr>
-        <w:t xml:space="preserve"> генератор паролей</w:t>
-      </w:r>
-      <w:r>
-        <w:rPr>
-          <w:rFonts w:ascii="Times New Roman" w:hAnsi="Times New Roman" w:cs="Times New Roman"/>
-          <w:sz w:val="36"/>
-          <w:szCs w:val="36"/>
-          <w:lang w:val="ru-RU"/>
-        </w:rPr>
-        <w:t xml:space="preserve"> -</w:t>
-      </w:r>
-      <w:r>
-        <w:rPr>
-          <w:rFonts w:ascii="Times New Roman" w:hAnsi="Times New Roman" w:cs="Times New Roman"/>
-          <w:sz w:val="36"/>
-          <w:szCs w:val="36"/>
-          <w:lang w:val="ru-RU"/>
-        </w:rPr>
-        <w:t xml:space="preserve"> в последствии называется ГП</w:t>
-      </w:r>
-    </w:p>
-    <w:p>
-      <w:pPr>
-        <w:pStyle w:val="a3"/>
+        <w:spacing w:line="360" w:lineRule="auto"/>
         <w:jc w:val="center"/>
         <w:rPr>
           <w:rFonts w:ascii="Times New Roman" w:hAnsi="Times New Roman" w:cs="Times New Roman"/>
-          <w:sz w:val="48"/>
-          <w:szCs w:val="48"/>
-          <w:lang w:val="ru-RU"/>
-        </w:rPr>
-      </w:pPr>
-      <w:r>
-        <w:rPr>
-          <w:rFonts w:ascii="Times New Roman" w:hAnsi="Times New Roman" w:cs="Times New Roman"/>
-          <w:sz w:val="48"/>
-          <w:szCs w:val="48"/>
+          <w:sz w:val="28"/>
+          <w:szCs w:val="28"/>
+          <w:lang w:val="ru-RU"/>
+        </w:rPr>
+      </w:pPr>
+      <w:r>
+        <w:rPr>
+          <w:rFonts w:ascii="Times New Roman" w:hAnsi="Times New Roman" w:cs="Times New Roman"/>
+          <w:sz w:val="28"/>
+          <w:szCs w:val="28"/>
           <w:lang w:val="ru-RU"/>
         </w:rPr>
         <w:t>Оглавление</w:t>
@@ -429,18 +552,19 @@
           <w:ilvl w:val="0"/>
           <w:numId w:val="2"/>
         </w:numPr>
-        <w:rPr>
-          <w:rFonts w:ascii="Times New Roman" w:hAnsi="Times New Roman" w:cs="Times New Roman"/>
-          <w:sz w:val="40"/>
-          <w:szCs w:val="40"/>
-          <w:lang w:val="ru-RU"/>
-        </w:rPr>
-      </w:pPr>
-      <w:r>
-        <w:rPr>
-          <w:rFonts w:ascii="Times New Roman" w:hAnsi="Times New Roman" w:cs="Times New Roman"/>
-          <w:sz w:val="40"/>
-          <w:szCs w:val="40"/>
+        <w:spacing w:after="0" w:line="360" w:lineRule="auto"/>
+        <w:rPr>
+          <w:rFonts w:ascii="Times New Roman" w:hAnsi="Times New Roman" w:cs="Times New Roman"/>
+          <w:sz w:val="28"/>
+          <w:szCs w:val="28"/>
+          <w:lang w:val="ru-RU"/>
+        </w:rPr>
+      </w:pPr>
+      <w:r>
+        <w:rPr>
+          <w:rFonts w:ascii="Times New Roman" w:hAnsi="Times New Roman" w:cs="Times New Roman"/>
+          <w:sz w:val="28"/>
+          <w:szCs w:val="28"/>
           <w:lang w:val="ru-RU"/>
         </w:rPr>
         <w:t>Введение</w:t>
@@ -448,8 +572,8 @@
       <w:r>
         <w:rPr>
           <w:rFonts w:ascii="Times New Roman" w:hAnsi="Times New Roman" w:cs="Times New Roman"/>
-          <w:sz w:val="40"/>
-          <w:szCs w:val="40"/>
+          <w:sz w:val="28"/>
+          <w:szCs w:val="28"/>
           <w:lang w:val="ru-RU"/>
         </w:rPr>
         <w:t>…………………………………………</w:t>
@@ -457,8 +581,8 @@
       <w:r>
         <w:rPr>
           <w:rFonts w:ascii="Times New Roman" w:hAnsi="Times New Roman" w:cs="Times New Roman"/>
-          <w:sz w:val="40"/>
-          <w:szCs w:val="40"/>
+          <w:sz w:val="28"/>
+          <w:szCs w:val="28"/>
           <w:lang w:val="ru-RU"/>
         </w:rPr>
         <w:t>х</w:t>
@@ -471,18 +595,19 @@
           <w:ilvl w:val="1"/>
           <w:numId w:val="2"/>
         </w:numPr>
-        <w:rPr>
-          <w:rFonts w:ascii="Times New Roman" w:hAnsi="Times New Roman" w:cs="Times New Roman"/>
-          <w:sz w:val="40"/>
-          <w:szCs w:val="40"/>
-          <w:lang w:val="ru-RU"/>
-        </w:rPr>
-      </w:pPr>
-      <w:r>
-        <w:rPr>
-          <w:rFonts w:ascii="Times New Roman" w:hAnsi="Times New Roman" w:cs="Times New Roman"/>
-          <w:sz w:val="40"/>
-          <w:szCs w:val="40"/>
+        <w:spacing w:after="0" w:line="360" w:lineRule="auto"/>
+        <w:rPr>
+          <w:rFonts w:ascii="Times New Roman" w:hAnsi="Times New Roman" w:cs="Times New Roman"/>
+          <w:sz w:val="28"/>
+          <w:szCs w:val="28"/>
+          <w:lang w:val="ru-RU"/>
+        </w:rPr>
+      </w:pPr>
+      <w:r>
+        <w:rPr>
+          <w:rFonts w:ascii="Times New Roman" w:hAnsi="Times New Roman" w:cs="Times New Roman"/>
+          <w:sz w:val="28"/>
+          <w:szCs w:val="28"/>
           <w:lang w:val="ru-RU"/>
         </w:rPr>
         <w:t>Историческая справка и теория по паролям</w:t>
@@ -490,8 +615,8 @@
       <w:r>
         <w:rPr>
           <w:rFonts w:ascii="Times New Roman" w:hAnsi="Times New Roman" w:cs="Times New Roman"/>
-          <w:sz w:val="40"/>
-          <w:szCs w:val="40"/>
+          <w:sz w:val="28"/>
+          <w:szCs w:val="28"/>
           <w:lang w:val="ru-RU"/>
         </w:rPr>
         <w:t>……………………………………...х</w:t>
@@ -504,36 +629,48 @@
           <w:ilvl w:val="1"/>
           <w:numId w:val="2"/>
         </w:numPr>
-        <w:rPr>
-          <w:rFonts w:ascii="Times New Roman" w:hAnsi="Times New Roman" w:cs="Times New Roman"/>
-          <w:sz w:val="40"/>
-          <w:szCs w:val="40"/>
-          <w:lang w:val="ru-RU"/>
-        </w:rPr>
-      </w:pPr>
-      <w:r>
-        <w:rPr>
-          <w:rFonts w:ascii="Times New Roman" w:hAnsi="Times New Roman" w:cs="Times New Roman"/>
-          <w:sz w:val="40"/>
-          <w:szCs w:val="40"/>
-          <w:lang w:val="ru-RU"/>
-        </w:rPr>
-        <w:t>Практическая польза использования Г</w:t>
-      </w:r>
-      <w:r>
-        <w:rPr>
-          <w:rFonts w:ascii="Times New Roman" w:hAnsi="Times New Roman" w:cs="Times New Roman"/>
-          <w:sz w:val="40"/>
-          <w:szCs w:val="40"/>
+        <w:spacing w:after="0" w:line="360" w:lineRule="auto"/>
+        <w:rPr>
+          <w:rFonts w:ascii="Times New Roman" w:hAnsi="Times New Roman" w:cs="Times New Roman"/>
+          <w:sz w:val="28"/>
+          <w:szCs w:val="28"/>
+          <w:lang w:val="ru-RU"/>
+        </w:rPr>
+      </w:pPr>
+      <w:r>
+        <w:rPr>
+          <w:rFonts w:ascii="Times New Roman" w:hAnsi="Times New Roman" w:cs="Times New Roman"/>
+          <w:sz w:val="28"/>
+          <w:szCs w:val="28"/>
+          <w:lang w:val="ru-RU"/>
+        </w:rPr>
+        <w:t xml:space="preserve">Практическая польза использования </w:t>
+      </w:r>
+      <w:proofErr w:type="gramStart"/>
+      <w:r>
+        <w:rPr>
+          <w:rFonts w:ascii="Times New Roman" w:hAnsi="Times New Roman" w:cs="Times New Roman"/>
+          <w:sz w:val="28"/>
+          <w:szCs w:val="28"/>
+          <w:lang w:val="ru-RU"/>
+        </w:rPr>
+        <w:t>Г</w:t>
+      </w:r>
+      <w:r>
+        <w:rPr>
+          <w:rFonts w:ascii="Times New Roman" w:hAnsi="Times New Roman" w:cs="Times New Roman"/>
+          <w:sz w:val="28"/>
+          <w:szCs w:val="28"/>
           <w:lang w:val="ru-RU"/>
         </w:rPr>
         <w:t>П….</w:t>
       </w:r>
-      <w:r>
-        <w:rPr>
-          <w:rFonts w:ascii="Times New Roman" w:hAnsi="Times New Roman" w:cs="Times New Roman"/>
-          <w:sz w:val="40"/>
-          <w:szCs w:val="40"/>
+      <w:proofErr w:type="gramEnd"/>
+      <w:r>
+        <w:rPr>
+          <w:rFonts w:ascii="Times New Roman" w:hAnsi="Times New Roman" w:cs="Times New Roman"/>
+          <w:sz w:val="28"/>
+          <w:szCs w:val="28"/>
           <w:lang w:val="ru-RU"/>
         </w:rPr>
         <w:t>х</w:t>
@@ -546,18 +683,19 @@
           <w:ilvl w:val="1"/>
           <w:numId w:val="2"/>
         </w:numPr>
-        <w:rPr>
-          <w:rFonts w:ascii="Times New Roman" w:hAnsi="Times New Roman" w:cs="Times New Roman"/>
-          <w:sz w:val="40"/>
-          <w:szCs w:val="40"/>
-          <w:lang w:val="ru-RU"/>
-        </w:rPr>
-      </w:pPr>
-      <w:r>
-        <w:rPr>
-          <w:rFonts w:ascii="Times New Roman" w:hAnsi="Times New Roman" w:cs="Times New Roman"/>
-          <w:sz w:val="40"/>
-          <w:szCs w:val="40"/>
+        <w:spacing w:after="0" w:line="360" w:lineRule="auto"/>
+        <w:rPr>
+          <w:rFonts w:ascii="Times New Roman" w:hAnsi="Times New Roman" w:cs="Times New Roman"/>
+          <w:sz w:val="28"/>
+          <w:szCs w:val="28"/>
+          <w:lang w:val="ru-RU"/>
+        </w:rPr>
+      </w:pPr>
+      <w:r>
+        <w:rPr>
+          <w:rFonts w:ascii="Times New Roman" w:hAnsi="Times New Roman" w:cs="Times New Roman"/>
+          <w:sz w:val="28"/>
+          <w:szCs w:val="28"/>
           <w:lang w:val="ru-RU"/>
         </w:rPr>
         <w:t>Актуальность ГП</w:t>
@@ -565,8 +703,8 @@
       <w:r>
         <w:rPr>
           <w:rFonts w:ascii="Times New Roman" w:hAnsi="Times New Roman" w:cs="Times New Roman"/>
-          <w:sz w:val="40"/>
-          <w:szCs w:val="40"/>
+          <w:sz w:val="28"/>
+          <w:szCs w:val="28"/>
           <w:lang w:val="ru-RU"/>
         </w:rPr>
         <w:t>…………………………</w:t>
@@ -574,8 +712,8 @@
       <w:r>
         <w:rPr>
           <w:rFonts w:ascii="Times New Roman" w:hAnsi="Times New Roman" w:cs="Times New Roman"/>
-          <w:sz w:val="40"/>
-          <w:szCs w:val="40"/>
+          <w:sz w:val="28"/>
+          <w:szCs w:val="28"/>
           <w:lang w:val="ru-RU"/>
         </w:rPr>
         <w:t>...</w:t>
@@ -583,8 +721,8 @@
       <w:r>
         <w:rPr>
           <w:rFonts w:ascii="Times New Roman" w:hAnsi="Times New Roman" w:cs="Times New Roman"/>
-          <w:sz w:val="40"/>
-          <w:szCs w:val="40"/>
+          <w:sz w:val="28"/>
+          <w:szCs w:val="28"/>
           <w:lang w:val="ru-RU"/>
         </w:rPr>
         <w:t>х</w:t>
@@ -597,18 +735,19 @@
           <w:ilvl w:val="1"/>
           <w:numId w:val="2"/>
         </w:numPr>
-        <w:rPr>
-          <w:rFonts w:ascii="Times New Roman" w:hAnsi="Times New Roman" w:cs="Times New Roman"/>
-          <w:sz w:val="40"/>
-          <w:szCs w:val="40"/>
-          <w:lang w:val="ru-RU"/>
-        </w:rPr>
-      </w:pPr>
-      <w:r>
-        <w:rPr>
-          <w:rFonts w:ascii="Times New Roman" w:hAnsi="Times New Roman" w:cs="Times New Roman"/>
-          <w:sz w:val="40"/>
-          <w:szCs w:val="40"/>
+        <w:spacing w:after="0" w:line="360" w:lineRule="auto"/>
+        <w:rPr>
+          <w:rFonts w:ascii="Times New Roman" w:hAnsi="Times New Roman" w:cs="Times New Roman"/>
+          <w:sz w:val="28"/>
+          <w:szCs w:val="28"/>
+          <w:lang w:val="ru-RU"/>
+        </w:rPr>
+      </w:pPr>
+      <w:r>
+        <w:rPr>
+          <w:rFonts w:ascii="Times New Roman" w:hAnsi="Times New Roman" w:cs="Times New Roman"/>
+          <w:sz w:val="28"/>
+          <w:szCs w:val="28"/>
           <w:lang w:val="ru-RU"/>
         </w:rPr>
         <w:t>Цель и задача</w:t>
@@ -616,8 +755,8 @@
       <w:r>
         <w:rPr>
           <w:rFonts w:ascii="Times New Roman" w:hAnsi="Times New Roman" w:cs="Times New Roman"/>
-          <w:sz w:val="40"/>
-          <w:szCs w:val="40"/>
+          <w:sz w:val="28"/>
+          <w:szCs w:val="28"/>
           <w:lang w:val="ru-RU"/>
         </w:rPr>
         <w:t xml:space="preserve"> проекта</w:t>
@@ -625,8 +764,8 @@
       <w:r>
         <w:rPr>
           <w:rFonts w:ascii="Times New Roman" w:hAnsi="Times New Roman" w:cs="Times New Roman"/>
-          <w:sz w:val="40"/>
-          <w:szCs w:val="40"/>
+          <w:sz w:val="28"/>
+          <w:szCs w:val="28"/>
           <w:lang w:val="ru-RU"/>
         </w:rPr>
         <w:t>…</w:t>
@@ -634,8 +773,8 @@
       <w:r>
         <w:rPr>
           <w:rFonts w:ascii="Times New Roman" w:hAnsi="Times New Roman" w:cs="Times New Roman"/>
-          <w:sz w:val="40"/>
-          <w:szCs w:val="40"/>
+          <w:sz w:val="28"/>
+          <w:szCs w:val="28"/>
           <w:lang w:val="ru-RU"/>
         </w:rPr>
         <w:t>………………</w:t>
@@ -643,8 +782,8 @@
       <w:r>
         <w:rPr>
           <w:rFonts w:ascii="Times New Roman" w:hAnsi="Times New Roman" w:cs="Times New Roman"/>
-          <w:sz w:val="40"/>
-          <w:szCs w:val="40"/>
+          <w:sz w:val="28"/>
+          <w:szCs w:val="28"/>
           <w:lang w:val="ru-RU"/>
         </w:rPr>
         <w:t>…</w:t>
@@ -652,8 +791,8 @@
       <w:r>
         <w:rPr>
           <w:rFonts w:ascii="Times New Roman" w:hAnsi="Times New Roman" w:cs="Times New Roman"/>
-          <w:sz w:val="40"/>
-          <w:szCs w:val="40"/>
+          <w:sz w:val="28"/>
+          <w:szCs w:val="28"/>
           <w:lang w:val="ru-RU"/>
         </w:rPr>
         <w:t>...х</w:t>
@@ -666,36 +805,57 @@
           <w:ilvl w:val="0"/>
           <w:numId w:val="2"/>
         </w:numPr>
-        <w:rPr>
-          <w:rFonts w:ascii="Times New Roman" w:hAnsi="Times New Roman" w:cs="Times New Roman"/>
-          <w:sz w:val="40"/>
-          <w:szCs w:val="40"/>
-          <w:lang w:val="ru-RU"/>
-        </w:rPr>
-      </w:pPr>
-      <w:r>
-        <w:rPr>
-          <w:rFonts w:ascii="Times New Roman" w:hAnsi="Times New Roman" w:cs="Times New Roman"/>
-          <w:sz w:val="40"/>
-          <w:szCs w:val="40"/>
-          <w:lang w:val="ru-RU"/>
-        </w:rPr>
-        <w:t>Основная часть…………………………………</w:t>
-      </w:r>
-      <w:r>
-        <w:rPr>
-          <w:rFonts w:ascii="Times New Roman" w:hAnsi="Times New Roman" w:cs="Times New Roman"/>
-          <w:sz w:val="40"/>
-          <w:szCs w:val="40"/>
-          <w:lang w:val="ru-RU"/>
-        </w:rPr>
-        <w:t>..</w:t>
-      </w:r>
-      <w:r>
-        <w:rPr>
-          <w:rFonts w:ascii="Times New Roman" w:hAnsi="Times New Roman" w:cs="Times New Roman"/>
-          <w:sz w:val="40"/>
-          <w:szCs w:val="40"/>
+        <w:spacing w:after="0" w:line="360" w:lineRule="auto"/>
+        <w:rPr>
+          <w:rFonts w:ascii="Times New Roman" w:hAnsi="Times New Roman" w:cs="Times New Roman"/>
+          <w:sz w:val="28"/>
+          <w:szCs w:val="28"/>
+          <w:lang w:val="ru-RU"/>
+        </w:rPr>
+      </w:pPr>
+      <w:r>
+        <w:rPr>
+          <w:rFonts w:ascii="Times New Roman" w:hAnsi="Times New Roman" w:cs="Times New Roman"/>
+          <w:sz w:val="28"/>
+          <w:szCs w:val="28"/>
+          <w:lang w:val="ru-RU"/>
+        </w:rPr>
+        <w:t>Основная часть……………………………</w:t>
+      </w:r>
+      <w:proofErr w:type="gramStart"/>
+      <w:r>
+        <w:rPr>
+          <w:rFonts w:ascii="Times New Roman" w:hAnsi="Times New Roman" w:cs="Times New Roman"/>
+          <w:sz w:val="28"/>
+          <w:szCs w:val="28"/>
+          <w:lang w:val="ru-RU"/>
+        </w:rPr>
+        <w:t>……</w:t>
+      </w:r>
+      <w:r>
+        <w:rPr>
+          <w:rFonts w:ascii="Times New Roman" w:hAnsi="Times New Roman" w:cs="Times New Roman"/>
+          <w:sz w:val="28"/>
+          <w:szCs w:val="28"/>
+          <w:lang w:val="ru-RU"/>
+        </w:rPr>
+        <w:t>.</w:t>
+      </w:r>
+      <w:proofErr w:type="gramEnd"/>
+      <w:r>
+        <w:rPr>
+          <w:rFonts w:ascii="Times New Roman" w:hAnsi="Times New Roman" w:cs="Times New Roman"/>
+          <w:sz w:val="28"/>
+          <w:szCs w:val="28"/>
+          <w:lang w:val="ru-RU"/>
+        </w:rPr>
+        <w:t>.</w:t>
+      </w:r>
+      <w:r>
+        <w:rPr>
+          <w:rFonts w:ascii="Times New Roman" w:hAnsi="Times New Roman" w:cs="Times New Roman"/>
+          <w:sz w:val="28"/>
+          <w:szCs w:val="28"/>
           <w:lang w:val="ru-RU"/>
         </w:rPr>
         <w:t>х</w:t>
@@ -708,18 +868,19 @@
           <w:ilvl w:val="1"/>
           <w:numId w:val="2"/>
         </w:numPr>
-        <w:rPr>
-          <w:rFonts w:ascii="Times New Roman" w:hAnsi="Times New Roman" w:cs="Times New Roman"/>
-          <w:sz w:val="40"/>
-          <w:szCs w:val="40"/>
-          <w:lang w:val="ru-RU"/>
-        </w:rPr>
-      </w:pPr>
-      <w:r>
-        <w:rPr>
-          <w:rFonts w:ascii="Times New Roman" w:hAnsi="Times New Roman" w:cs="Times New Roman"/>
-          <w:sz w:val="40"/>
-          <w:szCs w:val="40"/>
+        <w:spacing w:after="0" w:line="360" w:lineRule="auto"/>
+        <w:rPr>
+          <w:rFonts w:ascii="Times New Roman" w:hAnsi="Times New Roman" w:cs="Times New Roman"/>
+          <w:sz w:val="28"/>
+          <w:szCs w:val="28"/>
+          <w:lang w:val="ru-RU"/>
+        </w:rPr>
+      </w:pPr>
+      <w:r>
+        <w:rPr>
+          <w:rFonts w:ascii="Times New Roman" w:hAnsi="Times New Roman" w:cs="Times New Roman"/>
+          <w:sz w:val="28"/>
+          <w:szCs w:val="28"/>
           <w:lang w:val="ru-RU"/>
         </w:rPr>
         <w:t>Способ реализации…………………………</w:t>
@@ -727,8 +888,8 @@
       <w:r>
         <w:rPr>
           <w:rFonts w:ascii="Times New Roman" w:hAnsi="Times New Roman" w:cs="Times New Roman"/>
-          <w:sz w:val="40"/>
-          <w:szCs w:val="40"/>
+          <w:sz w:val="28"/>
+          <w:szCs w:val="28"/>
           <w:lang w:val="ru-RU"/>
         </w:rPr>
         <w:t>х</w:t>
@@ -741,30 +902,22 @@
           <w:ilvl w:val="1"/>
           <w:numId w:val="2"/>
         </w:numPr>
-        <w:rPr>
-          <w:rFonts w:ascii="Times New Roman" w:hAnsi="Times New Roman" w:cs="Times New Roman"/>
-          <w:sz w:val="40"/>
-          <w:szCs w:val="40"/>
-          <w:lang w:val="ru-RU"/>
-        </w:rPr>
-      </w:pPr>
-      <w:r>
-        <w:rPr>
-          <w:rFonts w:ascii="Times New Roman" w:hAnsi="Times New Roman" w:cs="Times New Roman"/>
-          <w:sz w:val="40"/>
-          <w:szCs w:val="40"/>
-          <w:lang w:val="ru-RU"/>
-        </w:rPr>
-        <w:t>Как оценить сложность пароля и эффективность?</w:t>
-      </w:r>
-      <w:r>
-        <w:rPr>
-          <w:rFonts w:ascii="Times New Roman" w:hAnsi="Times New Roman" w:cs="Times New Roman"/>
-          <w:sz w:val="44"/>
-          <w:szCs w:val="44"/>
-          <w:lang w:val="ru-RU"/>
-        </w:rPr>
-        <w:t>.........................................х</w:t>
+        <w:spacing w:after="0" w:line="360" w:lineRule="auto"/>
+        <w:rPr>
+          <w:rFonts w:ascii="Times New Roman" w:hAnsi="Times New Roman" w:cs="Times New Roman"/>
+          <w:sz w:val="28"/>
+          <w:szCs w:val="28"/>
+          <w:lang w:val="ru-RU"/>
+        </w:rPr>
+      </w:pPr>
+      <w:r>
+        <w:rPr>
+          <w:rFonts w:ascii="Times New Roman" w:hAnsi="Times New Roman" w:cs="Times New Roman"/>
+          <w:sz w:val="28"/>
+          <w:szCs w:val="28"/>
+          <w:lang w:val="ru-RU"/>
+        </w:rPr>
+        <w:t>Как оценить сложность пароля и эффективность?.........................................х</w:t>
       </w:r>
     </w:p>
     <w:p>
@@ -774,27 +927,39 @@
           <w:ilvl w:val="1"/>
           <w:numId w:val="2"/>
         </w:numPr>
-        <w:rPr>
-          <w:rFonts w:ascii="Times New Roman" w:hAnsi="Times New Roman" w:cs="Times New Roman"/>
-          <w:sz w:val="40"/>
-          <w:szCs w:val="40"/>
-          <w:lang w:val="ru-RU"/>
-        </w:rPr>
-      </w:pPr>
-      <w:r>
-        <w:rPr>
-          <w:rFonts w:ascii="Times New Roman" w:hAnsi="Times New Roman" w:cs="Times New Roman"/>
-          <w:sz w:val="40"/>
-          <w:szCs w:val="40"/>
-          <w:lang w:val="ru-RU"/>
-        </w:rPr>
-        <w:t>Использование ГП………………………….</w:t>
-      </w:r>
-      <w:r>
-        <w:rPr>
-          <w:rFonts w:ascii="Times New Roman" w:hAnsi="Times New Roman" w:cs="Times New Roman"/>
-          <w:sz w:val="40"/>
-          <w:szCs w:val="40"/>
+        <w:spacing w:after="0" w:line="360" w:lineRule="auto"/>
+        <w:rPr>
+          <w:rFonts w:ascii="Times New Roman" w:hAnsi="Times New Roman" w:cs="Times New Roman"/>
+          <w:sz w:val="28"/>
+          <w:szCs w:val="28"/>
+          <w:lang w:val="ru-RU"/>
+        </w:rPr>
+      </w:pPr>
+      <w:r>
+        <w:rPr>
+          <w:rFonts w:ascii="Times New Roman" w:hAnsi="Times New Roman" w:cs="Times New Roman"/>
+          <w:sz w:val="28"/>
+          <w:szCs w:val="28"/>
+          <w:lang w:val="ru-RU"/>
+        </w:rPr>
+        <w:t>Использование ГП……………………</w:t>
+      </w:r>
+      <w:proofErr w:type="gramStart"/>
+      <w:r>
+        <w:rPr>
+          <w:rFonts w:ascii="Times New Roman" w:hAnsi="Times New Roman" w:cs="Times New Roman"/>
+          <w:sz w:val="28"/>
+          <w:szCs w:val="28"/>
+          <w:lang w:val="ru-RU"/>
+        </w:rPr>
+        <w:t>…….</w:t>
+      </w:r>
+      <w:proofErr w:type="gramEnd"/>
+      <w:r>
+        <w:rPr>
+          <w:rFonts w:ascii="Times New Roman" w:hAnsi="Times New Roman" w:cs="Times New Roman"/>
+          <w:sz w:val="28"/>
+          <w:szCs w:val="28"/>
           <w:lang w:val="ru-RU"/>
         </w:rPr>
         <w:t>х</w:t>
@@ -807,18 +972,19 @@
           <w:ilvl w:val="1"/>
           <w:numId w:val="2"/>
         </w:numPr>
-        <w:rPr>
-          <w:rFonts w:ascii="Times New Roman" w:hAnsi="Times New Roman" w:cs="Times New Roman"/>
-          <w:sz w:val="40"/>
-          <w:szCs w:val="40"/>
-          <w:lang w:val="ru-RU"/>
-        </w:rPr>
-      </w:pPr>
-      <w:r>
-        <w:rPr>
-          <w:rFonts w:ascii="Times New Roman" w:hAnsi="Times New Roman" w:cs="Times New Roman"/>
-          <w:sz w:val="40"/>
-          <w:szCs w:val="40"/>
+        <w:spacing w:after="0" w:line="360" w:lineRule="auto"/>
+        <w:rPr>
+          <w:rFonts w:ascii="Times New Roman" w:hAnsi="Times New Roman" w:cs="Times New Roman"/>
+          <w:sz w:val="28"/>
+          <w:szCs w:val="28"/>
+          <w:lang w:val="ru-RU"/>
+        </w:rPr>
+      </w:pPr>
+      <w:r>
+        <w:rPr>
+          <w:rFonts w:ascii="Times New Roman" w:hAnsi="Times New Roman" w:cs="Times New Roman"/>
+          <w:sz w:val="28"/>
+          <w:szCs w:val="28"/>
           <w:lang w:val="ru-RU"/>
         </w:rPr>
         <w:t>Обобщение проекта………………………</w:t>
@@ -826,8 +992,8 @@
       <w:r>
         <w:rPr>
           <w:rFonts w:ascii="Times New Roman" w:hAnsi="Times New Roman" w:cs="Times New Roman"/>
-          <w:sz w:val="40"/>
-          <w:szCs w:val="40"/>
+          <w:sz w:val="28"/>
+          <w:szCs w:val="28"/>
           <w:lang w:val="ru-RU"/>
         </w:rPr>
         <w:t>...х</w:t>
@@ -840,18 +1006,19 @@
           <w:ilvl w:val="0"/>
           <w:numId w:val="2"/>
         </w:numPr>
-        <w:rPr>
-          <w:rFonts w:ascii="Times New Roman" w:hAnsi="Times New Roman" w:cs="Times New Roman"/>
-          <w:sz w:val="40"/>
-          <w:szCs w:val="40"/>
-          <w:lang w:val="ru-RU"/>
-        </w:rPr>
-      </w:pPr>
-      <w:r>
-        <w:rPr>
-          <w:rFonts w:ascii="Times New Roman" w:hAnsi="Times New Roman" w:cs="Times New Roman"/>
-          <w:sz w:val="40"/>
-          <w:szCs w:val="40"/>
+        <w:spacing w:after="0" w:line="360" w:lineRule="auto"/>
+        <w:rPr>
+          <w:rFonts w:ascii="Times New Roman" w:hAnsi="Times New Roman" w:cs="Times New Roman"/>
+          <w:sz w:val="28"/>
+          <w:szCs w:val="28"/>
+          <w:lang w:val="ru-RU"/>
+        </w:rPr>
+      </w:pPr>
+      <w:r>
+        <w:rPr>
+          <w:rFonts w:ascii="Times New Roman" w:hAnsi="Times New Roman" w:cs="Times New Roman"/>
+          <w:sz w:val="28"/>
+          <w:szCs w:val="28"/>
           <w:lang w:val="ru-RU"/>
         </w:rPr>
         <w:t>Заключение………………………………………х</w:t>
@@ -864,27 +1031,39 @@
           <w:ilvl w:val="1"/>
           <w:numId w:val="2"/>
         </w:numPr>
-        <w:rPr>
-          <w:rFonts w:ascii="Times New Roman" w:hAnsi="Times New Roman" w:cs="Times New Roman"/>
-          <w:sz w:val="40"/>
-          <w:szCs w:val="40"/>
-          <w:lang w:val="ru-RU"/>
-        </w:rPr>
-      </w:pPr>
-      <w:r>
-        <w:rPr>
-          <w:rFonts w:ascii="Times New Roman" w:hAnsi="Times New Roman" w:cs="Times New Roman"/>
-          <w:sz w:val="40"/>
-          <w:szCs w:val="40"/>
-          <w:lang w:val="ru-RU"/>
-        </w:rPr>
-        <w:t>Итог………………………………………….</w:t>
-      </w:r>
-      <w:r>
-        <w:rPr>
-          <w:rFonts w:ascii="Times New Roman" w:hAnsi="Times New Roman" w:cs="Times New Roman"/>
-          <w:sz w:val="40"/>
-          <w:szCs w:val="40"/>
+        <w:spacing w:after="0" w:line="360" w:lineRule="auto"/>
+        <w:rPr>
+          <w:rFonts w:ascii="Times New Roman" w:hAnsi="Times New Roman" w:cs="Times New Roman"/>
+          <w:sz w:val="28"/>
+          <w:szCs w:val="28"/>
+          <w:lang w:val="ru-RU"/>
+        </w:rPr>
+      </w:pPr>
+      <w:r>
+        <w:rPr>
+          <w:rFonts w:ascii="Times New Roman" w:hAnsi="Times New Roman" w:cs="Times New Roman"/>
+          <w:sz w:val="28"/>
+          <w:szCs w:val="28"/>
+          <w:lang w:val="ru-RU"/>
+        </w:rPr>
+        <w:t>Итог……………………………………</w:t>
+      </w:r>
+      <w:proofErr w:type="gramStart"/>
+      <w:r>
+        <w:rPr>
+          <w:rFonts w:ascii="Times New Roman" w:hAnsi="Times New Roman" w:cs="Times New Roman"/>
+          <w:sz w:val="28"/>
+          <w:szCs w:val="28"/>
+          <w:lang w:val="ru-RU"/>
+        </w:rPr>
+        <w:t>…….</w:t>
+      </w:r>
+      <w:proofErr w:type="gramEnd"/>
+      <w:r>
+        <w:rPr>
+          <w:rFonts w:ascii="Times New Roman" w:hAnsi="Times New Roman" w:cs="Times New Roman"/>
+          <w:sz w:val="28"/>
+          <w:szCs w:val="28"/>
           <w:lang w:val="ru-RU"/>
         </w:rPr>
         <w:t>х</w:t>
@@ -893,111 +1072,594 @@
     <w:p>
       <w:pPr>
         <w:pStyle w:val="a5"/>
+        <w:spacing w:after="0" w:line="360" w:lineRule="auto"/>
         <w:ind w:left="1440"/>
         <w:rPr>
           <w:rFonts w:ascii="Times New Roman" w:hAnsi="Times New Roman" w:cs="Times New Roman"/>
-          <w:sz w:val="40"/>
-          <w:szCs w:val="40"/>
-          <w:lang w:val="ru-RU"/>
-        </w:rPr>
-      </w:pPr>
-    </w:p>
-    <w:p>
-      <w:pPr>
-        <w:rPr>
-          <w:rFonts w:ascii="Times New Roman" w:hAnsi="Times New Roman" w:cs="Times New Roman"/>
-          <w:sz w:val="40"/>
-          <w:szCs w:val="40"/>
-          <w:lang w:val="ru-RU"/>
-        </w:rPr>
-      </w:pPr>
-    </w:p>
-    <w:p>
-      <w:pPr>
-        <w:rPr>
-          <w:rFonts w:ascii="Times New Roman" w:hAnsi="Times New Roman" w:cs="Times New Roman"/>
-          <w:sz w:val="40"/>
-          <w:szCs w:val="40"/>
-          <w:lang w:val="ru-RU"/>
-        </w:rPr>
-      </w:pPr>
-    </w:p>
-    <w:p>
-      <w:pPr>
-        <w:rPr>
-          <w:rFonts w:ascii="Times New Roman" w:hAnsi="Times New Roman" w:cs="Times New Roman"/>
-          <w:sz w:val="40"/>
-          <w:szCs w:val="40"/>
-          <w:lang w:val="ru-RU"/>
-        </w:rPr>
-      </w:pPr>
-    </w:p>
-    <w:p>
-      <w:pPr>
-        <w:rPr>
-          <w:rFonts w:ascii="Times New Roman" w:hAnsi="Times New Roman" w:cs="Times New Roman"/>
-          <w:sz w:val="40"/>
-          <w:szCs w:val="40"/>
-          <w:lang w:val="ru-RU"/>
-        </w:rPr>
-      </w:pPr>
-    </w:p>
-    <w:p>
-      <w:pPr>
-        <w:rPr>
-          <w:rFonts w:ascii="Times New Roman" w:hAnsi="Times New Roman" w:cs="Times New Roman"/>
-          <w:sz w:val="40"/>
-          <w:szCs w:val="40"/>
-          <w:lang w:val="ru-RU"/>
-        </w:rPr>
-      </w:pPr>
-    </w:p>
-    <w:p>
-      <w:pPr>
-        <w:rPr>
-          <w:rFonts w:ascii="Times New Roman" w:hAnsi="Times New Roman" w:cs="Times New Roman"/>
-          <w:sz w:val="40"/>
-          <w:szCs w:val="40"/>
-          <w:lang w:val="ru-RU"/>
-        </w:rPr>
-      </w:pPr>
-    </w:p>
-    <w:p>
-      <w:pPr>
-        <w:rPr>
-          <w:rFonts w:ascii="Times New Roman" w:hAnsi="Times New Roman" w:cs="Times New Roman"/>
-          <w:sz w:val="40"/>
-          <w:szCs w:val="40"/>
-          <w:lang w:val="ru-RU"/>
-        </w:rPr>
-      </w:pPr>
-    </w:p>
-    <w:p>
-      <w:pPr>
-        <w:rPr>
-          <w:rFonts w:ascii="Times New Roman" w:hAnsi="Times New Roman" w:cs="Times New Roman"/>
-          <w:sz w:val="40"/>
-          <w:szCs w:val="40"/>
-          <w:lang w:val="ru-RU"/>
-        </w:rPr>
-      </w:pPr>
-    </w:p>
-    <w:p>
-      <w:pPr>
-        <w:rPr>
-          <w:rFonts w:ascii="Times New Roman" w:hAnsi="Times New Roman" w:cs="Times New Roman"/>
-          <w:sz w:val="40"/>
-          <w:szCs w:val="40"/>
-          <w:lang w:val="ru-RU"/>
-        </w:rPr>
-      </w:pPr>
-    </w:p>
-    <w:p>
-      <w:pPr>
-        <w:rPr>
-          <w:rFonts w:ascii="Times New Roman" w:hAnsi="Times New Roman" w:cs="Times New Roman"/>
-          <w:sz w:val="40"/>
-          <w:szCs w:val="40"/>
+          <w:sz w:val="28"/>
+          <w:szCs w:val="28"/>
+          <w:lang w:val="ru-RU"/>
+        </w:rPr>
+      </w:pPr>
+    </w:p>
+    <w:p>
+      <w:pPr>
+        <w:spacing w:after="0" w:line="360" w:lineRule="auto"/>
+        <w:rPr>
+          <w:rFonts w:ascii="Times New Roman" w:hAnsi="Times New Roman" w:cs="Times New Roman"/>
+          <w:sz w:val="28"/>
+          <w:szCs w:val="28"/>
+          <w:lang w:val="ru-RU"/>
+        </w:rPr>
+      </w:pPr>
+    </w:p>
+    <w:p>
+      <w:pPr>
+        <w:spacing w:after="0" w:line="360" w:lineRule="auto"/>
+        <w:rPr>
+          <w:rFonts w:ascii="Times New Roman" w:hAnsi="Times New Roman" w:cs="Times New Roman"/>
+          <w:sz w:val="28"/>
+          <w:szCs w:val="28"/>
+          <w:lang w:val="ru-RU"/>
+        </w:rPr>
+      </w:pPr>
+    </w:p>
+    <w:p>
+      <w:pPr>
+        <w:spacing w:after="0" w:line="360" w:lineRule="auto"/>
+        <w:rPr>
+          <w:rFonts w:ascii="Times New Roman" w:hAnsi="Times New Roman" w:cs="Times New Roman"/>
+          <w:sz w:val="28"/>
+          <w:szCs w:val="28"/>
+          <w:lang w:val="ru-RU"/>
+        </w:rPr>
+      </w:pPr>
+    </w:p>
+    <w:p>
+      <w:pPr>
+        <w:spacing w:after="0" w:line="360" w:lineRule="auto"/>
+        <w:rPr>
+          <w:rFonts w:ascii="Times New Roman" w:hAnsi="Times New Roman" w:cs="Times New Roman"/>
+          <w:sz w:val="28"/>
+          <w:szCs w:val="28"/>
+          <w:lang w:val="ru-RU"/>
+        </w:rPr>
+      </w:pPr>
+    </w:p>
+    <w:p>
+      <w:pPr>
+        <w:spacing w:after="0" w:line="360" w:lineRule="auto"/>
+        <w:rPr>
+          <w:rFonts w:ascii="Times New Roman" w:hAnsi="Times New Roman" w:cs="Times New Roman"/>
+          <w:sz w:val="28"/>
+          <w:szCs w:val="28"/>
+          <w:lang w:val="ru-RU"/>
+        </w:rPr>
+      </w:pPr>
+    </w:p>
+    <w:p>
+      <w:pPr>
+        <w:spacing w:after="0" w:line="360" w:lineRule="auto"/>
+        <w:rPr>
+          <w:rFonts w:ascii="Times New Roman" w:hAnsi="Times New Roman" w:cs="Times New Roman"/>
+          <w:sz w:val="28"/>
+          <w:szCs w:val="28"/>
+          <w:lang w:val="ru-RU"/>
+        </w:rPr>
+      </w:pPr>
+    </w:p>
+    <w:p>
+      <w:pPr>
+        <w:spacing w:after="0" w:line="360" w:lineRule="auto"/>
+        <w:rPr>
+          <w:rFonts w:ascii="Times New Roman" w:hAnsi="Times New Roman" w:cs="Times New Roman"/>
+          <w:sz w:val="28"/>
+          <w:szCs w:val="28"/>
+          <w:lang w:val="ru-RU"/>
+        </w:rPr>
+      </w:pPr>
+    </w:p>
+    <w:p>
+      <w:pPr>
+        <w:spacing w:after="0" w:line="360" w:lineRule="auto"/>
+        <w:rPr>
+          <w:rFonts w:ascii="Times New Roman" w:hAnsi="Times New Roman" w:cs="Times New Roman"/>
+          <w:sz w:val="28"/>
+          <w:szCs w:val="28"/>
+          <w:lang w:val="ru-RU"/>
+        </w:rPr>
+      </w:pPr>
+    </w:p>
+    <w:p>
+      <w:pPr>
+        <w:spacing w:after="0" w:line="360" w:lineRule="auto"/>
+        <w:rPr>
+          <w:rFonts w:ascii="Times New Roman" w:hAnsi="Times New Roman" w:cs="Times New Roman"/>
+          <w:sz w:val="28"/>
+          <w:szCs w:val="28"/>
+          <w:lang w:val="ru-RU"/>
+        </w:rPr>
+      </w:pPr>
+    </w:p>
+    <w:p>
+      <w:pPr>
+        <w:spacing w:after="0" w:line="360" w:lineRule="auto"/>
+        <w:rPr>
+          <w:rFonts w:ascii="Times New Roman" w:hAnsi="Times New Roman" w:cs="Times New Roman"/>
+          <w:sz w:val="28"/>
+          <w:szCs w:val="28"/>
+          <w:lang w:val="ru-RU"/>
+        </w:rPr>
+      </w:pPr>
+    </w:p>
+    <w:p>
+      <w:pPr>
+        <w:spacing w:after="0" w:line="360" w:lineRule="auto"/>
+        <w:rPr>
+          <w:rFonts w:ascii="Times New Roman" w:hAnsi="Times New Roman" w:cs="Times New Roman"/>
+          <w:sz w:val="28"/>
+          <w:szCs w:val="28"/>
+          <w:lang w:val="ru-RU"/>
+        </w:rPr>
+      </w:pPr>
+    </w:p>
+    <w:p>
+      <w:pPr>
+        <w:spacing w:after="0" w:line="360" w:lineRule="auto"/>
+        <w:rPr>
+          <w:rFonts w:ascii="Times New Roman" w:hAnsi="Times New Roman" w:cs="Times New Roman"/>
+          <w:sz w:val="28"/>
+          <w:szCs w:val="28"/>
+          <w:lang w:val="ru-RU"/>
+        </w:rPr>
+      </w:pPr>
+    </w:p>
+    <w:p>
+      <w:pPr>
+        <w:pStyle w:val="a5"/>
+        <w:spacing w:after="0" w:line="360" w:lineRule="auto"/>
+        <w:jc w:val="center"/>
+        <w:rPr>
+          <w:rFonts w:ascii="Times New Roman" w:hAnsi="Times New Roman" w:cs="Times New Roman"/>
+          <w:b/>
+          <w:bCs/>
+          <w:sz w:val="28"/>
+          <w:szCs w:val="28"/>
+          <w:lang w:val="ru-RU"/>
+        </w:rPr>
+      </w:pPr>
+      <w:r>
+        <w:rPr>
+          <w:rFonts w:ascii="Times New Roman" w:hAnsi="Times New Roman" w:cs="Times New Roman"/>
+          <w:b/>
+          <w:bCs/>
+          <w:sz w:val="28"/>
+          <w:szCs w:val="28"/>
+          <w:lang w:val="ru-RU"/>
+        </w:rPr>
+        <w:lastRenderedPageBreak/>
+        <w:t>Введение</w:t>
+      </w:r>
+    </w:p>
+    <w:p>
+      <w:pPr>
+        <w:spacing w:after="0" w:line="360" w:lineRule="auto"/>
+        <w:ind w:left="360" w:firstLine="360"/>
+        <w:jc w:val="both"/>
+        <w:rPr>
+          <w:rFonts w:ascii="Times New Roman" w:hAnsi="Times New Roman" w:cs="Times New Roman"/>
+          <w:bCs/>
+          <w:sz w:val="28"/>
+          <w:szCs w:val="28"/>
+          <w:lang w:val="ru-RU"/>
+        </w:rPr>
+      </w:pPr>
+      <w:r>
+        <w:rPr>
+          <w:rFonts w:ascii="Times New Roman" w:hAnsi="Times New Roman" w:cs="Times New Roman"/>
+          <w:bCs/>
+          <w:sz w:val="28"/>
+          <w:szCs w:val="28"/>
+          <w:lang w:val="ru-RU"/>
+        </w:rPr>
+        <w:t>В современном мире остро стоят задачи информационной безопасности. Каждый информационный ресурс требует соотнесения пользователя с уровнем его доступа, конфиденциальная информация не должна быть предоставлена лицам, не имеющим права на её получение. задачи авторизации и идентификации решают……</w:t>
+      </w:r>
+    </w:p>
+    <w:p>
+      <w:pPr>
+        <w:spacing w:after="0" w:line="360" w:lineRule="auto"/>
+        <w:ind w:left="360"/>
+        <w:jc w:val="both"/>
+        <w:rPr>
+          <w:rFonts w:ascii="Times New Roman" w:hAnsi="Times New Roman" w:cs="Times New Roman"/>
+          <w:bCs/>
+          <w:sz w:val="28"/>
+          <w:szCs w:val="28"/>
+          <w:lang w:val="ru-RU"/>
+        </w:rPr>
+      </w:pPr>
+      <w:r>
+        <w:rPr>
+          <w:rFonts w:ascii="Times New Roman" w:hAnsi="Times New Roman" w:cs="Times New Roman"/>
+          <w:bCs/>
+          <w:sz w:val="28"/>
+          <w:szCs w:val="28"/>
+          <w:lang w:val="ru-RU"/>
+        </w:rPr>
+        <w:tab/>
+        <w:t>Цель работы</w:t>
+      </w:r>
+      <w:r>
+        <w:rPr>
+          <w:rFonts w:ascii="Times New Roman" w:hAnsi="Times New Roman" w:cs="Times New Roman"/>
+          <w:bCs/>
+          <w:sz w:val="28"/>
+          <w:szCs w:val="28"/>
+          <w:lang w:val="ru-RU"/>
+        </w:rPr>
+        <w:t>…</w:t>
+      </w:r>
+    </w:p>
+    <w:p>
+      <w:pPr>
+        <w:spacing w:after="0" w:line="360" w:lineRule="auto"/>
+        <w:ind w:left="360"/>
+        <w:jc w:val="both"/>
+        <w:rPr>
+          <w:rFonts w:ascii="Times New Roman" w:hAnsi="Times New Roman" w:cs="Times New Roman"/>
+          <w:bCs/>
+          <w:sz w:val="28"/>
+          <w:szCs w:val="28"/>
+          <w:lang w:val="ru-RU"/>
+        </w:rPr>
+      </w:pPr>
+      <w:r>
+        <w:rPr>
+          <w:rFonts w:ascii="Times New Roman" w:hAnsi="Times New Roman" w:cs="Times New Roman"/>
+          <w:bCs/>
+          <w:sz w:val="28"/>
+          <w:szCs w:val="28"/>
+          <w:lang w:val="ru-RU"/>
+        </w:rPr>
+        <w:tab/>
+        <w:t>Задачи работы</w:t>
+      </w:r>
+      <w:r>
+        <w:rPr>
+          <w:rFonts w:ascii="Times New Roman" w:hAnsi="Times New Roman" w:cs="Times New Roman"/>
+          <w:bCs/>
+          <w:sz w:val="28"/>
+          <w:szCs w:val="28"/>
+          <w:lang w:val="ru-RU"/>
+        </w:rPr>
+        <w:t>…</w:t>
+      </w:r>
+    </w:p>
+    <w:p>
+      <w:pPr>
+        <w:spacing w:after="0" w:line="360" w:lineRule="auto"/>
+        <w:ind w:left="360" w:firstLine="360"/>
+        <w:jc w:val="both"/>
+        <w:rPr>
+          <w:rFonts w:ascii="Times New Roman" w:hAnsi="Times New Roman" w:cs="Times New Roman"/>
+          <w:bCs/>
+          <w:sz w:val="28"/>
+          <w:szCs w:val="28"/>
+          <w:lang w:val="ru-RU"/>
+        </w:rPr>
+      </w:pPr>
+      <w:r>
+        <w:rPr>
+          <w:rFonts w:ascii="Times New Roman" w:hAnsi="Times New Roman" w:cs="Times New Roman"/>
+          <w:bCs/>
+          <w:sz w:val="28"/>
+          <w:szCs w:val="28"/>
+          <w:lang w:val="ru-RU"/>
+        </w:rPr>
+        <w:t>Актуальность об</w:t>
+      </w:r>
+      <w:r>
+        <w:rPr>
+          <w:rFonts w:ascii="Times New Roman" w:hAnsi="Times New Roman" w:cs="Times New Roman"/>
+          <w:bCs/>
+          <w:sz w:val="28"/>
+          <w:szCs w:val="28"/>
+          <w:lang w:val="ru-RU"/>
+        </w:rPr>
+        <w:t>ъясняется…</w:t>
+      </w:r>
+    </w:p>
+    <w:p>
+      <w:pPr>
+        <w:spacing w:after="0" w:line="360" w:lineRule="auto"/>
+        <w:ind w:left="360"/>
+        <w:jc w:val="both"/>
+        <w:rPr>
+          <w:rFonts w:ascii="Times New Roman" w:hAnsi="Times New Roman" w:cs="Times New Roman"/>
+          <w:b/>
+          <w:bCs/>
+          <w:sz w:val="28"/>
+          <w:szCs w:val="28"/>
+          <w:lang w:val="ru-RU"/>
+        </w:rPr>
+      </w:pPr>
+    </w:p>
+    <w:p>
+      <w:pPr>
+        <w:spacing w:after="0" w:line="360" w:lineRule="auto"/>
+        <w:jc w:val="center"/>
+        <w:rPr>
+          <w:rFonts w:ascii="Times New Roman" w:hAnsi="Times New Roman" w:cs="Times New Roman"/>
+          <w:b/>
+          <w:bCs/>
+          <w:sz w:val="28"/>
+          <w:szCs w:val="28"/>
+          <w:lang w:val="ru-RU"/>
+        </w:rPr>
+      </w:pPr>
+    </w:p>
+    <w:p>
+      <w:pPr>
+        <w:spacing w:after="0" w:line="360" w:lineRule="auto"/>
+        <w:jc w:val="center"/>
+        <w:rPr>
+          <w:rFonts w:ascii="Times New Roman" w:hAnsi="Times New Roman" w:cs="Times New Roman"/>
+          <w:b/>
+          <w:bCs/>
+          <w:sz w:val="28"/>
+          <w:szCs w:val="28"/>
+          <w:lang w:val="ru-RU"/>
+        </w:rPr>
+      </w:pPr>
+    </w:p>
+    <w:p>
+      <w:pPr>
+        <w:spacing w:after="0" w:line="360" w:lineRule="auto"/>
+        <w:jc w:val="center"/>
+        <w:rPr>
+          <w:rFonts w:ascii="Times New Roman" w:hAnsi="Times New Roman" w:cs="Times New Roman"/>
+          <w:b/>
+          <w:bCs/>
+          <w:sz w:val="28"/>
+          <w:szCs w:val="28"/>
+          <w:lang w:val="ru-RU"/>
+        </w:rPr>
+      </w:pPr>
+    </w:p>
+    <w:p>
+      <w:pPr>
+        <w:spacing w:after="0" w:line="360" w:lineRule="auto"/>
+        <w:jc w:val="center"/>
+        <w:rPr>
+          <w:rFonts w:ascii="Times New Roman" w:hAnsi="Times New Roman" w:cs="Times New Roman"/>
+          <w:b/>
+          <w:bCs/>
+          <w:sz w:val="28"/>
+          <w:szCs w:val="28"/>
+          <w:lang w:val="ru-RU"/>
+        </w:rPr>
+      </w:pPr>
+    </w:p>
+    <w:p>
+      <w:pPr>
+        <w:spacing w:after="0" w:line="360" w:lineRule="auto"/>
+        <w:jc w:val="center"/>
+        <w:rPr>
+          <w:rFonts w:ascii="Times New Roman" w:hAnsi="Times New Roman" w:cs="Times New Roman"/>
+          <w:b/>
+          <w:bCs/>
+          <w:sz w:val="28"/>
+          <w:szCs w:val="28"/>
+          <w:lang w:val="ru-RU"/>
+        </w:rPr>
+      </w:pPr>
+    </w:p>
+    <w:p>
+      <w:pPr>
+        <w:spacing w:after="0" w:line="360" w:lineRule="auto"/>
+        <w:jc w:val="center"/>
+        <w:rPr>
+          <w:rFonts w:ascii="Times New Roman" w:hAnsi="Times New Roman" w:cs="Times New Roman"/>
+          <w:b/>
+          <w:bCs/>
+          <w:sz w:val="28"/>
+          <w:szCs w:val="28"/>
+          <w:lang w:val="ru-RU"/>
+        </w:rPr>
+      </w:pPr>
+    </w:p>
+    <w:p>
+      <w:pPr>
+        <w:spacing w:after="0" w:line="360" w:lineRule="auto"/>
+        <w:jc w:val="center"/>
+        <w:rPr>
+          <w:rFonts w:ascii="Times New Roman" w:hAnsi="Times New Roman" w:cs="Times New Roman"/>
+          <w:b/>
+          <w:bCs/>
+          <w:sz w:val="28"/>
+          <w:szCs w:val="28"/>
+          <w:lang w:val="ru-RU"/>
+        </w:rPr>
+      </w:pPr>
+    </w:p>
+    <w:p>
+      <w:pPr>
+        <w:spacing w:after="0" w:line="360" w:lineRule="auto"/>
+        <w:jc w:val="center"/>
+        <w:rPr>
+          <w:rFonts w:ascii="Times New Roman" w:hAnsi="Times New Roman" w:cs="Times New Roman"/>
+          <w:b/>
+          <w:bCs/>
+          <w:sz w:val="28"/>
+          <w:szCs w:val="28"/>
+          <w:lang w:val="ru-RU"/>
+        </w:rPr>
+      </w:pPr>
+    </w:p>
+    <w:p>
+      <w:pPr>
+        <w:spacing w:after="0" w:line="360" w:lineRule="auto"/>
+        <w:jc w:val="center"/>
+        <w:rPr>
+          <w:rFonts w:ascii="Times New Roman" w:hAnsi="Times New Roman" w:cs="Times New Roman"/>
+          <w:b/>
+          <w:bCs/>
+          <w:sz w:val="28"/>
+          <w:szCs w:val="28"/>
+          <w:lang w:val="ru-RU"/>
+        </w:rPr>
+      </w:pPr>
+    </w:p>
+    <w:p>
+      <w:pPr>
+        <w:spacing w:after="0" w:line="360" w:lineRule="auto"/>
+        <w:jc w:val="center"/>
+        <w:rPr>
+          <w:rFonts w:ascii="Times New Roman" w:hAnsi="Times New Roman" w:cs="Times New Roman"/>
+          <w:b/>
+          <w:bCs/>
+          <w:sz w:val="28"/>
+          <w:szCs w:val="28"/>
+          <w:lang w:val="ru-RU"/>
+        </w:rPr>
+      </w:pPr>
+    </w:p>
+    <w:p>
+      <w:pPr>
+        <w:spacing w:after="0" w:line="360" w:lineRule="auto"/>
+        <w:jc w:val="center"/>
+        <w:rPr>
+          <w:rFonts w:ascii="Times New Roman" w:hAnsi="Times New Roman" w:cs="Times New Roman"/>
+          <w:b/>
+          <w:bCs/>
+          <w:sz w:val="28"/>
+          <w:szCs w:val="28"/>
+          <w:lang w:val="ru-RU"/>
+        </w:rPr>
+      </w:pPr>
+    </w:p>
+    <w:p>
+      <w:pPr>
+        <w:spacing w:after="0" w:line="360" w:lineRule="auto"/>
+        <w:jc w:val="center"/>
+        <w:rPr>
+          <w:rFonts w:ascii="Times New Roman" w:hAnsi="Times New Roman" w:cs="Times New Roman"/>
+          <w:b/>
+          <w:bCs/>
+          <w:sz w:val="28"/>
+          <w:szCs w:val="28"/>
+          <w:lang w:val="ru-RU"/>
+        </w:rPr>
+      </w:pPr>
+    </w:p>
+    <w:p>
+      <w:pPr>
+        <w:spacing w:after="0" w:line="360" w:lineRule="auto"/>
+        <w:jc w:val="center"/>
+        <w:rPr>
+          <w:rFonts w:ascii="Times New Roman" w:hAnsi="Times New Roman" w:cs="Times New Roman"/>
+          <w:b/>
+          <w:bCs/>
+          <w:sz w:val="28"/>
+          <w:szCs w:val="28"/>
+          <w:lang w:val="ru-RU"/>
+        </w:rPr>
+      </w:pPr>
+    </w:p>
+    <w:p>
+      <w:pPr>
+        <w:spacing w:after="0" w:line="360" w:lineRule="auto"/>
+        <w:jc w:val="center"/>
+        <w:rPr>
+          <w:rFonts w:ascii="Times New Roman" w:hAnsi="Times New Roman" w:cs="Times New Roman"/>
+          <w:b/>
+          <w:bCs/>
+          <w:sz w:val="28"/>
+          <w:szCs w:val="28"/>
+          <w:lang w:val="ru-RU"/>
+        </w:rPr>
+      </w:pPr>
+    </w:p>
+    <w:p>
+      <w:pPr>
+        <w:spacing w:after="0" w:line="360" w:lineRule="auto"/>
+        <w:jc w:val="center"/>
+        <w:rPr>
+          <w:rFonts w:ascii="Times New Roman" w:hAnsi="Times New Roman" w:cs="Times New Roman"/>
+          <w:b/>
+          <w:bCs/>
+          <w:sz w:val="28"/>
+          <w:szCs w:val="28"/>
+          <w:lang w:val="ru-RU"/>
+        </w:rPr>
+      </w:pPr>
+    </w:p>
+    <w:p>
+      <w:pPr>
+        <w:spacing w:after="0" w:line="360" w:lineRule="auto"/>
+        <w:jc w:val="center"/>
+        <w:rPr>
+          <w:rFonts w:ascii="Times New Roman" w:hAnsi="Times New Roman" w:cs="Times New Roman"/>
+          <w:b/>
+          <w:bCs/>
+          <w:sz w:val="28"/>
+          <w:szCs w:val="28"/>
+          <w:lang w:val="ru-RU"/>
+        </w:rPr>
+      </w:pPr>
+    </w:p>
+    <w:p>
+      <w:pPr>
+        <w:spacing w:after="0" w:line="360" w:lineRule="auto"/>
+        <w:jc w:val="center"/>
+        <w:rPr>
+          <w:rFonts w:ascii="Times New Roman" w:hAnsi="Times New Roman" w:cs="Times New Roman"/>
+          <w:b/>
+          <w:bCs/>
+          <w:sz w:val="28"/>
+          <w:szCs w:val="28"/>
+          <w:lang w:val="ru-RU"/>
+        </w:rPr>
+      </w:pPr>
+    </w:p>
+    <w:p>
+      <w:pPr>
+        <w:spacing w:after="0" w:line="360" w:lineRule="auto"/>
+        <w:jc w:val="center"/>
+        <w:rPr>
+          <w:rFonts w:ascii="Times New Roman" w:hAnsi="Times New Roman" w:cs="Times New Roman"/>
+          <w:b/>
+          <w:bCs/>
+          <w:sz w:val="28"/>
+          <w:szCs w:val="28"/>
+          <w:lang w:val="ru-RU"/>
+        </w:rPr>
+      </w:pPr>
+    </w:p>
+    <w:p>
+      <w:pPr>
+        <w:spacing w:after="0" w:line="360" w:lineRule="auto"/>
+        <w:jc w:val="center"/>
+        <w:rPr>
+          <w:rFonts w:ascii="Times New Roman" w:hAnsi="Times New Roman" w:cs="Times New Roman"/>
+          <w:b/>
+          <w:bCs/>
+          <w:sz w:val="28"/>
+          <w:szCs w:val="28"/>
+          <w:lang w:val="ru-RU"/>
+        </w:rPr>
+      </w:pPr>
+    </w:p>
+    <w:p>
+      <w:pPr>
+        <w:spacing w:after="0" w:line="360" w:lineRule="auto"/>
+        <w:jc w:val="center"/>
+        <w:rPr>
+          <w:rFonts w:ascii="Times New Roman" w:hAnsi="Times New Roman" w:cs="Times New Roman"/>
+          <w:b/>
+          <w:bCs/>
+          <w:sz w:val="28"/>
+          <w:szCs w:val="28"/>
           <w:lang w:val="ru-RU"/>
         </w:rPr>
       </w:pPr>
@@ -1007,28 +1669,249 @@
         <w:pStyle w:val="a5"/>
         <w:numPr>
           <w:ilvl w:val="0"/>
-          <w:numId w:val="3"/>
+          <w:numId w:val="10"/>
         </w:numPr>
+        <w:spacing w:after="0" w:line="360" w:lineRule="auto"/>
         <w:jc w:val="center"/>
+        <w:rPr>
+          <w:rFonts w:ascii="Times New Roman" w:hAnsi="Times New Roman" w:cs="Times New Roman"/>
+          <w:b/>
+          <w:sz w:val="28"/>
+          <w:szCs w:val="28"/>
+          <w:lang w:val="ru-RU"/>
+        </w:rPr>
+      </w:pPr>
+      <w:r>
+        <w:rPr>
+          <w:rFonts w:ascii="Times New Roman" w:hAnsi="Times New Roman" w:cs="Times New Roman"/>
+          <w:b/>
+          <w:sz w:val="28"/>
+          <w:szCs w:val="28"/>
+          <w:lang w:val="ru-RU"/>
+        </w:rPr>
+        <w:lastRenderedPageBreak/>
+        <w:t>Историческая справка и обзор литературы.</w:t>
+      </w:r>
+    </w:p>
+    <w:p>
+      <w:pPr>
+        <w:spacing w:after="0" w:line="360" w:lineRule="auto"/>
+        <w:ind w:firstLine="360"/>
+        <w:jc w:val="both"/>
+        <w:rPr>
+          <w:rFonts w:ascii="Times New Roman" w:hAnsi="Times New Roman" w:cs="Times New Roman"/>
+          <w:color w:val="202122"/>
+          <w:sz w:val="28"/>
+          <w:szCs w:val="28"/>
+          <w:shd w:val="clear" w:color="auto" w:fill="FFFFFF"/>
+          <w:lang w:val="ru-RU"/>
+        </w:rPr>
+      </w:pPr>
+      <w:r>
         <w:rPr>
           <w:rFonts w:ascii="Times New Roman" w:hAnsi="Times New Roman" w:cs="Times New Roman"/>
           <w:b/>
           <w:bCs/>
-          <w:sz w:val="40"/>
-          <w:szCs w:val="40"/>
-          <w:lang w:val="ru-RU"/>
-        </w:rPr>
-      </w:pPr>
-      <w:r>
-        <w:rPr>
-          <w:rFonts w:ascii="Times New Roman" w:hAnsi="Times New Roman" w:cs="Times New Roman"/>
-          <w:b/>
-          <w:bCs/>
-          <w:sz w:val="40"/>
-          <w:szCs w:val="40"/>
-          <w:lang w:val="ru-RU"/>
-        </w:rPr>
-        <w:t>Введение</w:t>
+          <w:color w:val="202122"/>
+          <w:sz w:val="28"/>
+          <w:szCs w:val="28"/>
+          <w:shd w:val="clear" w:color="auto" w:fill="FFFFFF"/>
+          <w:lang w:val="ru-RU"/>
+        </w:rPr>
+        <w:t>Пароль</w:t>
+      </w:r>
+      <w:r>
+        <w:rPr>
+          <w:rFonts w:ascii="Times New Roman" w:hAnsi="Times New Roman" w:cs="Times New Roman"/>
+          <w:color w:val="202122"/>
+          <w:sz w:val="28"/>
+          <w:szCs w:val="28"/>
+          <w:shd w:val="clear" w:color="auto" w:fill="FFFFFF"/>
+        </w:rPr>
+        <w:t> </w:t>
+      </w:r>
+      <w:r>
+        <w:rPr>
+          <w:rFonts w:ascii="Times New Roman" w:hAnsi="Times New Roman" w:cs="Times New Roman"/>
+          <w:color w:val="202122"/>
+          <w:sz w:val="28"/>
+          <w:szCs w:val="28"/>
+          <w:shd w:val="clear" w:color="auto" w:fill="FFFFFF"/>
+          <w:lang w:val="ru-RU"/>
+        </w:rPr>
+        <w:t>(</w:t>
+      </w:r>
+      <w:r>
+        <w:rPr>
+          <w:rFonts w:ascii="Times New Roman" w:hAnsi="Times New Roman" w:cs="Times New Roman"/>
+          <w:i/>
+          <w:iCs/>
+          <w:color w:val="202122"/>
+          <w:sz w:val="28"/>
+          <w:szCs w:val="28"/>
+          <w:shd w:val="clear" w:color="auto" w:fill="FFFFFF"/>
+          <w:lang w:val="fr-FR"/>
+        </w:rPr>
+        <w:t>parole</w:t>
+      </w:r>
+      <w:r>
+        <w:rPr>
+          <w:rFonts w:ascii="Times New Roman" w:hAnsi="Times New Roman" w:cs="Times New Roman"/>
+          <w:color w:val="202122"/>
+          <w:sz w:val="28"/>
+          <w:szCs w:val="28"/>
+          <w:shd w:val="clear" w:color="auto" w:fill="FFFFFF"/>
+        </w:rPr>
+        <w:t> </w:t>
+      </w:r>
+      <w:r>
+        <w:rPr>
+          <w:rFonts w:ascii="Times New Roman" w:hAnsi="Times New Roman" w:cs="Times New Roman"/>
+          <w:color w:val="202122"/>
+          <w:sz w:val="28"/>
+          <w:szCs w:val="28"/>
+          <w:shd w:val="clear" w:color="auto" w:fill="FFFFFF"/>
+          <w:lang w:val="ru-RU"/>
+        </w:rPr>
+        <w:t>— слово)</w:t>
+      </w:r>
+      <w:r>
+        <w:rPr>
+          <w:rFonts w:ascii="Times New Roman" w:hAnsi="Times New Roman" w:cs="Times New Roman"/>
+          <w:color w:val="202122"/>
+          <w:sz w:val="28"/>
+          <w:szCs w:val="28"/>
+          <w:shd w:val="clear" w:color="auto" w:fill="FFFFFF"/>
+        </w:rPr>
+        <w:t> </w:t>
+      </w:r>
+      <w:r>
+        <w:rPr>
+          <w:rFonts w:ascii="Times New Roman" w:hAnsi="Times New Roman" w:cs="Times New Roman"/>
+          <w:color w:val="202122"/>
+          <w:sz w:val="28"/>
+          <w:szCs w:val="28"/>
+          <w:shd w:val="clear" w:color="auto" w:fill="FFFFFF"/>
+          <w:lang w:val="ru-RU"/>
+        </w:rPr>
+        <w:t>— условное слово</w:t>
+      </w:r>
+      <w:r>
+        <w:rPr>
+          <w:rFonts w:ascii="Times New Roman" w:hAnsi="Times New Roman" w:cs="Times New Roman"/>
+          <w:color w:val="202122"/>
+          <w:sz w:val="28"/>
+          <w:szCs w:val="28"/>
+          <w:shd w:val="clear" w:color="auto" w:fill="FFFFFF"/>
+          <w:vertAlign w:val="superscript"/>
+          <w:lang w:val="ru-RU"/>
+        </w:rPr>
+        <w:t xml:space="preserve"> </w:t>
+      </w:r>
+      <w:r>
+        <w:rPr>
+          <w:rFonts w:ascii="Times New Roman" w:hAnsi="Times New Roman" w:cs="Times New Roman"/>
+          <w:color w:val="202122"/>
+          <w:sz w:val="28"/>
+          <w:szCs w:val="28"/>
+          <w:shd w:val="clear" w:color="auto" w:fill="FFFFFF"/>
+          <w:lang w:val="ru-RU"/>
+        </w:rPr>
+        <w:t xml:space="preserve">или произвольный набор знаков, состоящий из букв, цифр и других символов, и предназначенный для подтверждения личности или полномочий. Если допустимо использование только цифр, то такую комбинацию иногда ПИН-КОДОМ (от английской аббревиатуры </w:t>
+      </w:r>
+      <w:r>
+        <w:rPr>
+          <w:rFonts w:ascii="Times New Roman" w:hAnsi="Times New Roman" w:cs="Times New Roman"/>
+          <w:color w:val="202122"/>
+          <w:sz w:val="28"/>
+          <w:szCs w:val="28"/>
+          <w:shd w:val="clear" w:color="auto" w:fill="FFFFFF"/>
+        </w:rPr>
+        <w:t>PIN</w:t>
+      </w:r>
+      <w:r>
+        <w:rPr>
+          <w:rFonts w:ascii="Times New Roman" w:hAnsi="Times New Roman" w:cs="Times New Roman"/>
+          <w:color w:val="202122"/>
+          <w:sz w:val="28"/>
+          <w:szCs w:val="28"/>
+          <w:shd w:val="clear" w:color="auto" w:fill="FFFFFF"/>
+          <w:lang w:val="ru-RU"/>
+        </w:rPr>
+        <w:t xml:space="preserve"> — персональный идентификационный номер).</w:t>
+      </w:r>
+    </w:p>
+    <w:p>
+      <w:pPr>
+        <w:spacing w:after="0" w:line="360" w:lineRule="auto"/>
+        <w:jc w:val="both"/>
+        <w:rPr>
+          <w:rFonts w:ascii="Times New Roman" w:hAnsi="Times New Roman" w:cs="Times New Roman"/>
+          <w:sz w:val="28"/>
+          <w:szCs w:val="28"/>
+          <w:lang w:val="ru-RU"/>
+        </w:rPr>
+      </w:pPr>
+      <w:r>
+        <w:rPr>
+          <w:rFonts w:ascii="Times New Roman" w:hAnsi="Times New Roman" w:cs="Times New Roman"/>
+          <w:sz w:val="28"/>
+          <w:szCs w:val="28"/>
+          <w:lang w:val="ru-RU"/>
+        </w:rPr>
+        <w:t>Пароли часто используются для защиты информации от несанкционированного доступа. В большинстве вычислительных систем комбинация «имя пользователя — пароль» используется для удостоверения пользователя.</w:t>
+      </w:r>
+    </w:p>
+    <w:p>
+      <w:pPr>
+        <w:spacing w:after="0" w:line="360" w:lineRule="auto"/>
+        <w:ind w:firstLine="360"/>
+        <w:jc w:val="both"/>
+        <w:rPr>
+          <w:rFonts w:ascii="Times New Roman" w:hAnsi="Times New Roman" w:cs="Times New Roman"/>
+          <w:i/>
+          <w:iCs/>
+          <w:color w:val="202122"/>
+          <w:sz w:val="28"/>
+          <w:szCs w:val="28"/>
+          <w:shd w:val="clear" w:color="auto" w:fill="FFFFFF"/>
+          <w:lang w:val="ru-RU"/>
+        </w:rPr>
+      </w:pPr>
+      <w:r>
+        <w:rPr>
+          <w:rFonts w:ascii="Times New Roman" w:hAnsi="Times New Roman" w:cs="Times New Roman"/>
+          <w:color w:val="202122"/>
+          <w:sz w:val="28"/>
+          <w:szCs w:val="28"/>
+          <w:shd w:val="clear" w:color="auto" w:fill="FFFFFF"/>
+          <w:lang w:val="ru-RU"/>
+        </w:rPr>
+        <w:t>Несмотря на происхождение термина, пароль не обязан быть, собственно, словом. Комбинацию, не являющуюся словом, сложнее угадать или подобрать, поэтому такие пароли более предпочтительны. Для дополнительной защиты иногда используют пароли, состоящие из многих слов; такой пароль иногда называют «парольной фразой».</w:t>
+      </w:r>
+      <w:r>
+        <w:rPr>
+          <w:rFonts w:ascii="Times New Roman" w:hAnsi="Times New Roman" w:cs="Times New Roman"/>
+          <w:color w:val="202122"/>
+          <w:sz w:val="28"/>
+          <w:szCs w:val="28"/>
+          <w:shd w:val="clear" w:color="auto" w:fill="FFFFFF"/>
+          <w:lang w:val="ru-RU"/>
+        </w:rPr>
+        <w:t xml:space="preserve"> </w:t>
+      </w:r>
+      <w:r>
+        <w:rPr>
+          <w:rFonts w:ascii="Times New Roman" w:hAnsi="Times New Roman" w:cs="Times New Roman"/>
+          <w:i/>
+          <w:iCs/>
+          <w:color w:val="202122"/>
+          <w:sz w:val="28"/>
+          <w:szCs w:val="28"/>
+          <w:shd w:val="clear" w:color="auto" w:fill="FFFFFF"/>
+          <w:lang w:val="ru-RU"/>
+        </w:rPr>
+        <w:t>Запомните это, мы еще вернемся к этому.</w:t>
       </w:r>
     </w:p>
     <w:p>
@@ -1038,47 +1921,185 @@
           <w:ilvl w:val="1"/>
           <w:numId w:val="3"/>
         </w:numPr>
-        <w:rPr>
-          <w:rFonts w:ascii="Times New Roman" w:hAnsi="Times New Roman" w:cs="Times New Roman"/>
-          <w:sz w:val="36"/>
-          <w:szCs w:val="36"/>
-          <w:lang w:val="ru-RU"/>
-        </w:rPr>
-      </w:pPr>
-      <w:r>
-        <w:rPr>
-          <w:rFonts w:ascii="Times New Roman" w:hAnsi="Times New Roman" w:cs="Times New Roman"/>
-          <w:sz w:val="36"/>
-          <w:szCs w:val="36"/>
-          <w:lang w:val="ru-RU"/>
-        </w:rPr>
-        <w:t>ИСТОРИЧЕСКАЯ СПРАВКА И ОПРЕДЕЛЕНИЕ</w:t>
-      </w:r>
-    </w:p>
-    <w:p>
-      <w:pPr>
+        <w:spacing w:after="0" w:line="360" w:lineRule="auto"/>
+        <w:rPr>
+          <w:rFonts w:ascii="Times New Roman" w:hAnsi="Times New Roman" w:cs="Times New Roman"/>
+          <w:sz w:val="28"/>
+          <w:szCs w:val="28"/>
+          <w:lang w:val="ru-RU"/>
+        </w:rPr>
+      </w:pPr>
+      <w:r>
+        <w:rPr>
+          <w:rFonts w:ascii="Times New Roman" w:hAnsi="Times New Roman" w:cs="Times New Roman"/>
+          <w:sz w:val="28"/>
+          <w:szCs w:val="28"/>
+          <w:lang w:val="ru-RU"/>
+        </w:rPr>
+        <w:t>Практическая польза ГП</w:t>
+      </w:r>
+    </w:p>
+    <w:p>
+      <w:pPr>
+        <w:pStyle w:val="a5"/>
+        <w:numPr>
+          <w:ilvl w:val="2"/>
+          <w:numId w:val="3"/>
+        </w:numPr>
+        <w:spacing w:after="0" w:line="360" w:lineRule="auto"/>
+        <w:rPr>
+          <w:rFonts w:ascii="Times New Roman" w:hAnsi="Times New Roman" w:cs="Times New Roman"/>
+          <w:sz w:val="28"/>
+          <w:szCs w:val="28"/>
+          <w:lang w:val="ru-RU"/>
+        </w:rPr>
+      </w:pPr>
+      <w:r>
+        <w:rPr>
+          <w:rFonts w:ascii="Times New Roman" w:hAnsi="Times New Roman" w:cs="Times New Roman"/>
+          <w:sz w:val="28"/>
+          <w:szCs w:val="28"/>
+          <w:lang w:val="ru-RU"/>
+        </w:rPr>
+        <w:t>Практическая польза ГП</w:t>
+      </w:r>
+    </w:p>
+    <w:p>
+      <w:pPr>
+        <w:spacing w:after="0" w:line="360" w:lineRule="auto"/>
         <w:ind w:firstLine="360"/>
-        <w:rPr>
-          <w:rFonts w:ascii="Times New Roman" w:hAnsi="Times New Roman" w:cs="Times New Roman"/>
-          <w:sz w:val="32"/>
-          <w:szCs w:val="32"/>
-          <w:lang w:val="ru-RU"/>
-        </w:rPr>
-      </w:pPr>
-      <w:r>
-        <w:rPr>
-          <w:rFonts w:ascii="Times New Roman" w:hAnsi="Times New Roman" w:cs="Times New Roman"/>
-          <w:sz w:val="32"/>
-          <w:szCs w:val="32"/>
-          <w:lang w:val="ru-RU"/>
-        </w:rPr>
-        <w:t>1.1.1</w:t>
-      </w:r>
-      <w:r>
-        <w:rPr>
-          <w:rFonts w:ascii="Times New Roman" w:hAnsi="Times New Roman" w:cs="Times New Roman"/>
-          <w:sz w:val="32"/>
-          <w:szCs w:val="32"/>
+        <w:jc w:val="both"/>
+        <w:rPr>
+          <w:rFonts w:ascii="Times New Roman" w:hAnsi="Times New Roman" w:cs="Times New Roman"/>
+          <w:sz w:val="28"/>
+          <w:szCs w:val="28"/>
+          <w:lang w:val="ru-RU"/>
+        </w:rPr>
+      </w:pPr>
+      <w:r>
+        <w:rPr>
+          <w:rFonts w:ascii="Times New Roman" w:hAnsi="Times New Roman" w:cs="Times New Roman"/>
+          <w:sz w:val="28"/>
+          <w:szCs w:val="28"/>
+          <w:lang w:val="ru-RU"/>
+        </w:rPr>
+        <w:t>Большинство людей используют несложные комбинации, которые, возможно, имеются в базе данных “Украденных паролей”, поэтому становится весьма опасно пользоваться данными</w:t>
+      </w:r>
+      <w:r>
+        <w:rPr>
+          <w:rFonts w:ascii="Times New Roman" w:hAnsi="Times New Roman" w:cs="Times New Roman"/>
+          <w:sz w:val="28"/>
+          <w:szCs w:val="28"/>
+          <w:lang w:val="ru-RU"/>
+        </w:rPr>
+        <w:t xml:space="preserve"> паролями</w:t>
+      </w:r>
+      <w:r>
+        <w:rPr>
+          <w:rFonts w:ascii="Times New Roman" w:hAnsi="Times New Roman" w:cs="Times New Roman"/>
+          <w:sz w:val="28"/>
+          <w:szCs w:val="28"/>
+          <w:lang w:val="ru-RU"/>
+        </w:rPr>
+        <w:t>.</w:t>
+      </w:r>
+      <w:r>
+        <w:rPr>
+          <w:rFonts w:ascii="Times New Roman" w:hAnsi="Times New Roman" w:cs="Times New Roman"/>
+          <w:sz w:val="28"/>
+          <w:szCs w:val="28"/>
+          <w:lang w:val="ru-RU"/>
+        </w:rPr>
+        <w:t xml:space="preserve"> Допустим вы использовали несложный пароль для личной</w:t>
+      </w:r>
+      <w:r>
+        <w:rPr>
+          <w:rFonts w:ascii="Times New Roman" w:hAnsi="Times New Roman" w:cs="Times New Roman"/>
+          <w:sz w:val="28"/>
+          <w:szCs w:val="28"/>
+          <w:lang w:val="ru-RU"/>
+        </w:rPr>
+        <w:t xml:space="preserve"> почты, злоумышленник беспрепятственно получает доступ к информации на ней и распоряжается ей как ему угодно. </w:t>
+      </w:r>
+      <w:proofErr w:type="gramStart"/>
+      <w:r>
+        <w:rPr>
+          <w:rFonts w:ascii="Times New Roman" w:hAnsi="Times New Roman" w:cs="Times New Roman"/>
+          <w:sz w:val="28"/>
+          <w:szCs w:val="28"/>
+          <w:lang w:val="ru-RU"/>
+        </w:rPr>
+        <w:t>Согласитесь</w:t>
+      </w:r>
+      <w:proofErr w:type="gramEnd"/>
+      <w:r>
+        <w:rPr>
+          <w:rFonts w:ascii="Times New Roman" w:hAnsi="Times New Roman" w:cs="Times New Roman"/>
+          <w:sz w:val="28"/>
+          <w:szCs w:val="28"/>
+          <w:lang w:val="ru-RU"/>
+        </w:rPr>
+        <w:t xml:space="preserve"> в этом мало пр</w:t>
+      </w:r>
+      <w:r>
+        <w:rPr>
+          <w:rFonts w:ascii="Times New Roman" w:hAnsi="Times New Roman" w:cs="Times New Roman"/>
+          <w:sz w:val="28"/>
+          <w:szCs w:val="28"/>
+          <w:lang w:val="ru-RU"/>
+        </w:rPr>
+        <w:t>иятного.</w:t>
+      </w:r>
+      <w:r>
+        <w:rPr>
+          <w:rFonts w:ascii="Times New Roman" w:hAnsi="Times New Roman" w:cs="Times New Roman"/>
+          <w:sz w:val="28"/>
+          <w:szCs w:val="28"/>
+          <w:lang w:val="ru-RU"/>
+        </w:rPr>
+        <w:t xml:space="preserve"> И так, чтобы избежать неприятностей нужно придумывать сложные пароли. Но почему люди </w:t>
+      </w:r>
+      <w:r>
+        <w:rPr>
+          <w:rFonts w:ascii="Times New Roman" w:hAnsi="Times New Roman" w:cs="Times New Roman"/>
+          <w:sz w:val="28"/>
+          <w:szCs w:val="28"/>
+          <w:lang w:val="ru-RU"/>
+        </w:rPr>
+        <w:t>так не делают</w:t>
+      </w:r>
+      <w:r>
+        <w:rPr>
+          <w:rFonts w:ascii="Times New Roman" w:hAnsi="Times New Roman" w:cs="Times New Roman"/>
+          <w:sz w:val="28"/>
+          <w:szCs w:val="28"/>
+          <w:lang w:val="ru-RU"/>
+        </w:rPr>
+        <w:t xml:space="preserve">? – Есть </w:t>
+      </w:r>
+      <w:r>
+        <w:rPr>
+          <w:rFonts w:ascii="Times New Roman" w:hAnsi="Times New Roman" w:cs="Times New Roman"/>
+          <w:sz w:val="28"/>
+          <w:szCs w:val="28"/>
+          <w:lang w:val="ru-RU"/>
+        </w:rPr>
+        <w:t>три</w:t>
+      </w:r>
+      <w:r>
+        <w:rPr>
+          <w:rFonts w:ascii="Times New Roman" w:hAnsi="Times New Roman" w:cs="Times New Roman"/>
+          <w:sz w:val="28"/>
+          <w:szCs w:val="28"/>
+          <w:lang w:val="ru-RU"/>
+        </w:rPr>
+        <w:t xml:space="preserve"> основные причины:</w:t>
+      </w:r>
+      <w:r>
+        <w:rPr>
+          <w:rFonts w:ascii="Times New Roman" w:hAnsi="Times New Roman" w:cs="Times New Roman"/>
+          <w:sz w:val="28"/>
+          <w:szCs w:val="28"/>
           <w:lang w:val="ru-RU"/>
         </w:rPr>
         <w:t xml:space="preserve"> </w:t>
@@ -1086,121 +2107,91 @@
       <w:r>
         <w:rPr>
           <w:rFonts w:ascii="Times New Roman" w:hAnsi="Times New Roman" w:cs="Times New Roman"/>
-          <w:sz w:val="32"/>
-          <w:szCs w:val="32"/>
-          <w:lang w:val="ru-RU"/>
-        </w:rPr>
-        <w:t>ИСТОРИЧЕСКАЯ СПРАВКА И ОПРЕДЕЛЕНИЕ</w:t>
-      </w:r>
-    </w:p>
-    <w:p>
-      <w:pPr>
-        <w:rPr>
-          <w:rFonts w:ascii="Times New Roman" w:hAnsi="Times New Roman" w:cs="Times New Roman"/>
-          <w:color w:val="202122"/>
-          <w:sz w:val="32"/>
-          <w:szCs w:val="32"/>
-          <w:shd w:val="clear" w:color="auto" w:fill="FFFFFF"/>
-          <w:lang w:val="ru-RU"/>
-        </w:rPr>
-      </w:pPr>
-      <w:r>
-        <w:rPr>
-          <w:rFonts w:ascii="Times New Roman" w:hAnsi="Times New Roman" w:cs="Times New Roman"/>
-          <w:b/>
-          <w:bCs/>
-          <w:color w:val="202122"/>
-          <w:sz w:val="32"/>
-          <w:szCs w:val="32"/>
-          <w:shd w:val="clear" w:color="auto" w:fill="FFFFFF"/>
-          <w:lang w:val="ru-RU"/>
-        </w:rPr>
-        <w:t>Пароль</w:t>
-      </w:r>
-      <w:r>
-        <w:rPr>
-          <w:rFonts w:ascii="Times New Roman" w:hAnsi="Times New Roman" w:cs="Times New Roman"/>
-          <w:color w:val="202122"/>
-          <w:sz w:val="32"/>
-          <w:szCs w:val="32"/>
-          <w:shd w:val="clear" w:color="auto" w:fill="FFFFFF"/>
-        </w:rPr>
-        <w:t> </w:t>
-      </w:r>
-      <w:r>
-        <w:rPr>
-          <w:rFonts w:ascii="Times New Roman" w:hAnsi="Times New Roman" w:cs="Times New Roman"/>
-          <w:color w:val="202122"/>
-          <w:sz w:val="32"/>
-          <w:szCs w:val="32"/>
-          <w:shd w:val="clear" w:color="auto" w:fill="FFFFFF"/>
-          <w:lang w:val="ru-RU"/>
-        </w:rPr>
-        <w:t>(</w:t>
-      </w:r>
-      <w:r>
-        <w:rPr>
-          <w:rFonts w:ascii="Times New Roman" w:hAnsi="Times New Roman" w:cs="Times New Roman"/>
-          <w:i/>
-          <w:iCs/>
-          <w:color w:val="202122"/>
-          <w:sz w:val="32"/>
-          <w:szCs w:val="32"/>
-          <w:shd w:val="clear" w:color="auto" w:fill="FFFFFF"/>
-          <w:lang w:val="fr-FR"/>
-        </w:rPr>
-        <w:t>parole</w:t>
-      </w:r>
-      <w:r>
-        <w:rPr>
-          <w:rFonts w:ascii="Times New Roman" w:hAnsi="Times New Roman" w:cs="Times New Roman"/>
-          <w:color w:val="202122"/>
-          <w:sz w:val="32"/>
-          <w:szCs w:val="32"/>
-          <w:shd w:val="clear" w:color="auto" w:fill="FFFFFF"/>
-        </w:rPr>
-        <w:t> </w:t>
-      </w:r>
-      <w:r>
-        <w:rPr>
-          <w:rFonts w:ascii="Times New Roman" w:hAnsi="Times New Roman" w:cs="Times New Roman"/>
-          <w:color w:val="202122"/>
-          <w:sz w:val="32"/>
-          <w:szCs w:val="32"/>
-          <w:shd w:val="clear" w:color="auto" w:fill="FFFFFF"/>
-          <w:lang w:val="ru-RU"/>
-        </w:rPr>
-        <w:t>— слово)</w:t>
-      </w:r>
-      <w:r>
-        <w:rPr>
-          <w:rFonts w:ascii="Times New Roman" w:hAnsi="Times New Roman" w:cs="Times New Roman"/>
-          <w:color w:val="202122"/>
-          <w:sz w:val="32"/>
-          <w:szCs w:val="32"/>
-          <w:shd w:val="clear" w:color="auto" w:fill="FFFFFF"/>
-        </w:rPr>
-        <w:t> </w:t>
-      </w:r>
-      <w:r>
-        <w:rPr>
-          <w:rFonts w:ascii="Times New Roman" w:hAnsi="Times New Roman" w:cs="Times New Roman"/>
-          <w:color w:val="202122"/>
-          <w:sz w:val="32"/>
-          <w:szCs w:val="32"/>
-          <w:shd w:val="clear" w:color="auto" w:fill="FFFFFF"/>
-          <w:lang w:val="ru-RU"/>
-        </w:rPr>
-        <w:t>— условное слово</w:t>
-      </w:r>
-      <w:r>
-        <w:rPr>
-          <w:rFonts w:ascii="Times New Roman" w:hAnsi="Times New Roman" w:cs="Times New Roman"/>
-          <w:color w:val="202122"/>
-          <w:sz w:val="24"/>
-          <w:szCs w:val="24"/>
-          <w:shd w:val="clear" w:color="auto" w:fill="FFFFFF"/>
-          <w:vertAlign w:val="superscript"/>
+          <w:sz w:val="28"/>
+          <w:szCs w:val="28"/>
+          <w:lang w:val="ru-RU"/>
+        </w:rPr>
+        <w:t>человеку</w:t>
+      </w:r>
+      <w:r>
+        <w:rPr>
+          <w:rFonts w:ascii="Times New Roman" w:hAnsi="Times New Roman" w:cs="Times New Roman"/>
+          <w:sz w:val="28"/>
+          <w:szCs w:val="28"/>
+          <w:lang w:val="ru-RU"/>
+        </w:rPr>
+        <w:t xml:space="preserve"> лень его </w:t>
+      </w:r>
+      <w:proofErr w:type="gramStart"/>
+      <w:r>
+        <w:rPr>
+          <w:rFonts w:ascii="Times New Roman" w:hAnsi="Times New Roman" w:cs="Times New Roman"/>
+          <w:sz w:val="28"/>
+          <w:szCs w:val="28"/>
+          <w:lang w:val="ru-RU"/>
+        </w:rPr>
+        <w:t>придумывать</w:t>
+      </w:r>
+      <w:proofErr w:type="gramEnd"/>
+      <w:r>
+        <w:rPr>
+          <w:rFonts w:ascii="Times New Roman" w:hAnsi="Times New Roman" w:cs="Times New Roman"/>
+          <w:sz w:val="28"/>
+          <w:szCs w:val="28"/>
+          <w:lang w:val="ru-RU"/>
+        </w:rPr>
+        <w:t xml:space="preserve"> и он использует, возможно</w:t>
+      </w:r>
+      <w:r>
+        <w:rPr>
+          <w:rFonts w:ascii="Times New Roman" w:hAnsi="Times New Roman" w:cs="Times New Roman"/>
+          <w:sz w:val="28"/>
+          <w:szCs w:val="28"/>
+          <w:lang w:val="ru-RU"/>
+        </w:rPr>
+        <w:t xml:space="preserve">, </w:t>
+      </w:r>
+      <w:r>
+        <w:rPr>
+          <w:rFonts w:ascii="Times New Roman" w:hAnsi="Times New Roman" w:cs="Times New Roman"/>
+          <w:sz w:val="28"/>
+          <w:szCs w:val="28"/>
+          <w:lang w:val="ru-RU"/>
+        </w:rPr>
+        <w:t>свое имя и пару цифр</w:t>
+      </w:r>
+      <w:r>
+        <w:rPr>
+          <w:rFonts w:ascii="Times New Roman" w:hAnsi="Times New Roman" w:cs="Times New Roman"/>
+          <w:sz w:val="28"/>
+          <w:szCs w:val="28"/>
+          <w:lang w:val="ru-RU"/>
+        </w:rPr>
+        <w:t>,</w:t>
+      </w:r>
+      <w:r>
+        <w:rPr>
+          <w:rFonts w:ascii="Times New Roman" w:hAnsi="Times New Roman" w:cs="Times New Roman"/>
+          <w:sz w:val="28"/>
+          <w:szCs w:val="28"/>
+          <w:lang w:val="ru-RU"/>
+        </w:rPr>
+        <w:t xml:space="preserve"> или у человека</w:t>
+      </w:r>
+      <w:r>
+        <w:rPr>
+          <w:rFonts w:ascii="Times New Roman" w:hAnsi="Times New Roman" w:cs="Times New Roman"/>
+          <w:sz w:val="28"/>
+          <w:szCs w:val="28"/>
+          <w:lang w:val="ru-RU"/>
+        </w:rPr>
+        <w:t xml:space="preserve"> нету времени придумывать пароль, или человек не хочет заморачиваться, используя сложный пароль.</w:t>
+      </w:r>
+      <w:r>
+        <w:rPr>
+          <w:rFonts w:ascii="Times New Roman" w:hAnsi="Times New Roman" w:cs="Times New Roman"/>
+          <w:sz w:val="28"/>
+          <w:szCs w:val="28"/>
           <w:lang w:val="ru-RU"/>
         </w:rPr>
         <w:t xml:space="preserve"> </w:t>
@@ -1208,124 +2199,20 @@
       <w:r>
         <w:rPr>
           <w:rFonts w:ascii="Times New Roman" w:hAnsi="Times New Roman" w:cs="Times New Roman"/>
-          <w:color w:val="202122"/>
-          <w:sz w:val="32"/>
-          <w:szCs w:val="32"/>
-          <w:shd w:val="clear" w:color="auto" w:fill="FFFFFF"/>
-          <w:lang w:val="ru-RU"/>
-        </w:rPr>
-        <w:t xml:space="preserve">или произвольный набор знаков, состоящий из букв, цифр и других символов, и предназначенный для подтверждения личности или полномочий. Если допустимо использование только цифр, то такую комбинацию иногда </w:t>
-      </w:r>
-      <w:r>
-        <w:rPr>
-          <w:rFonts w:ascii="Times New Roman" w:hAnsi="Times New Roman" w:cs="Times New Roman"/>
-          <w:color w:val="202122"/>
-          <w:sz w:val="32"/>
-          <w:szCs w:val="32"/>
-          <w:shd w:val="clear" w:color="auto" w:fill="FFFFFF"/>
-          <w:lang w:val="ru-RU"/>
-        </w:rPr>
-        <w:t xml:space="preserve">ПИН-КОДОМ </w:t>
-      </w:r>
-      <w:r>
-        <w:rPr>
-          <w:rFonts w:ascii="Times New Roman" w:hAnsi="Times New Roman" w:cs="Times New Roman"/>
-          <w:color w:val="202122"/>
-          <w:sz w:val="32"/>
-          <w:szCs w:val="32"/>
-          <w:shd w:val="clear" w:color="auto" w:fill="FFFFFF"/>
-          <w:lang w:val="ru-RU"/>
-        </w:rPr>
-        <w:t xml:space="preserve">(от английской аббревиатуры </w:t>
-      </w:r>
-      <w:r>
-        <w:rPr>
-          <w:rFonts w:ascii="Times New Roman" w:hAnsi="Times New Roman" w:cs="Times New Roman"/>
-          <w:color w:val="202122"/>
-          <w:sz w:val="32"/>
-          <w:szCs w:val="32"/>
-          <w:shd w:val="clear" w:color="auto" w:fill="FFFFFF"/>
-        </w:rPr>
-        <w:t>PIN</w:t>
-      </w:r>
-      <w:r>
-        <w:rPr>
-          <w:rFonts w:ascii="Times New Roman" w:hAnsi="Times New Roman" w:cs="Times New Roman"/>
-          <w:color w:val="202122"/>
-          <w:sz w:val="32"/>
-          <w:szCs w:val="32"/>
-          <w:shd w:val="clear" w:color="auto" w:fill="FFFFFF"/>
-          <w:lang w:val="ru-RU"/>
-        </w:rPr>
-        <w:t xml:space="preserve"> — персональный идентификационный номер).</w:t>
-      </w:r>
-    </w:p>
-    <w:p>
-      <w:pPr>
-        <w:rPr>
-          <w:rFonts w:ascii="Times New Roman" w:hAnsi="Times New Roman" w:cs="Times New Roman"/>
-          <w:sz w:val="32"/>
-          <w:szCs w:val="32"/>
-          <w:lang w:val="ru-RU"/>
-        </w:rPr>
-      </w:pPr>
-      <w:r>
-        <w:rPr>
-          <w:rFonts w:ascii="Times New Roman" w:hAnsi="Times New Roman" w:cs="Times New Roman"/>
-          <w:sz w:val="32"/>
-          <w:szCs w:val="32"/>
-          <w:lang w:val="ru-RU"/>
-        </w:rPr>
-        <w:t>Пароли часто используются для защиты информации от несанкционированного доступа. В большинстве вычислительных систем комбинация «имя пользователя — пароль» используется для удостоверения пользователя.</w:t>
-      </w:r>
-    </w:p>
-    <w:p>
-      <w:pPr>
-        <w:rPr>
-          <w:rFonts w:ascii="Times New Roman" w:hAnsi="Times New Roman" w:cs="Times New Roman"/>
-          <w:i/>
-          <w:iCs/>
-          <w:color w:val="202122"/>
-          <w:sz w:val="32"/>
-          <w:szCs w:val="32"/>
-          <w:shd w:val="clear" w:color="auto" w:fill="FFFFFF"/>
-          <w:lang w:val="ru-RU"/>
-        </w:rPr>
-      </w:pPr>
-      <w:r>
-        <w:rPr>
-          <w:rFonts w:ascii="Times New Roman" w:hAnsi="Times New Roman" w:cs="Times New Roman"/>
-          <w:color w:val="202122"/>
-          <w:sz w:val="32"/>
-          <w:szCs w:val="32"/>
-          <w:shd w:val="clear" w:color="auto" w:fill="FFFFFF"/>
-          <w:lang w:val="ru-RU"/>
-        </w:rPr>
-        <w:t>Несмотря на происхождение термина, пароль не обязан быть, собственно, словом. Комбинацию, не являющуюся словом, сложнее угадать или подобрать, поэтому такие пароли более предпочтительны. Для дополнительной защиты иногда используют пароли, состоящие из многих слов; такой пароль иногда называют «парольной фразой».</w:t>
-      </w:r>
-      <w:r>
-        <w:rPr>
-          <w:rFonts w:ascii="Times New Roman" w:hAnsi="Times New Roman" w:cs="Times New Roman"/>
-          <w:color w:val="202122"/>
-          <w:sz w:val="32"/>
-          <w:szCs w:val="32"/>
-          <w:shd w:val="clear" w:color="auto" w:fill="FFFFFF"/>
-          <w:lang w:val="ru-RU"/>
-        </w:rPr>
-        <w:t xml:space="preserve"> </w:t>
-      </w:r>
-      <w:r>
-        <w:rPr>
-          <w:rFonts w:ascii="Times New Roman" w:hAnsi="Times New Roman" w:cs="Times New Roman"/>
-          <w:i/>
-          <w:iCs/>
-          <w:color w:val="202122"/>
-          <w:sz w:val="32"/>
-          <w:szCs w:val="32"/>
-          <w:shd w:val="clear" w:color="auto" w:fill="FFFFFF"/>
-          <w:lang w:val="ru-RU"/>
-        </w:rPr>
-        <w:t>Запомните это, мы еще вернемся к этому.</w:t>
+          <w:sz w:val="28"/>
+          <w:szCs w:val="28"/>
+          <w:lang w:val="ru-RU"/>
+        </w:rPr>
+        <w:t xml:space="preserve">Если </w:t>
+      </w:r>
+      <w:r>
+        <w:rPr>
+          <w:rFonts w:ascii="Times New Roman" w:hAnsi="Times New Roman" w:cs="Times New Roman"/>
+          <w:sz w:val="28"/>
+          <w:szCs w:val="28"/>
+          <w:lang w:val="ru-RU"/>
+        </w:rPr>
+        <w:t>причина по которой вы не используете сложный пароль третья, то вам следует переосмыслить использование паролей.</w:t>
       </w:r>
     </w:p>
     <w:p>
@@ -1335,21 +2222,24 @@
           <w:ilvl w:val="1"/>
           <w:numId w:val="3"/>
         </w:numPr>
-        <w:rPr>
-          <w:rFonts w:ascii="Times New Roman" w:hAnsi="Times New Roman" w:cs="Times New Roman"/>
-          <w:sz w:val="40"/>
-          <w:szCs w:val="40"/>
-          <w:lang w:val="ru-RU"/>
-        </w:rPr>
-      </w:pPr>
-      <w:r>
-        <w:rPr>
-          <w:rFonts w:ascii="Times New Roman" w:hAnsi="Times New Roman" w:cs="Times New Roman"/>
-          <w:sz w:val="40"/>
-          <w:szCs w:val="40"/>
-          <w:lang w:val="ru-RU"/>
-        </w:rPr>
-        <w:t>Практическая польза ГП</w:t>
+        <w:spacing w:after="0" w:line="360" w:lineRule="auto"/>
+        <w:jc w:val="both"/>
+        <w:rPr>
+          <w:rFonts w:ascii="Times New Roman" w:hAnsi="Times New Roman" w:cs="Times New Roman"/>
+          <w:sz w:val="28"/>
+          <w:szCs w:val="28"/>
+          <w:lang w:val="ru-RU"/>
+        </w:rPr>
+      </w:pPr>
+      <w:r>
+        <w:rPr>
+          <w:rFonts w:ascii="Times New Roman" w:hAnsi="Times New Roman" w:cs="Times New Roman"/>
+          <w:sz w:val="28"/>
+          <w:szCs w:val="28"/>
+          <w:lang w:val="ru-RU"/>
+        </w:rPr>
+        <w:lastRenderedPageBreak/>
+        <w:t>Актуальность ГП</w:t>
       </w:r>
     </w:p>
     <w:p>
@@ -1359,266 +2249,53 @@
           <w:ilvl w:val="2"/>
           <w:numId w:val="3"/>
         </w:numPr>
-        <w:rPr>
-          <w:rFonts w:ascii="Times New Roman" w:hAnsi="Times New Roman" w:cs="Times New Roman"/>
-          <w:sz w:val="32"/>
-          <w:szCs w:val="32"/>
-          <w:lang w:val="ru-RU"/>
-        </w:rPr>
-      </w:pPr>
-      <w:r>
-        <w:rPr>
-          <w:rFonts w:ascii="Times New Roman" w:hAnsi="Times New Roman" w:cs="Times New Roman"/>
-          <w:sz w:val="32"/>
-          <w:szCs w:val="32"/>
-          <w:lang w:val="ru-RU"/>
-        </w:rPr>
-        <w:t>Практическая польза ГП</w:t>
-      </w:r>
-    </w:p>
-    <w:p>
-      <w:pPr>
-        <w:rPr>
-          <w:rFonts w:ascii="Times New Roman" w:hAnsi="Times New Roman" w:cs="Times New Roman"/>
-          <w:sz w:val="32"/>
-          <w:szCs w:val="32"/>
-          <w:lang w:val="ru-RU"/>
-        </w:rPr>
-      </w:pPr>
-      <w:r>
-        <w:rPr>
-          <w:rFonts w:ascii="Times New Roman" w:hAnsi="Times New Roman" w:cs="Times New Roman"/>
-          <w:sz w:val="32"/>
-          <w:szCs w:val="32"/>
-          <w:lang w:val="ru-RU"/>
-        </w:rPr>
-        <w:t xml:space="preserve">Большинство людей используют несложные комбинации, которые, возможно, имеются в базе данных </w:t>
-      </w:r>
-      <w:r>
-        <w:rPr>
-          <w:rFonts w:ascii="Times New Roman" w:hAnsi="Times New Roman" w:cs="Times New Roman"/>
-          <w:sz w:val="32"/>
-          <w:szCs w:val="32"/>
-          <w:lang w:val="ru-RU"/>
-        </w:rPr>
-        <w:t>“</w:t>
-      </w:r>
-      <w:r>
-        <w:rPr>
-          <w:rFonts w:ascii="Times New Roman" w:hAnsi="Times New Roman" w:cs="Times New Roman"/>
-          <w:sz w:val="32"/>
-          <w:szCs w:val="32"/>
-          <w:lang w:val="ru-RU"/>
-        </w:rPr>
-        <w:t>Украденных паролей</w:t>
-      </w:r>
-      <w:r>
-        <w:rPr>
-          <w:rFonts w:ascii="Times New Roman" w:hAnsi="Times New Roman" w:cs="Times New Roman"/>
-          <w:sz w:val="32"/>
-          <w:szCs w:val="32"/>
-          <w:lang w:val="ru-RU"/>
-        </w:rPr>
-        <w:t>”</w:t>
-      </w:r>
-      <w:r>
-        <w:rPr>
-          <w:rFonts w:ascii="Times New Roman" w:hAnsi="Times New Roman" w:cs="Times New Roman"/>
-          <w:sz w:val="32"/>
-          <w:szCs w:val="32"/>
-          <w:lang w:val="ru-RU"/>
-        </w:rPr>
-        <w:t>, поэтому становится весьма опасно пользоваться данными</w:t>
-      </w:r>
-      <w:r>
-        <w:rPr>
-          <w:rFonts w:ascii="Times New Roman" w:hAnsi="Times New Roman" w:cs="Times New Roman"/>
-          <w:sz w:val="32"/>
-          <w:szCs w:val="32"/>
-          <w:lang w:val="ru-RU"/>
-        </w:rPr>
-        <w:t xml:space="preserve"> паролями</w:t>
-      </w:r>
-      <w:r>
-        <w:rPr>
-          <w:rFonts w:ascii="Times New Roman" w:hAnsi="Times New Roman" w:cs="Times New Roman"/>
-          <w:sz w:val="32"/>
-          <w:szCs w:val="32"/>
-          <w:lang w:val="ru-RU"/>
-        </w:rPr>
-        <w:t>.</w:t>
-      </w:r>
-      <w:r>
-        <w:rPr>
-          <w:rFonts w:ascii="Times New Roman" w:hAnsi="Times New Roman" w:cs="Times New Roman"/>
-          <w:sz w:val="32"/>
-          <w:szCs w:val="32"/>
-          <w:lang w:val="ru-RU"/>
-        </w:rPr>
-        <w:t xml:space="preserve"> Допустим вы использовали несложный пароль для личной</w:t>
-      </w:r>
-      <w:r>
-        <w:rPr>
-          <w:rFonts w:ascii="Times New Roman" w:hAnsi="Times New Roman" w:cs="Times New Roman"/>
-          <w:sz w:val="32"/>
-          <w:szCs w:val="32"/>
-          <w:lang w:val="ru-RU"/>
-        </w:rPr>
-        <w:t xml:space="preserve"> почты, злоумышленник беспрепятственно </w:t>
-      </w:r>
-      <w:r>
-        <w:rPr>
-          <w:rFonts w:ascii="Times New Roman" w:hAnsi="Times New Roman" w:cs="Times New Roman"/>
-          <w:sz w:val="32"/>
-          <w:szCs w:val="32"/>
-          <w:lang w:val="ru-RU"/>
-        </w:rPr>
-        <w:lastRenderedPageBreak/>
-        <w:t>получает доступ к информации на ней и распоряжается ей как ему угодно. Согласитесь в этом мало пр</w:t>
-      </w:r>
-      <w:r>
-        <w:rPr>
-          <w:rFonts w:ascii="Times New Roman" w:hAnsi="Times New Roman" w:cs="Times New Roman"/>
-          <w:sz w:val="32"/>
-          <w:szCs w:val="32"/>
-          <w:lang w:val="ru-RU"/>
-        </w:rPr>
-        <w:t>иятного.</w:t>
-      </w:r>
-      <w:r>
-        <w:rPr>
-          <w:rFonts w:ascii="Times New Roman" w:hAnsi="Times New Roman" w:cs="Times New Roman"/>
-          <w:sz w:val="32"/>
-          <w:szCs w:val="32"/>
-          <w:lang w:val="ru-RU"/>
-        </w:rPr>
-        <w:t xml:space="preserve"> И так, чтобы избежать неприятностей нужно придумывать сложные пароли. Но почему люди </w:t>
-      </w:r>
-      <w:r>
-        <w:rPr>
-          <w:rFonts w:ascii="Times New Roman" w:hAnsi="Times New Roman" w:cs="Times New Roman"/>
-          <w:sz w:val="32"/>
-          <w:szCs w:val="32"/>
-          <w:lang w:val="ru-RU"/>
-        </w:rPr>
-        <w:t>так не делают</w:t>
-      </w:r>
-      <w:r>
-        <w:rPr>
-          <w:rFonts w:ascii="Times New Roman" w:hAnsi="Times New Roman" w:cs="Times New Roman"/>
-          <w:sz w:val="32"/>
-          <w:szCs w:val="32"/>
-          <w:lang w:val="ru-RU"/>
-        </w:rPr>
-        <w:t xml:space="preserve">? – Есть </w:t>
-      </w:r>
-      <w:r>
-        <w:rPr>
-          <w:rFonts w:ascii="Times New Roman" w:hAnsi="Times New Roman" w:cs="Times New Roman"/>
-          <w:sz w:val="32"/>
-          <w:szCs w:val="32"/>
-          <w:lang w:val="ru-RU"/>
-        </w:rPr>
-        <w:t>три</w:t>
-      </w:r>
-      <w:r>
-        <w:rPr>
-          <w:rFonts w:ascii="Times New Roman" w:hAnsi="Times New Roman" w:cs="Times New Roman"/>
-          <w:sz w:val="32"/>
-          <w:szCs w:val="32"/>
-          <w:lang w:val="ru-RU"/>
-        </w:rPr>
-        <w:t xml:space="preserve"> основные причины:</w:t>
-      </w:r>
-      <w:r>
-        <w:rPr>
-          <w:rFonts w:ascii="Times New Roman" w:hAnsi="Times New Roman" w:cs="Times New Roman"/>
-          <w:sz w:val="32"/>
-          <w:szCs w:val="32"/>
-          <w:lang w:val="ru-RU"/>
-        </w:rPr>
-        <w:t xml:space="preserve"> </w:t>
-      </w:r>
-      <w:r>
-        <w:rPr>
-          <w:rFonts w:ascii="Times New Roman" w:hAnsi="Times New Roman" w:cs="Times New Roman"/>
-          <w:sz w:val="32"/>
-          <w:szCs w:val="32"/>
-          <w:lang w:val="ru-RU"/>
-        </w:rPr>
-        <w:t>человеку</w:t>
-      </w:r>
-      <w:r>
-        <w:rPr>
-          <w:rFonts w:ascii="Times New Roman" w:hAnsi="Times New Roman" w:cs="Times New Roman"/>
-          <w:sz w:val="32"/>
-          <w:szCs w:val="32"/>
-          <w:lang w:val="ru-RU"/>
-        </w:rPr>
-        <w:t xml:space="preserve"> лень его придумывать и он использует, возможно</w:t>
-      </w:r>
-      <w:r>
-        <w:rPr>
-          <w:rFonts w:ascii="Times New Roman" w:hAnsi="Times New Roman" w:cs="Times New Roman"/>
-          <w:sz w:val="32"/>
-          <w:szCs w:val="32"/>
-          <w:lang w:val="ru-RU"/>
-        </w:rPr>
-        <w:t xml:space="preserve">, </w:t>
-      </w:r>
-      <w:r>
-        <w:rPr>
-          <w:rFonts w:ascii="Times New Roman" w:hAnsi="Times New Roman" w:cs="Times New Roman"/>
-          <w:sz w:val="32"/>
-          <w:szCs w:val="32"/>
-          <w:lang w:val="ru-RU"/>
-        </w:rPr>
-        <w:t>свое имя и пару цифр</w:t>
-      </w:r>
-      <w:r>
-        <w:rPr>
-          <w:rFonts w:ascii="Times New Roman" w:hAnsi="Times New Roman" w:cs="Times New Roman"/>
-          <w:sz w:val="32"/>
-          <w:szCs w:val="32"/>
-          <w:lang w:val="ru-RU"/>
-        </w:rPr>
-        <w:t>,</w:t>
-      </w:r>
-      <w:r>
-        <w:rPr>
-          <w:rFonts w:ascii="Times New Roman" w:hAnsi="Times New Roman" w:cs="Times New Roman"/>
-          <w:sz w:val="32"/>
-          <w:szCs w:val="32"/>
-          <w:lang w:val="ru-RU"/>
-        </w:rPr>
-        <w:t xml:space="preserve"> или у человека</w:t>
-      </w:r>
-      <w:r>
-        <w:rPr>
-          <w:rFonts w:ascii="Times New Roman" w:hAnsi="Times New Roman" w:cs="Times New Roman"/>
-          <w:sz w:val="32"/>
-          <w:szCs w:val="32"/>
-          <w:lang w:val="ru-RU"/>
-        </w:rPr>
-        <w:t xml:space="preserve"> нету времени придумывать пароль, или человек не хочет заморачиваться, используя сложный пароль.</w:t>
-      </w:r>
-      <w:r>
-        <w:rPr>
-          <w:rFonts w:ascii="Times New Roman" w:hAnsi="Times New Roman" w:cs="Times New Roman"/>
-          <w:sz w:val="32"/>
-          <w:szCs w:val="32"/>
-          <w:lang w:val="ru-RU"/>
-        </w:rPr>
-        <w:t xml:space="preserve"> Если ваш</w:t>
-      </w:r>
-      <w:r>
-        <w:rPr>
-          <w:rFonts w:ascii="Times New Roman" w:hAnsi="Times New Roman" w:cs="Times New Roman"/>
-          <w:sz w:val="32"/>
-          <w:szCs w:val="32"/>
-          <w:lang w:val="ru-RU"/>
-        </w:rPr>
-        <w:t>а причина по которой вы не используете сложный пароль третья, то вам следует переосмыслить использование паролей.</w:t>
+        <w:spacing w:after="0" w:line="360" w:lineRule="auto"/>
+        <w:jc w:val="both"/>
+        <w:rPr>
+          <w:rFonts w:ascii="Times New Roman" w:hAnsi="Times New Roman" w:cs="Times New Roman"/>
+          <w:sz w:val="28"/>
+          <w:szCs w:val="28"/>
+          <w:lang w:val="ru-RU"/>
+        </w:rPr>
+      </w:pPr>
+      <w:r>
+        <w:rPr>
+          <w:rFonts w:ascii="Times New Roman" w:hAnsi="Times New Roman" w:cs="Times New Roman"/>
+          <w:sz w:val="28"/>
+          <w:szCs w:val="28"/>
+          <w:lang w:val="ru-RU"/>
+        </w:rPr>
+        <w:t>Актуальность ГП</w:t>
+      </w:r>
+    </w:p>
+    <w:p>
+      <w:pPr>
+        <w:spacing w:after="0" w:line="360" w:lineRule="auto"/>
+        <w:jc w:val="both"/>
+        <w:rPr>
+          <w:rFonts w:ascii="Times New Roman" w:hAnsi="Times New Roman" w:cs="Times New Roman"/>
+          <w:sz w:val="28"/>
+          <w:szCs w:val="28"/>
+          <w:lang w:val="ru-RU"/>
+        </w:rPr>
+      </w:pPr>
+      <w:r>
+        <w:rPr>
+          <w:rFonts w:ascii="Times New Roman" w:hAnsi="Times New Roman" w:cs="Times New Roman"/>
+          <w:sz w:val="28"/>
+          <w:szCs w:val="28"/>
+          <w:lang w:val="ru-RU"/>
+        </w:rPr>
+        <w:t>Имеем картину, что ГП в настоящий момент более чем актуален</w:t>
+      </w:r>
+      <w:r>
+        <w:rPr>
+          <w:rFonts w:ascii="Times New Roman" w:hAnsi="Times New Roman" w:cs="Times New Roman"/>
+          <w:sz w:val="28"/>
+          <w:szCs w:val="28"/>
+          <w:lang w:val="ru-RU"/>
+        </w:rPr>
+        <w:t>. Поэтому я буду реализовать этот проект.</w:t>
       </w:r>
     </w:p>
     <w:p>
@@ -1628,21 +2305,23 @@
           <w:ilvl w:val="1"/>
           <w:numId w:val="3"/>
         </w:numPr>
-        <w:rPr>
-          <w:rFonts w:ascii="Times New Roman" w:hAnsi="Times New Roman" w:cs="Times New Roman"/>
-          <w:sz w:val="40"/>
-          <w:szCs w:val="40"/>
-          <w:lang w:val="ru-RU"/>
-        </w:rPr>
-      </w:pPr>
-      <w:r>
-        <w:rPr>
-          <w:rFonts w:ascii="Times New Roman" w:hAnsi="Times New Roman" w:cs="Times New Roman"/>
-          <w:sz w:val="40"/>
-          <w:szCs w:val="40"/>
-          <w:lang w:val="ru-RU"/>
-        </w:rPr>
-        <w:t>Актуальность ГП</w:t>
+        <w:spacing w:after="0" w:line="360" w:lineRule="auto"/>
+        <w:jc w:val="both"/>
+        <w:rPr>
+          <w:rFonts w:ascii="Times New Roman" w:hAnsi="Times New Roman" w:cs="Times New Roman"/>
+          <w:sz w:val="28"/>
+          <w:szCs w:val="28"/>
+          <w:lang w:val="ru-RU"/>
+        </w:rPr>
+      </w:pPr>
+      <w:r>
+        <w:rPr>
+          <w:rFonts w:ascii="Times New Roman" w:hAnsi="Times New Roman" w:cs="Times New Roman"/>
+          <w:sz w:val="28"/>
+          <w:szCs w:val="28"/>
+          <w:lang w:val="ru-RU"/>
+        </w:rPr>
+        <w:t>Цель и задача проекта</w:t>
       </w:r>
     </w:p>
     <w:p>
@@ -1652,79 +2331,20 @@
           <w:ilvl w:val="2"/>
           <w:numId w:val="3"/>
         </w:numPr>
-        <w:rPr>
-          <w:rFonts w:ascii="Times New Roman" w:hAnsi="Times New Roman" w:cs="Times New Roman"/>
-          <w:sz w:val="32"/>
-          <w:szCs w:val="32"/>
-          <w:lang w:val="ru-RU"/>
-        </w:rPr>
-      </w:pPr>
-      <w:r>
-        <w:rPr>
-          <w:rFonts w:ascii="Times New Roman" w:hAnsi="Times New Roman" w:cs="Times New Roman"/>
-          <w:sz w:val="32"/>
-          <w:szCs w:val="32"/>
-          <w:lang w:val="ru-RU"/>
-        </w:rPr>
-        <w:t>Актуальность ГП</w:t>
-      </w:r>
-    </w:p>
-    <w:p>
-      <w:pPr>
-        <w:rPr>
-          <w:rFonts w:ascii="Times New Roman" w:hAnsi="Times New Roman" w:cs="Times New Roman"/>
-          <w:sz w:val="40"/>
-          <w:szCs w:val="40"/>
-          <w:lang w:val="ru-RU"/>
-        </w:rPr>
-      </w:pPr>
-      <w:r>
-        <w:rPr>
-          <w:rFonts w:ascii="Times New Roman" w:hAnsi="Times New Roman" w:cs="Times New Roman"/>
-          <w:sz w:val="32"/>
-          <w:szCs w:val="32"/>
-          <w:lang w:val="ru-RU"/>
-        </w:rPr>
-        <w:t xml:space="preserve">Имеем картину, что ГП в настоящий момент </w:t>
-      </w:r>
-      <w:r>
-        <w:rPr>
-          <w:rFonts w:ascii="Times New Roman" w:hAnsi="Times New Roman" w:cs="Times New Roman"/>
-          <w:sz w:val="32"/>
-          <w:szCs w:val="32"/>
-          <w:lang w:val="ru-RU"/>
-        </w:rPr>
-        <w:t>более чем актуален</w:t>
-      </w:r>
-      <w:r>
-        <w:rPr>
-          <w:rFonts w:ascii="Times New Roman" w:hAnsi="Times New Roman" w:cs="Times New Roman"/>
-          <w:sz w:val="32"/>
-          <w:szCs w:val="32"/>
-          <w:lang w:val="ru-RU"/>
-        </w:rPr>
-        <w:t>. Поэтому я буду реализовать этот проект.</w:t>
-      </w:r>
-    </w:p>
-    <w:p>
-      <w:pPr>
-        <w:pStyle w:val="a5"/>
-        <w:numPr>
-          <w:ilvl w:val="1"/>
-          <w:numId w:val="3"/>
-        </w:numPr>
-        <w:rPr>
-          <w:rFonts w:ascii="Times New Roman" w:hAnsi="Times New Roman" w:cs="Times New Roman"/>
-          <w:sz w:val="40"/>
-          <w:szCs w:val="40"/>
-          <w:lang w:val="ru-RU"/>
-        </w:rPr>
-      </w:pPr>
-      <w:r>
-        <w:rPr>
-          <w:rFonts w:ascii="Times New Roman" w:hAnsi="Times New Roman" w:cs="Times New Roman"/>
-          <w:sz w:val="40"/>
-          <w:szCs w:val="40"/>
+        <w:spacing w:after="0" w:line="360" w:lineRule="auto"/>
+        <w:jc w:val="both"/>
+        <w:rPr>
+          <w:rFonts w:ascii="Times New Roman" w:hAnsi="Times New Roman" w:cs="Times New Roman"/>
+          <w:sz w:val="28"/>
+          <w:szCs w:val="28"/>
+          <w:lang w:val="ru-RU"/>
+        </w:rPr>
+      </w:pPr>
+      <w:r>
+        <w:rPr>
+          <w:rFonts w:ascii="Times New Roman" w:hAnsi="Times New Roman" w:cs="Times New Roman"/>
+          <w:sz w:val="28"/>
+          <w:szCs w:val="28"/>
           <w:lang w:val="ru-RU"/>
         </w:rPr>
         <w:t>Цель и задача проекта</w:t>
@@ -1732,51 +2352,48 @@
     </w:p>
     <w:p>
       <w:pPr>
-        <w:pStyle w:val="a5"/>
-        <w:numPr>
-          <w:ilvl w:val="2"/>
-          <w:numId w:val="3"/>
-        </w:numPr>
-        <w:rPr>
-          <w:rFonts w:ascii="Times New Roman" w:hAnsi="Times New Roman" w:cs="Times New Roman"/>
-          <w:sz w:val="32"/>
-          <w:szCs w:val="32"/>
-          <w:lang w:val="ru-RU"/>
-        </w:rPr>
-      </w:pPr>
-      <w:r>
-        <w:rPr>
-          <w:rFonts w:ascii="Times New Roman" w:hAnsi="Times New Roman" w:cs="Times New Roman"/>
-          <w:sz w:val="32"/>
-          <w:szCs w:val="32"/>
-          <w:lang w:val="ru-RU"/>
-        </w:rPr>
-        <w:t>Цель и задача проекта</w:t>
-      </w:r>
-    </w:p>
-    <w:p>
-      <w:pPr>
-        <w:rPr>
-          <w:rFonts w:ascii="Times New Roman" w:hAnsi="Times New Roman" w:cs="Times New Roman"/>
-          <w:sz w:val="32"/>
-          <w:szCs w:val="32"/>
-          <w:lang w:val="ru-RU"/>
-        </w:rPr>
-      </w:pPr>
-      <w:r>
-        <w:rPr>
-          <w:rFonts w:ascii="Times New Roman" w:hAnsi="Times New Roman" w:cs="Times New Roman"/>
-          <w:sz w:val="32"/>
-          <w:szCs w:val="32"/>
-          <w:lang w:val="ru-RU"/>
-        </w:rPr>
-        <w:t>И так, вы поняли, что использование сложных и хороших паролей это залог вашей безопасности.</w:t>
-      </w:r>
-      <w:r>
-        <w:rPr>
-          <w:rFonts w:ascii="Times New Roman" w:hAnsi="Times New Roman" w:cs="Times New Roman"/>
-          <w:sz w:val="32"/>
-          <w:szCs w:val="32"/>
+        <w:spacing w:after="0" w:line="360" w:lineRule="auto"/>
+        <w:ind w:firstLine="360"/>
+        <w:jc w:val="both"/>
+        <w:rPr>
+          <w:rFonts w:ascii="Times New Roman" w:hAnsi="Times New Roman" w:cs="Times New Roman"/>
+          <w:sz w:val="28"/>
+          <w:szCs w:val="28"/>
+          <w:lang w:val="ru-RU"/>
+        </w:rPr>
+      </w:pPr>
+      <w:r>
+        <w:rPr>
+          <w:rFonts w:ascii="Times New Roman" w:hAnsi="Times New Roman" w:cs="Times New Roman"/>
+          <w:sz w:val="28"/>
+          <w:szCs w:val="28"/>
+          <w:lang w:val="ru-RU"/>
+        </w:rPr>
+        <w:t xml:space="preserve">И так, вы поняли, что использование сложных и хороших паролей </w:t>
+      </w:r>
+      <w:r>
+        <w:rPr>
+          <w:rFonts w:ascii="Times New Roman" w:hAnsi="Times New Roman" w:cs="Times New Roman"/>
+          <w:sz w:val="28"/>
+          <w:szCs w:val="28"/>
+          <w:lang w:val="ru-RU"/>
+        </w:rPr>
+        <w:t xml:space="preserve">- </w:t>
+      </w:r>
+      <w:r>
+        <w:rPr>
+          <w:rFonts w:ascii="Times New Roman" w:hAnsi="Times New Roman" w:cs="Times New Roman"/>
+          <w:sz w:val="28"/>
+          <w:szCs w:val="28"/>
+          <w:lang w:val="ru-RU"/>
+        </w:rPr>
+        <w:t>это залог вашей безопасности.</w:t>
+      </w:r>
+      <w:r>
+        <w:rPr>
+          <w:rFonts w:ascii="Times New Roman" w:hAnsi="Times New Roman" w:cs="Times New Roman"/>
+          <w:sz w:val="28"/>
+          <w:szCs w:val="28"/>
           <w:lang w:val="ru-RU"/>
         </w:rPr>
         <w:t xml:space="preserve"> Также вы узнали, что имеются два основных типа паролей – набор символов (Трудно запоминаемый и потому требует записи, например, на бумажный носитель) и</w:t>
@@ -1784,8 +2401,8 @@
       <w:r>
         <w:rPr>
           <w:rFonts w:ascii="Times New Roman" w:hAnsi="Times New Roman" w:cs="Times New Roman"/>
-          <w:sz w:val="32"/>
-          <w:szCs w:val="32"/>
+          <w:sz w:val="28"/>
+          <w:szCs w:val="28"/>
           <w:lang w:val="ru-RU"/>
         </w:rPr>
         <w:t xml:space="preserve"> </w:t>
@@ -1793,8 +2410,8 @@
       <w:r>
         <w:rPr>
           <w:rFonts w:ascii="Times New Roman" w:hAnsi="Times New Roman" w:cs="Times New Roman"/>
-          <w:sz w:val="32"/>
-          <w:szCs w:val="32"/>
+          <w:sz w:val="28"/>
+          <w:szCs w:val="28"/>
           <w:lang w:val="ru-RU"/>
         </w:rPr>
         <w:t>фразовый пароль (</w:t>
@@ -1802,8 +2419,8 @@
       <w:r>
         <w:rPr>
           <w:rFonts w:ascii="Times New Roman" w:hAnsi="Times New Roman" w:cs="Times New Roman"/>
-          <w:sz w:val="32"/>
-          <w:szCs w:val="32"/>
+          <w:sz w:val="28"/>
+          <w:szCs w:val="28"/>
           <w:lang w:val="ru-RU"/>
         </w:rPr>
         <w:t>Состоит из фраз, которые можно легко держать у себя в голове).</w:t>
@@ -1811,8 +2428,8 @@
       <w:r>
         <w:rPr>
           <w:rFonts w:ascii="Times New Roman" w:hAnsi="Times New Roman" w:cs="Times New Roman"/>
-          <w:sz w:val="32"/>
-          <w:szCs w:val="32"/>
+          <w:sz w:val="28"/>
+          <w:szCs w:val="28"/>
           <w:lang w:val="ru-RU"/>
         </w:rPr>
         <w:t xml:space="preserve"> Моя задача состоит в реализации функциональности и того, и того типа паролей в одном месте.</w:t>
@@ -1820,23 +2437,25 @@
     </w:p>
     <w:p>
       <w:pPr>
-        <w:rPr>
-          <w:rFonts w:ascii="Times New Roman" w:hAnsi="Times New Roman" w:cs="Times New Roman"/>
-          <w:sz w:val="32"/>
-          <w:szCs w:val="32"/>
-          <w:lang w:val="ru-RU"/>
-        </w:rPr>
-      </w:pPr>
-    </w:p>
-    <w:p>
-      <w:pPr>
+        <w:spacing w:after="0" w:line="360" w:lineRule="auto"/>
+        <w:rPr>
+          <w:rFonts w:ascii="Times New Roman" w:hAnsi="Times New Roman" w:cs="Times New Roman"/>
+          <w:sz w:val="28"/>
+          <w:szCs w:val="28"/>
+          <w:lang w:val="ru-RU"/>
+        </w:rPr>
+      </w:pPr>
+    </w:p>
+    <w:p>
+      <w:pPr>
+        <w:spacing w:after="0" w:line="360" w:lineRule="auto"/>
         <w:jc w:val="center"/>
         <w:rPr>
           <w:rFonts w:ascii="Times New Roman" w:hAnsi="Times New Roman" w:cs="Times New Roman"/>
           <w:b/>
           <w:bCs/>
-          <w:sz w:val="40"/>
-          <w:szCs w:val="40"/>
+          <w:sz w:val="28"/>
+          <w:szCs w:val="28"/>
           <w:lang w:val="ru-RU"/>
         </w:rPr>
       </w:pPr>
@@ -1845,27 +2464,28 @@
           <w:rFonts w:ascii="Times New Roman" w:hAnsi="Times New Roman" w:cs="Times New Roman"/>
           <w:b/>
           <w:bCs/>
-          <w:sz w:val="40"/>
-          <w:szCs w:val="40"/>
-          <w:lang w:val="ru-RU"/>
-        </w:rPr>
-        <w:t>2 Основная часть</w:t>
-      </w:r>
-    </w:p>
-    <w:p>
-      <w:pPr>
-        <w:rPr>
-          <w:rFonts w:ascii="Times New Roman" w:hAnsi="Times New Roman" w:cs="Times New Roman"/>
-          <w:sz w:val="36"/>
-          <w:szCs w:val="36"/>
-          <w:lang w:val="ru-RU"/>
-        </w:rPr>
-      </w:pPr>
-      <w:r>
-        <w:rPr>
-          <w:rFonts w:ascii="Times New Roman" w:hAnsi="Times New Roman" w:cs="Times New Roman"/>
-          <w:sz w:val="36"/>
-          <w:szCs w:val="36"/>
+          <w:sz w:val="28"/>
+          <w:szCs w:val="28"/>
+          <w:lang w:val="ru-RU"/>
+        </w:rPr>
+        <w:t>2. Описание проекта.</w:t>
+      </w:r>
+    </w:p>
+    <w:p>
+      <w:pPr>
+        <w:spacing w:after="0" w:line="360" w:lineRule="auto"/>
+        <w:rPr>
+          <w:rFonts w:ascii="Times New Roman" w:hAnsi="Times New Roman" w:cs="Times New Roman"/>
+          <w:sz w:val="28"/>
+          <w:szCs w:val="28"/>
+          <w:lang w:val="ru-RU"/>
+        </w:rPr>
+      </w:pPr>
+      <w:r>
+        <w:rPr>
+          <w:rFonts w:ascii="Times New Roman" w:hAnsi="Times New Roman" w:cs="Times New Roman"/>
+          <w:sz w:val="28"/>
+          <w:szCs w:val="28"/>
           <w:lang w:val="ru-RU"/>
         </w:rPr>
         <w:tab/>
@@ -1873,8 +2493,8 @@
       <w:r>
         <w:rPr>
           <w:rFonts w:ascii="Times New Roman" w:hAnsi="Times New Roman" w:cs="Times New Roman"/>
-          <w:sz w:val="36"/>
-          <w:szCs w:val="36"/>
+          <w:sz w:val="28"/>
+          <w:szCs w:val="28"/>
           <w:lang w:val="ru-RU"/>
         </w:rPr>
         <w:t>2.1 СПОСОБ РЕАЛИЗАЦИИ</w:t>
@@ -1882,46 +2502,41 @@
     </w:p>
     <w:p>
       <w:pPr>
-        <w:rPr>
-          <w:rFonts w:ascii="Times New Roman" w:hAnsi="Times New Roman" w:cs="Times New Roman"/>
-          <w:sz w:val="32"/>
-          <w:szCs w:val="32"/>
-          <w:lang w:val="ru-RU"/>
-        </w:rPr>
-      </w:pPr>
-      <w:r>
-        <w:rPr>
-          <w:rFonts w:ascii="Times New Roman" w:hAnsi="Times New Roman" w:cs="Times New Roman"/>
-          <w:sz w:val="36"/>
-          <w:szCs w:val="36"/>
+        <w:spacing w:after="0" w:line="360" w:lineRule="auto"/>
+        <w:rPr>
+          <w:rFonts w:ascii="Times New Roman" w:hAnsi="Times New Roman" w:cs="Times New Roman"/>
+          <w:sz w:val="28"/>
+          <w:szCs w:val="28"/>
+          <w:lang w:val="ru-RU"/>
+        </w:rPr>
+      </w:pPr>
+      <w:r>
+        <w:rPr>
+          <w:rFonts w:ascii="Times New Roman" w:hAnsi="Times New Roman" w:cs="Times New Roman"/>
+          <w:sz w:val="28"/>
+          <w:szCs w:val="28"/>
           <w:lang w:val="ru-RU"/>
         </w:rPr>
         <w:tab/>
-      </w:r>
-      <w:r>
-        <w:rPr>
-          <w:rFonts w:ascii="Times New Roman" w:hAnsi="Times New Roman" w:cs="Times New Roman"/>
-          <w:sz w:val="32"/>
-          <w:szCs w:val="32"/>
-          <w:lang w:val="ru-RU"/>
-        </w:rPr>
         <w:t>2.1.1 Способ реализации</w:t>
       </w:r>
     </w:p>
     <w:p>
       <w:pPr>
-        <w:rPr>
-          <w:rFonts w:ascii="Times New Roman" w:hAnsi="Times New Roman" w:cs="Times New Roman"/>
-          <w:sz w:val="32"/>
-          <w:szCs w:val="32"/>
-          <w:lang w:val="ru-RU"/>
-        </w:rPr>
-      </w:pPr>
-      <w:r>
-        <w:rPr>
-          <w:rFonts w:ascii="Times New Roman" w:hAnsi="Times New Roman" w:cs="Times New Roman"/>
-          <w:sz w:val="32"/>
-          <w:szCs w:val="32"/>
+        <w:spacing w:after="0" w:line="360" w:lineRule="auto"/>
+        <w:jc w:val="both"/>
+        <w:rPr>
+          <w:rFonts w:ascii="Times New Roman" w:hAnsi="Times New Roman" w:cs="Times New Roman"/>
+          <w:sz w:val="28"/>
+          <w:szCs w:val="28"/>
+          <w:lang w:val="ru-RU"/>
+        </w:rPr>
+      </w:pPr>
+      <w:r>
+        <w:rPr>
+          <w:rFonts w:ascii="Times New Roman" w:hAnsi="Times New Roman" w:cs="Times New Roman"/>
+          <w:sz w:val="28"/>
+          <w:szCs w:val="28"/>
           <w:lang w:val="ru-RU"/>
         </w:rPr>
         <w:t>Для решения поставленной задачи есть разные пути решения:</w:t>
@@ -1934,22 +2549,50 @@
           <w:ilvl w:val="0"/>
           <w:numId w:val="9"/>
         </w:numPr>
-        <w:rPr>
-          <w:rFonts w:ascii="Times New Roman" w:hAnsi="Times New Roman" w:cs="Times New Roman"/>
-          <w:sz w:val="32"/>
-          <w:szCs w:val="32"/>
-          <w:lang w:val="ru-RU"/>
-        </w:rPr>
-      </w:pPr>
-      <w:r>
-        <w:rPr>
-          <w:rFonts w:ascii="Times New Roman" w:hAnsi="Times New Roman" w:cs="Times New Roman"/>
-          <w:sz w:val="32"/>
-          <w:szCs w:val="32"/>
-          <w:lang w:val="ru-RU"/>
-        </w:rPr>
-        <w:lastRenderedPageBreak/>
-        <w:t>Консольная программа ( При таком варианте пользователь должен уметь взаимодействовать с консолью и в целом разбираться с базовыми принципами компьютера )</w:t>
+        <w:spacing w:after="0" w:line="360" w:lineRule="auto"/>
+        <w:jc w:val="both"/>
+        <w:rPr>
+          <w:rFonts w:ascii="Times New Roman" w:hAnsi="Times New Roman" w:cs="Times New Roman"/>
+          <w:sz w:val="28"/>
+          <w:szCs w:val="28"/>
+          <w:lang w:val="ru-RU"/>
+        </w:rPr>
+      </w:pPr>
+      <w:r>
+        <w:rPr>
+          <w:rFonts w:ascii="Times New Roman" w:hAnsi="Times New Roman" w:cs="Times New Roman"/>
+          <w:sz w:val="28"/>
+          <w:szCs w:val="28"/>
+          <w:lang w:val="ru-RU"/>
+        </w:rPr>
+        <w:t>Консольная программа (</w:t>
+      </w:r>
+      <w:r>
+        <w:rPr>
+          <w:rFonts w:ascii="Times New Roman" w:hAnsi="Times New Roman" w:cs="Times New Roman"/>
+          <w:sz w:val="28"/>
+          <w:szCs w:val="28"/>
+          <w:lang w:val="ru-RU"/>
+        </w:rPr>
+        <w:t>При таком варианте пользователь должен уметь взаимодействовать с консолью и в целом разбираться с</w:t>
+      </w:r>
+      <w:r>
+        <w:rPr>
+          <w:rFonts w:ascii="Times New Roman" w:hAnsi="Times New Roman" w:cs="Times New Roman"/>
+          <w:sz w:val="28"/>
+          <w:szCs w:val="28"/>
+          <w:lang w:val="ru-RU"/>
+        </w:rPr>
+        <w:t xml:space="preserve"> базовыми принципами компьютера</w:t>
+      </w:r>
+      <w:r>
+        <w:rPr>
+          <w:rFonts w:ascii="Times New Roman" w:hAnsi="Times New Roman" w:cs="Times New Roman"/>
+          <w:sz w:val="28"/>
+          <w:szCs w:val="28"/>
+          <w:lang w:val="ru-RU"/>
+        </w:rPr>
+        <w:t>)</w:t>
       </w:r>
     </w:p>
     <w:p>
@@ -1959,22 +2602,53 @@
           <w:ilvl w:val="0"/>
           <w:numId w:val="9"/>
         </w:numPr>
-        <w:rPr>
-          <w:rFonts w:ascii="Times New Roman" w:hAnsi="Times New Roman" w:cs="Times New Roman"/>
-          <w:sz w:val="32"/>
-          <w:szCs w:val="32"/>
-          <w:lang w:val="ru-RU"/>
-        </w:rPr>
-      </w:pPr>
-      <w:r>
-        <w:rPr>
-          <w:rFonts w:ascii="Times New Roman" w:hAnsi="Times New Roman" w:cs="Times New Roman"/>
-          <w:sz w:val="32"/>
-          <w:szCs w:val="32"/>
-          <w:lang w:val="ru-RU"/>
-        </w:rPr>
-        <w:t>Приложение в виде исполняемого файла ( уже более благоприятный вариант для конечного пользователя )</w:t>
-      </w:r>
+        <w:spacing w:after="0" w:line="360" w:lineRule="auto"/>
+        <w:jc w:val="both"/>
+        <w:rPr>
+          <w:rFonts w:ascii="Times New Roman" w:hAnsi="Times New Roman" w:cs="Times New Roman"/>
+          <w:sz w:val="28"/>
+          <w:szCs w:val="28"/>
+          <w:lang w:val="ru-RU"/>
+        </w:rPr>
+      </w:pPr>
+      <w:r>
+        <w:rPr>
+          <w:rFonts w:ascii="Times New Roman" w:hAnsi="Times New Roman" w:cs="Times New Roman"/>
+          <w:sz w:val="28"/>
+          <w:szCs w:val="28"/>
+          <w:lang w:val="ru-RU"/>
+        </w:rPr>
+        <w:t>Приложе</w:t>
+      </w:r>
+      <w:r>
+        <w:rPr>
+          <w:rFonts w:ascii="Times New Roman" w:hAnsi="Times New Roman" w:cs="Times New Roman"/>
+          <w:sz w:val="28"/>
+          <w:szCs w:val="28"/>
+          <w:lang w:val="ru-RU"/>
+        </w:rPr>
+        <w:t>ние в виде исполняемого файла (</w:t>
+      </w:r>
+      <w:r>
+        <w:rPr>
+          <w:rFonts w:ascii="Times New Roman" w:hAnsi="Times New Roman" w:cs="Times New Roman"/>
+          <w:sz w:val="28"/>
+          <w:szCs w:val="28"/>
+          <w:lang w:val="ru-RU"/>
+        </w:rPr>
+        <w:t xml:space="preserve">уже более благоприятный вариант для конечного </w:t>
+      </w:r>
+      <w:proofErr w:type="gramStart"/>
+      <w:r>
+        <w:rPr>
+          <w:rFonts w:ascii="Times New Roman" w:hAnsi="Times New Roman" w:cs="Times New Roman"/>
+          <w:sz w:val="28"/>
+          <w:szCs w:val="28"/>
+          <w:lang w:val="ru-RU"/>
+        </w:rPr>
+        <w:t>пользователя )</w:t>
+      </w:r>
+      <w:proofErr w:type="gramEnd"/>
     </w:p>
     <w:p>
       <w:pPr>
@@ -1983,18 +2657,20 @@
           <w:ilvl w:val="0"/>
           <w:numId w:val="9"/>
         </w:numPr>
-        <w:rPr>
-          <w:rFonts w:ascii="Times New Roman" w:hAnsi="Times New Roman" w:cs="Times New Roman"/>
-          <w:sz w:val="32"/>
-          <w:szCs w:val="32"/>
-          <w:lang w:val="ru-RU"/>
-        </w:rPr>
-      </w:pPr>
-      <w:r>
-        <w:rPr>
-          <w:rFonts w:ascii="Times New Roman" w:hAnsi="Times New Roman" w:cs="Times New Roman"/>
-          <w:sz w:val="32"/>
-          <w:szCs w:val="32"/>
+        <w:spacing w:after="0" w:line="360" w:lineRule="auto"/>
+        <w:jc w:val="both"/>
+        <w:rPr>
+          <w:rFonts w:ascii="Times New Roman" w:hAnsi="Times New Roman" w:cs="Times New Roman"/>
+          <w:sz w:val="28"/>
+          <w:szCs w:val="28"/>
+          <w:lang w:val="ru-RU"/>
+        </w:rPr>
+      </w:pPr>
+      <w:r>
+        <w:rPr>
+          <w:rFonts w:ascii="Times New Roman" w:hAnsi="Times New Roman" w:cs="Times New Roman"/>
+          <w:sz w:val="28"/>
+          <w:szCs w:val="28"/>
           <w:lang w:val="ru-RU"/>
         </w:rPr>
         <w:t>Веб сайт – самое простое и понятное для пользователя решение. Просто зайти на сайт и сгенерировать пароль</w:t>
@@ -2002,8 +2678,8 @@
       <w:r>
         <w:rPr>
           <w:rFonts w:ascii="Times New Roman" w:hAnsi="Times New Roman" w:cs="Times New Roman"/>
-          <w:sz w:val="32"/>
-          <w:szCs w:val="32"/>
+          <w:sz w:val="28"/>
+          <w:szCs w:val="28"/>
           <w:lang w:val="ru-RU"/>
         </w:rPr>
         <w:t>.</w:t>
@@ -2011,19 +2687,21 @@
     </w:p>
     <w:p>
       <w:pPr>
+        <w:spacing w:after="0" w:line="360" w:lineRule="auto"/>
         <w:ind w:left="360"/>
-        <w:rPr>
-          <w:rFonts w:ascii="Times New Roman" w:hAnsi="Times New Roman" w:cs="Times New Roman"/>
-          <w:sz w:val="32"/>
-          <w:szCs w:val="32"/>
-          <w:lang w:val="ru-RU"/>
-        </w:rPr>
-      </w:pPr>
-      <w:r>
-        <w:rPr>
-          <w:rFonts w:ascii="Times New Roman" w:hAnsi="Times New Roman" w:cs="Times New Roman"/>
-          <w:sz w:val="32"/>
-          <w:szCs w:val="32"/>
+        <w:jc w:val="both"/>
+        <w:rPr>
+          <w:rFonts w:ascii="Times New Roman" w:hAnsi="Times New Roman" w:cs="Times New Roman"/>
+          <w:sz w:val="28"/>
+          <w:szCs w:val="28"/>
+          <w:lang w:val="ru-RU"/>
+        </w:rPr>
+      </w:pPr>
+      <w:r>
+        <w:rPr>
+          <w:rFonts w:ascii="Times New Roman" w:hAnsi="Times New Roman" w:cs="Times New Roman"/>
+          <w:sz w:val="28"/>
+          <w:szCs w:val="28"/>
           <w:lang w:val="ru-RU"/>
         </w:rPr>
         <w:t xml:space="preserve">Последний вариант и </w:t>
@@ -2031,8 +2709,8 @@
       <w:r>
         <w:rPr>
           <w:rFonts w:ascii="Times New Roman" w:hAnsi="Times New Roman" w:cs="Times New Roman"/>
-          <w:sz w:val="32"/>
-          <w:szCs w:val="32"/>
+          <w:sz w:val="28"/>
+          <w:szCs w:val="28"/>
           <w:lang w:val="ru-RU"/>
         </w:rPr>
         <w:t>есть результат этого проекта.</w:t>
@@ -2040,86 +2718,67 @@
     </w:p>
     <w:p>
       <w:pPr>
+        <w:spacing w:after="0" w:line="360" w:lineRule="auto"/>
         <w:ind w:left="360"/>
-        <w:rPr>
-          <w:rFonts w:ascii="Times New Roman" w:hAnsi="Times New Roman" w:cs="Times New Roman"/>
-          <w:sz w:val="36"/>
-          <w:szCs w:val="36"/>
-          <w:lang w:val="ru-RU"/>
-        </w:rPr>
-      </w:pPr>
-      <w:r>
-        <w:rPr>
-          <w:rFonts w:ascii="Times New Roman" w:hAnsi="Times New Roman" w:cs="Times New Roman"/>
-          <w:sz w:val="32"/>
-          <w:szCs w:val="32"/>
+        <w:jc w:val="both"/>
+        <w:rPr>
+          <w:rFonts w:ascii="Times New Roman" w:hAnsi="Times New Roman" w:cs="Times New Roman"/>
+          <w:sz w:val="28"/>
+          <w:szCs w:val="28"/>
+          <w:lang w:val="ru-RU"/>
+        </w:rPr>
+      </w:pPr>
+      <w:r>
+        <w:rPr>
+          <w:rFonts w:ascii="Times New Roman" w:hAnsi="Times New Roman" w:cs="Times New Roman"/>
+          <w:sz w:val="28"/>
+          <w:szCs w:val="28"/>
           <w:lang w:val="ru-RU"/>
         </w:rPr>
         <w:tab/>
-      </w:r>
-      <w:r>
-        <w:rPr>
-          <w:rFonts w:ascii="Times New Roman" w:hAnsi="Times New Roman" w:cs="Times New Roman"/>
-          <w:sz w:val="36"/>
-          <w:szCs w:val="36"/>
-          <w:lang w:val="ru-RU"/>
-        </w:rPr>
         <w:t>2.2 Как оценить сложность и эффективность пароля?</w:t>
       </w:r>
     </w:p>
     <w:p>
       <w:pPr>
+        <w:spacing w:after="0" w:line="360" w:lineRule="auto"/>
         <w:ind w:left="360"/>
-        <w:rPr>
-          <w:rFonts w:ascii="Times New Roman" w:hAnsi="Times New Roman" w:cs="Times New Roman"/>
-          <w:sz w:val="32"/>
-          <w:szCs w:val="32"/>
-          <w:lang w:val="ru-RU"/>
-        </w:rPr>
-      </w:pPr>
-      <w:r>
-        <w:rPr>
-          <w:rFonts w:ascii="Times New Roman" w:hAnsi="Times New Roman" w:cs="Times New Roman"/>
-          <w:sz w:val="36"/>
-          <w:szCs w:val="36"/>
+        <w:jc w:val="both"/>
+        <w:rPr>
+          <w:rFonts w:ascii="Times New Roman" w:hAnsi="Times New Roman" w:cs="Times New Roman"/>
+          <w:sz w:val="28"/>
+          <w:szCs w:val="28"/>
+          <w:lang w:val="ru-RU"/>
+        </w:rPr>
+      </w:pPr>
+      <w:r>
+        <w:rPr>
+          <w:rFonts w:ascii="Times New Roman" w:hAnsi="Times New Roman" w:cs="Times New Roman"/>
+          <w:sz w:val="28"/>
+          <w:szCs w:val="28"/>
           <w:lang w:val="ru-RU"/>
         </w:rPr>
         <w:tab/>
-      </w:r>
-      <w:r>
-        <w:rPr>
-          <w:rFonts w:ascii="Times New Roman" w:hAnsi="Times New Roman" w:cs="Times New Roman"/>
-          <w:sz w:val="32"/>
-          <w:szCs w:val="32"/>
-          <w:lang w:val="ru-RU"/>
-        </w:rPr>
-        <w:t xml:space="preserve">2.2.1 </w:t>
-      </w:r>
-      <w:r>
-        <w:rPr>
-          <w:rFonts w:ascii="Times New Roman" w:hAnsi="Times New Roman" w:cs="Times New Roman"/>
-          <w:sz w:val="32"/>
-          <w:szCs w:val="32"/>
-          <w:lang w:val="ru-RU"/>
-        </w:rPr>
-        <w:t>Как оценить сложность и эффективность пароля?</w:t>
-      </w:r>
-    </w:p>
-    <w:p>
-      <w:pPr>
+        <w:t>2.2.1 Как оценить сложность и эффективность пароля?</w:t>
+      </w:r>
+    </w:p>
+    <w:p>
+      <w:pPr>
+        <w:spacing w:after="0" w:line="360" w:lineRule="auto"/>
         <w:ind w:left="360"/>
-        <w:rPr>
-          <w:rFonts w:ascii="Times New Roman" w:hAnsi="Times New Roman" w:cs="Times New Roman"/>
-          <w:sz w:val="32"/>
-          <w:szCs w:val="32"/>
-          <w:lang w:val="ru-RU"/>
-        </w:rPr>
-      </w:pPr>
-      <w:r>
-        <w:rPr>
-          <w:rFonts w:ascii="Times New Roman" w:hAnsi="Times New Roman" w:cs="Times New Roman"/>
-          <w:sz w:val="32"/>
-          <w:szCs w:val="32"/>
+        <w:jc w:val="both"/>
+        <w:rPr>
+          <w:rFonts w:ascii="Times New Roman" w:hAnsi="Times New Roman" w:cs="Times New Roman"/>
+          <w:sz w:val="28"/>
+          <w:szCs w:val="28"/>
+          <w:lang w:val="ru-RU"/>
+        </w:rPr>
+      </w:pPr>
+      <w:r>
+        <w:rPr>
+          <w:rFonts w:ascii="Times New Roman" w:hAnsi="Times New Roman" w:cs="Times New Roman"/>
+          <w:sz w:val="28"/>
+          <w:szCs w:val="28"/>
           <w:lang w:val="ru-RU"/>
         </w:rPr>
         <w:t>Сложность пароля – это то, насколько сложно пароль отгадать</w:t>
@@ -2127,8 +2786,8 @@
       <w:r>
         <w:rPr>
           <w:rFonts w:ascii="Times New Roman" w:hAnsi="Times New Roman" w:cs="Times New Roman"/>
-          <w:sz w:val="32"/>
-          <w:szCs w:val="32"/>
+          <w:sz w:val="28"/>
+          <w:szCs w:val="28"/>
           <w:lang w:val="ru-RU"/>
         </w:rPr>
         <w:t>.</w:t>
@@ -2136,19 +2795,21 @@
     </w:p>
     <w:p>
       <w:pPr>
+        <w:spacing w:after="0" w:line="360" w:lineRule="auto"/>
         <w:ind w:left="360"/>
-        <w:rPr>
-          <w:rFonts w:ascii="Times New Roman" w:hAnsi="Times New Roman" w:cs="Times New Roman"/>
-          <w:sz w:val="32"/>
-          <w:szCs w:val="32"/>
-          <w:lang w:val="ru-RU"/>
-        </w:rPr>
-      </w:pPr>
-      <w:r>
-        <w:rPr>
-          <w:rFonts w:ascii="Times New Roman" w:hAnsi="Times New Roman" w:cs="Times New Roman"/>
-          <w:sz w:val="32"/>
-          <w:szCs w:val="32"/>
+        <w:jc w:val="both"/>
+        <w:rPr>
+          <w:rFonts w:ascii="Times New Roman" w:hAnsi="Times New Roman" w:cs="Times New Roman"/>
+          <w:sz w:val="28"/>
+          <w:szCs w:val="28"/>
+          <w:lang w:val="ru-RU"/>
+        </w:rPr>
+      </w:pPr>
+      <w:r>
+        <w:rPr>
+          <w:rFonts w:ascii="Times New Roman" w:hAnsi="Times New Roman" w:cs="Times New Roman"/>
+          <w:sz w:val="28"/>
+          <w:szCs w:val="28"/>
           <w:lang w:val="ru-RU"/>
         </w:rPr>
         <w:t xml:space="preserve">Сложность пароля зависит от мощности алфавита </w:t>
@@ -2156,8 +2817,8 @@
       <w:r>
         <w:rPr>
           <w:rFonts w:ascii="Times New Roman" w:hAnsi="Times New Roman" w:cs="Times New Roman"/>
-          <w:sz w:val="32"/>
-          <w:szCs w:val="32"/>
+          <w:sz w:val="28"/>
+          <w:szCs w:val="28"/>
           <w:lang w:val="ru-RU"/>
         </w:rPr>
         <w:t xml:space="preserve">пароля </w:t>
@@ -2165,8 +2826,8 @@
       <w:r>
         <w:rPr>
           <w:rFonts w:ascii="Times New Roman" w:hAnsi="Times New Roman" w:cs="Times New Roman"/>
-          <w:sz w:val="32"/>
-          <w:szCs w:val="32"/>
+          <w:sz w:val="28"/>
+          <w:szCs w:val="28"/>
           <w:lang w:val="ru-RU"/>
         </w:rPr>
         <w:t>и</w:t>
@@ -2174,8 +2835,8 @@
       <w:r>
         <w:rPr>
           <w:rFonts w:ascii="Times New Roman" w:hAnsi="Times New Roman" w:cs="Times New Roman"/>
-          <w:sz w:val="32"/>
-          <w:szCs w:val="32"/>
+          <w:sz w:val="28"/>
+          <w:szCs w:val="28"/>
           <w:lang w:val="ru-RU"/>
         </w:rPr>
         <w:t xml:space="preserve"> длины</w:t>
@@ -2183,8 +2844,8 @@
       <w:r>
         <w:rPr>
           <w:rFonts w:ascii="Times New Roman" w:hAnsi="Times New Roman" w:cs="Times New Roman"/>
-          <w:sz w:val="32"/>
-          <w:szCs w:val="32"/>
+          <w:sz w:val="28"/>
+          <w:szCs w:val="28"/>
           <w:lang w:val="ru-RU"/>
         </w:rPr>
         <w:t xml:space="preserve"> пароля.</w:t>
@@ -2192,17 +2853,27 @@
       <w:r>
         <w:rPr>
           <w:rFonts w:ascii="Times New Roman" w:hAnsi="Times New Roman" w:cs="Times New Roman"/>
-          <w:sz w:val="32"/>
-          <w:szCs w:val="32"/>
-          <w:lang w:val="ru-RU"/>
-        </w:rPr>
-        <w:t xml:space="preserve"> И так, чтобы сделать пароль сложнее мы должны увеличивать алфавит и длину. Но оказывается имея, допустим, алфавит длиной в английский алфавит</w:t>
-      </w:r>
-      <w:r>
-        <w:rPr>
-          <w:rFonts w:ascii="Times New Roman" w:hAnsi="Times New Roman" w:cs="Times New Roman"/>
-          <w:sz w:val="32"/>
-          <w:szCs w:val="32"/>
+          <w:sz w:val="28"/>
+          <w:szCs w:val="28"/>
+          <w:lang w:val="ru-RU"/>
+        </w:rPr>
+        <w:t xml:space="preserve"> И так, чтобы сделать пароль сложнее мы должны увеличивать алфавит и </w:t>
+      </w:r>
+      <w:r>
+        <w:rPr>
+          <w:rFonts w:ascii="Times New Roman" w:hAnsi="Times New Roman" w:cs="Times New Roman"/>
+          <w:sz w:val="28"/>
+          <w:szCs w:val="28"/>
+          <w:lang w:val="ru-RU"/>
+        </w:rPr>
+        <w:lastRenderedPageBreak/>
+        <w:t>длину. Но оказывается имея, допустим, алфавит длиной в английский алфавит</w:t>
+      </w:r>
+      <w:r>
+        <w:rPr>
+          <w:rFonts w:ascii="Times New Roman" w:hAnsi="Times New Roman" w:cs="Times New Roman"/>
+          <w:sz w:val="28"/>
+          <w:szCs w:val="28"/>
           <w:lang w:val="ru-RU"/>
         </w:rPr>
         <w:t xml:space="preserve"> будет разумнее добавить пару букв, чем расширять алфавит.</w:t>
@@ -2210,63 +2881,47 @@
       <w:r>
         <w:rPr>
           <w:rFonts w:ascii="Times New Roman" w:hAnsi="Times New Roman" w:cs="Times New Roman"/>
-          <w:sz w:val="32"/>
-          <w:szCs w:val="32"/>
-          <w:lang w:val="ru-RU"/>
-        </w:rPr>
-        <w:t xml:space="preserve"> Вот пример</w:t>
-      </w:r>
-      <w:r>
-        <w:rPr>
-          <w:rFonts w:ascii="Times New Roman" w:hAnsi="Times New Roman" w:cs="Times New Roman"/>
-          <w:sz w:val="32"/>
-          <w:szCs w:val="32"/>
-          <w:lang w:val="ru-RU"/>
-        </w:rPr>
-        <w:t xml:space="preserve">: </w:t>
-      </w:r>
-      <w:r>
-        <w:rPr>
-          <w:rFonts w:ascii="Times New Roman" w:hAnsi="Times New Roman" w:cs="Times New Roman"/>
-          <w:sz w:val="32"/>
-          <w:szCs w:val="32"/>
+          <w:sz w:val="28"/>
+          <w:szCs w:val="28"/>
+          <w:lang w:val="ru-RU"/>
+        </w:rPr>
+        <w:t xml:space="preserve"> Вот пример: </w:t>
+      </w:r>
+      <w:r>
+        <w:rPr>
+          <w:rFonts w:ascii="Times New Roman" w:hAnsi="Times New Roman" w:cs="Times New Roman"/>
+          <w:sz w:val="28"/>
+          <w:szCs w:val="28"/>
         </w:rPr>
         <w:t>A</w:t>
       </w:r>
       <w:r>
         <w:rPr>
           <w:rFonts w:ascii="Times New Roman" w:hAnsi="Times New Roman" w:cs="Times New Roman"/>
-          <w:sz w:val="32"/>
-          <w:szCs w:val="32"/>
-          <w:lang w:val="ru-RU"/>
-        </w:rPr>
-        <w:t xml:space="preserve">) </w:t>
-      </w:r>
-      <w:r>
-        <w:rPr>
-          <w:rFonts w:ascii="Times New Roman" w:hAnsi="Times New Roman" w:cs="Times New Roman"/>
-          <w:sz w:val="32"/>
-          <w:szCs w:val="32"/>
-          <w:lang w:val="ru-RU"/>
-        </w:rPr>
-        <w:t>длина 10 букв, мощность алфавита 35 букв</w:t>
-      </w:r>
-    </w:p>
-    <w:p>
-      <w:pPr>
+          <w:sz w:val="28"/>
+          <w:szCs w:val="28"/>
+          <w:lang w:val="ru-RU"/>
+        </w:rPr>
+        <w:t>) длина 10 букв, мощность алфавита 35 букв</w:t>
+      </w:r>
+    </w:p>
+    <w:p>
+      <w:pPr>
+        <w:spacing w:after="0" w:line="360" w:lineRule="auto"/>
         <w:ind w:left="720"/>
-        <w:rPr>
-          <w:rFonts w:ascii="Times New Roman" w:hAnsi="Times New Roman" w:cs="Times New Roman"/>
-          <w:sz w:val="36"/>
-          <w:szCs w:val="36"/>
-          <w:lang w:val="ru-RU"/>
-        </w:rPr>
-      </w:pPr>
-      <w:r>
-        <w:rPr>
-          <w:rFonts w:ascii="Times New Roman" w:hAnsi="Times New Roman" w:cs="Times New Roman"/>
-          <w:sz w:val="36"/>
-          <w:szCs w:val="36"/>
+        <w:jc w:val="both"/>
+        <w:rPr>
+          <w:rFonts w:ascii="Times New Roman" w:hAnsi="Times New Roman" w:cs="Times New Roman"/>
+          <w:sz w:val="28"/>
+          <w:szCs w:val="28"/>
+          <w:lang w:val="ru-RU"/>
+        </w:rPr>
+      </w:pPr>
+      <w:r>
+        <w:rPr>
+          <w:rFonts w:ascii="Times New Roman" w:hAnsi="Times New Roman" w:cs="Times New Roman"/>
+          <w:sz w:val="28"/>
+          <w:szCs w:val="28"/>
           <w:lang w:val="ru-RU"/>
         </w:rPr>
         <w:t>2.</w:t>
@@ -2274,8 +2929,8 @@
       <w:r>
         <w:rPr>
           <w:rFonts w:ascii="Times New Roman" w:hAnsi="Times New Roman" w:cs="Times New Roman"/>
-          <w:sz w:val="36"/>
-          <w:szCs w:val="36"/>
+          <w:sz w:val="28"/>
+          <w:szCs w:val="28"/>
           <w:lang w:val="ru-RU"/>
         </w:rPr>
         <w:t>3</w:t>
@@ -2283,8 +2938,8 @@
       <w:r>
         <w:rPr>
           <w:rFonts w:ascii="Times New Roman" w:hAnsi="Times New Roman" w:cs="Times New Roman"/>
-          <w:sz w:val="36"/>
-          <w:szCs w:val="36"/>
+          <w:sz w:val="28"/>
+          <w:szCs w:val="28"/>
           <w:lang w:val="ru-RU"/>
         </w:rPr>
         <w:t xml:space="preserve"> Использование ГП</w:t>
@@ -2292,19 +2947,21 @@
     </w:p>
     <w:p>
       <w:pPr>
+        <w:spacing w:after="0" w:line="360" w:lineRule="auto"/>
         <w:ind w:left="720"/>
-        <w:rPr>
-          <w:rFonts w:ascii="Times New Roman" w:hAnsi="Times New Roman" w:cs="Times New Roman"/>
-          <w:sz w:val="32"/>
-          <w:szCs w:val="32"/>
-          <w:lang w:val="ru-RU"/>
-        </w:rPr>
-      </w:pPr>
-      <w:r>
-        <w:rPr>
-          <w:rFonts w:ascii="Times New Roman" w:hAnsi="Times New Roman" w:cs="Times New Roman"/>
-          <w:sz w:val="32"/>
-          <w:szCs w:val="32"/>
+        <w:jc w:val="both"/>
+        <w:rPr>
+          <w:rFonts w:ascii="Times New Roman" w:hAnsi="Times New Roman" w:cs="Times New Roman"/>
+          <w:sz w:val="28"/>
+          <w:szCs w:val="28"/>
+          <w:lang w:val="ru-RU"/>
+        </w:rPr>
+      </w:pPr>
+      <w:r>
+        <w:rPr>
+          <w:rFonts w:ascii="Times New Roman" w:hAnsi="Times New Roman" w:cs="Times New Roman"/>
+          <w:sz w:val="28"/>
+          <w:szCs w:val="28"/>
           <w:lang w:val="ru-RU"/>
         </w:rPr>
         <w:t>2.</w:t>
@@ -2312,8 +2969,8 @@
       <w:r>
         <w:rPr>
           <w:rFonts w:ascii="Times New Roman" w:hAnsi="Times New Roman" w:cs="Times New Roman"/>
-          <w:sz w:val="32"/>
-          <w:szCs w:val="32"/>
+          <w:sz w:val="28"/>
+          <w:szCs w:val="28"/>
           <w:lang w:val="ru-RU"/>
         </w:rPr>
         <w:t>3</w:t>
@@ -2321,8 +2978,8 @@
       <w:r>
         <w:rPr>
           <w:rFonts w:ascii="Times New Roman" w:hAnsi="Times New Roman" w:cs="Times New Roman"/>
-          <w:sz w:val="32"/>
-          <w:szCs w:val="32"/>
+          <w:sz w:val="28"/>
+          <w:szCs w:val="28"/>
           <w:lang w:val="ru-RU"/>
         </w:rPr>
         <w:t>.1</w:t>
@@ -2330,8 +2987,8 @@
       <w:r>
         <w:rPr>
           <w:rFonts w:ascii="Times New Roman" w:hAnsi="Times New Roman" w:cs="Times New Roman"/>
-          <w:sz w:val="32"/>
-          <w:szCs w:val="32"/>
+          <w:sz w:val="28"/>
+          <w:szCs w:val="28"/>
           <w:lang w:val="ru-RU"/>
         </w:rPr>
         <w:t xml:space="preserve"> Использование ГП</w:t>
@@ -2339,8 +2996,8 @@
       <w:r>
         <w:rPr>
           <w:rFonts w:ascii="Times New Roman" w:hAnsi="Times New Roman" w:cs="Times New Roman"/>
-          <w:sz w:val="32"/>
-          <w:szCs w:val="32"/>
+          <w:sz w:val="28"/>
+          <w:szCs w:val="28"/>
           <w:lang w:val="ru-RU"/>
         </w:rPr>
         <w:t xml:space="preserve"> </w:t>
@@ -2348,19 +3005,21 @@
     </w:p>
     <w:p>
       <w:pPr>
+        <w:spacing w:after="0" w:line="360" w:lineRule="auto"/>
         <w:ind w:left="360"/>
-        <w:rPr>
-          <w:rFonts w:ascii="Times New Roman" w:hAnsi="Times New Roman" w:cs="Times New Roman"/>
-          <w:sz w:val="32"/>
-          <w:szCs w:val="32"/>
-          <w:lang w:val="ru-RU"/>
-        </w:rPr>
-      </w:pPr>
-      <w:r>
-        <w:rPr>
-          <w:rFonts w:ascii="Times New Roman" w:hAnsi="Times New Roman" w:cs="Times New Roman"/>
-          <w:sz w:val="32"/>
-          <w:szCs w:val="32"/>
+        <w:jc w:val="both"/>
+        <w:rPr>
+          <w:rFonts w:ascii="Times New Roman" w:hAnsi="Times New Roman" w:cs="Times New Roman"/>
+          <w:sz w:val="28"/>
+          <w:szCs w:val="28"/>
+          <w:lang w:val="ru-RU"/>
+        </w:rPr>
+      </w:pPr>
+      <w:r>
+        <w:rPr>
+          <w:rFonts w:ascii="Times New Roman" w:hAnsi="Times New Roman" w:cs="Times New Roman"/>
+          <w:sz w:val="28"/>
+          <w:szCs w:val="28"/>
           <w:lang w:val="ru-RU"/>
         </w:rPr>
         <w:t>У ГП, как замечалось ранее, имеется два типа работы</w:t>
@@ -2368,8 +3027,8 @@
       <w:r>
         <w:rPr>
           <w:rFonts w:ascii="Times New Roman" w:hAnsi="Times New Roman" w:cs="Times New Roman"/>
-          <w:sz w:val="32"/>
-          <w:szCs w:val="32"/>
+          <w:sz w:val="28"/>
+          <w:szCs w:val="28"/>
           <w:lang w:val="ru-RU"/>
         </w:rPr>
         <w:t xml:space="preserve"> – генерация набора символов и фразовый пароль</w:t>
@@ -2377,8 +3036,8 @@
       <w:r>
         <w:rPr>
           <w:rFonts w:ascii="Times New Roman" w:hAnsi="Times New Roman" w:cs="Times New Roman"/>
-          <w:sz w:val="32"/>
-          <w:szCs w:val="32"/>
+          <w:sz w:val="28"/>
+          <w:szCs w:val="28"/>
           <w:lang w:val="ru-RU"/>
         </w:rPr>
         <w:t>.</w:t>
@@ -2386,19 +3045,21 @@
     </w:p>
     <w:p>
       <w:pPr>
+        <w:spacing w:after="0" w:line="360" w:lineRule="auto"/>
         <w:ind w:left="360"/>
-        <w:rPr>
-          <w:rFonts w:ascii="Times New Roman" w:hAnsi="Times New Roman" w:cs="Times New Roman"/>
-          <w:sz w:val="32"/>
-          <w:szCs w:val="32"/>
-          <w:lang w:val="ru-RU"/>
-        </w:rPr>
-      </w:pPr>
-      <w:r>
-        <w:rPr>
-          <w:rFonts w:ascii="Times New Roman" w:hAnsi="Times New Roman" w:cs="Times New Roman"/>
-          <w:sz w:val="32"/>
-          <w:szCs w:val="32"/>
+        <w:jc w:val="both"/>
+        <w:rPr>
+          <w:rFonts w:ascii="Times New Roman" w:hAnsi="Times New Roman" w:cs="Times New Roman"/>
+          <w:sz w:val="28"/>
+          <w:szCs w:val="28"/>
+          <w:lang w:val="ru-RU"/>
+        </w:rPr>
+      </w:pPr>
+      <w:r>
+        <w:rPr>
+          <w:rFonts w:ascii="Times New Roman" w:hAnsi="Times New Roman" w:cs="Times New Roman"/>
+          <w:sz w:val="28"/>
+          <w:szCs w:val="28"/>
           <w:lang w:val="ru-RU"/>
         </w:rPr>
         <w:t>Для того, чтобы протестировать как работают эти режимы работы, перейдите на сайт Х и используя понятный интерфейс сгенерируйте нужный пароль</w:t>
@@ -2406,8 +3067,8 @@
       <w:r>
         <w:rPr>
           <w:rFonts w:ascii="Times New Roman" w:hAnsi="Times New Roman" w:cs="Times New Roman"/>
-          <w:sz w:val="32"/>
-          <w:szCs w:val="32"/>
+          <w:sz w:val="28"/>
+          <w:szCs w:val="28"/>
           <w:lang w:val="ru-RU"/>
         </w:rPr>
         <w:t>!</w:t>
@@ -2415,19 +3076,21 @@
     </w:p>
     <w:p>
       <w:pPr>
+        <w:spacing w:after="0" w:line="360" w:lineRule="auto"/>
         <w:ind w:left="360"/>
-        <w:rPr>
-          <w:rFonts w:ascii="Times New Roman" w:hAnsi="Times New Roman" w:cs="Times New Roman"/>
-          <w:sz w:val="32"/>
-          <w:szCs w:val="32"/>
-          <w:lang w:val="ru-RU"/>
-        </w:rPr>
-      </w:pPr>
-      <w:r>
-        <w:rPr>
-          <w:rFonts w:ascii="Times New Roman" w:hAnsi="Times New Roman" w:cs="Times New Roman"/>
-          <w:sz w:val="32"/>
-          <w:szCs w:val="32"/>
+        <w:jc w:val="both"/>
+        <w:rPr>
+          <w:rFonts w:ascii="Times New Roman" w:hAnsi="Times New Roman" w:cs="Times New Roman"/>
+          <w:sz w:val="28"/>
+          <w:szCs w:val="28"/>
+          <w:lang w:val="ru-RU"/>
+        </w:rPr>
+      </w:pPr>
+      <w:r>
+        <w:rPr>
+          <w:rFonts w:ascii="Times New Roman" w:hAnsi="Times New Roman" w:cs="Times New Roman"/>
+          <w:sz w:val="28"/>
+          <w:szCs w:val="28"/>
           <w:lang w:val="ru-RU"/>
         </w:rPr>
         <w:t>Начнем с генерации набора символов</w:t>
@@ -2435,19 +3098,20 @@
     </w:p>
     <w:p>
       <w:pPr>
+        <w:spacing w:after="0" w:line="360" w:lineRule="auto"/>
         <w:ind w:left="360"/>
         <w:rPr>
           <w:rFonts w:ascii="Times New Roman" w:hAnsi="Times New Roman" w:cs="Times New Roman"/>
-          <w:sz w:val="32"/>
-          <w:szCs w:val="32"/>
-          <w:lang w:val="ru-RU"/>
-        </w:rPr>
-      </w:pPr>
-      <w:r>
-        <w:rPr>
-          <w:rFonts w:ascii="Times New Roman" w:hAnsi="Times New Roman" w:cs="Times New Roman"/>
-          <w:sz w:val="32"/>
-          <w:szCs w:val="32"/>
+          <w:sz w:val="28"/>
+          <w:szCs w:val="28"/>
+          <w:lang w:val="ru-RU"/>
+        </w:rPr>
+      </w:pPr>
+      <w:r>
+        <w:rPr>
+          <w:rFonts w:ascii="Times New Roman" w:hAnsi="Times New Roman" w:cs="Times New Roman"/>
+          <w:sz w:val="28"/>
+          <w:szCs w:val="28"/>
           <w:lang w:val="ru-RU"/>
         </w:rPr>
         <w:t xml:space="preserve"> </w:t>
@@ -2455,17 +3119,196 @@
     </w:p>
     <w:p>
       <w:pPr>
-        <w:rPr>
-          <w:rFonts w:ascii="Times New Roman" w:hAnsi="Times New Roman" w:cs="Times New Roman"/>
-          <w:sz w:val="32"/>
-          <w:szCs w:val="32"/>
+        <w:spacing w:after="0" w:line="360" w:lineRule="auto"/>
+        <w:jc w:val="center"/>
+        <w:rPr>
+          <w:rFonts w:ascii="Times New Roman" w:hAnsi="Times New Roman" w:cs="Times New Roman"/>
+          <w:b/>
+          <w:sz w:val="28"/>
+          <w:szCs w:val="28"/>
+          <w:lang w:val="ru-RU"/>
+        </w:rPr>
+      </w:pPr>
+      <w:r>
+        <w:rPr>
+          <w:rFonts w:ascii="Times New Roman" w:hAnsi="Times New Roman" w:cs="Times New Roman"/>
+          <w:b/>
+          <w:sz w:val="28"/>
+          <w:szCs w:val="28"/>
+          <w:lang w:val="ru-RU"/>
+        </w:rPr>
+        <w:t>3. Ход работы.</w:t>
+      </w:r>
+    </w:p>
+    <w:p>
+      <w:pPr>
+        <w:spacing w:after="0" w:line="360" w:lineRule="auto"/>
+        <w:jc w:val="center"/>
+        <w:rPr>
+          <w:rFonts w:ascii="Times New Roman" w:hAnsi="Times New Roman" w:cs="Times New Roman"/>
+          <w:b/>
+          <w:sz w:val="28"/>
+          <w:szCs w:val="28"/>
+          <w:lang w:val="ru-RU"/>
+        </w:rPr>
+      </w:pPr>
+      <w:bookmarkStart w:id="0" w:name="_GoBack"/>
+      <w:bookmarkEnd w:id="0"/>
+    </w:p>
+    <w:p>
+      <w:pPr>
+        <w:spacing w:after="0" w:line="360" w:lineRule="auto"/>
+        <w:jc w:val="center"/>
+        <w:rPr>
+          <w:rFonts w:ascii="Times New Roman" w:hAnsi="Times New Roman" w:cs="Times New Roman"/>
+          <w:b/>
+          <w:sz w:val="28"/>
+          <w:szCs w:val="28"/>
+          <w:lang w:val="ru-RU"/>
+        </w:rPr>
+      </w:pPr>
+      <w:r>
+        <w:rPr>
+          <w:rFonts w:ascii="Times New Roman" w:hAnsi="Times New Roman" w:cs="Times New Roman"/>
+          <w:b/>
+          <w:sz w:val="28"/>
+          <w:szCs w:val="28"/>
+          <w:lang w:val="ru-RU"/>
+        </w:rPr>
+        <w:t>Выводы.</w:t>
+      </w:r>
+    </w:p>
+    <w:p>
+      <w:pPr>
+        <w:spacing w:after="0" w:line="360" w:lineRule="auto"/>
+        <w:jc w:val="center"/>
+        <w:rPr>
+          <w:rFonts w:ascii="Times New Roman" w:hAnsi="Times New Roman" w:cs="Times New Roman"/>
+          <w:sz w:val="28"/>
+          <w:szCs w:val="28"/>
+          <w:lang w:val="ru-RU"/>
+        </w:rPr>
+      </w:pPr>
+    </w:p>
+    <w:p>
+      <w:pPr>
+        <w:spacing w:after="0" w:line="360" w:lineRule="auto"/>
+        <w:jc w:val="center"/>
+        <w:rPr>
+          <w:rFonts w:ascii="Times New Roman" w:hAnsi="Times New Roman" w:cs="Times New Roman"/>
+          <w:sz w:val="28"/>
+          <w:szCs w:val="28"/>
+          <w:lang w:val="ru-RU"/>
+        </w:rPr>
+      </w:pPr>
+    </w:p>
+    <w:p>
+      <w:pPr>
+        <w:spacing w:after="0" w:line="360" w:lineRule="auto"/>
+        <w:jc w:val="center"/>
+        <w:rPr>
+          <w:rFonts w:ascii="Times New Roman" w:hAnsi="Times New Roman" w:cs="Times New Roman"/>
+          <w:sz w:val="28"/>
+          <w:szCs w:val="28"/>
+          <w:lang w:val="ru-RU"/>
+        </w:rPr>
+      </w:pPr>
+    </w:p>
+    <w:p>
+      <w:pPr>
+        <w:spacing w:after="0" w:line="360" w:lineRule="auto"/>
+        <w:jc w:val="center"/>
+        <w:rPr>
+          <w:rFonts w:ascii="Times New Roman" w:hAnsi="Times New Roman" w:cs="Times New Roman"/>
+          <w:sz w:val="28"/>
+          <w:szCs w:val="28"/>
+          <w:lang w:val="ru-RU"/>
+        </w:rPr>
+      </w:pPr>
+    </w:p>
+    <w:p>
+      <w:pPr>
+        <w:spacing w:after="0" w:line="360" w:lineRule="auto"/>
+        <w:jc w:val="center"/>
+        <w:rPr>
+          <w:rFonts w:ascii="Times New Roman" w:hAnsi="Times New Roman" w:cs="Times New Roman"/>
+          <w:sz w:val="28"/>
+          <w:szCs w:val="28"/>
+          <w:lang w:val="ru-RU"/>
+        </w:rPr>
+      </w:pPr>
+    </w:p>
+    <w:p>
+      <w:pPr>
+        <w:spacing w:after="0" w:line="360" w:lineRule="auto"/>
+        <w:jc w:val="right"/>
+        <w:rPr>
+          <w:rFonts w:ascii="Times New Roman" w:hAnsi="Times New Roman" w:cs="Times New Roman"/>
+          <w:b/>
+          <w:sz w:val="28"/>
+          <w:szCs w:val="28"/>
+          <w:lang w:val="ru-RU"/>
+        </w:rPr>
+      </w:pPr>
+      <w:r>
+        <w:rPr>
+          <w:rFonts w:ascii="Times New Roman" w:hAnsi="Times New Roman" w:cs="Times New Roman"/>
+          <w:b/>
+          <w:sz w:val="28"/>
+          <w:szCs w:val="28"/>
+          <w:lang w:val="ru-RU"/>
+        </w:rPr>
+        <w:t>Приложение 1.</w:t>
+      </w:r>
+    </w:p>
+    <w:p>
+      <w:pPr>
+        <w:spacing w:after="0" w:line="360" w:lineRule="auto"/>
+        <w:jc w:val="right"/>
+        <w:rPr>
+          <w:rFonts w:ascii="Times New Roman" w:hAnsi="Times New Roman" w:cs="Times New Roman"/>
+          <w:b/>
+          <w:sz w:val="28"/>
+          <w:szCs w:val="28"/>
+          <w:lang w:val="ru-RU"/>
+        </w:rPr>
+      </w:pPr>
+      <w:r>
+        <w:rPr>
+          <w:rFonts w:ascii="Times New Roman" w:hAnsi="Times New Roman" w:cs="Times New Roman"/>
+          <w:b/>
+          <w:sz w:val="28"/>
+          <w:szCs w:val="28"/>
+          <w:lang w:val="ru-RU"/>
+        </w:rPr>
+        <w:t>Приложение 2</w:t>
+      </w:r>
+      <w:r>
+        <w:rPr>
+          <w:rFonts w:ascii="Times New Roman" w:hAnsi="Times New Roman" w:cs="Times New Roman"/>
+          <w:b/>
+          <w:sz w:val="28"/>
+          <w:szCs w:val="28"/>
+          <w:lang w:val="ru-RU"/>
+        </w:rPr>
+        <w:t>.</w:t>
+      </w:r>
+    </w:p>
+    <w:p>
+      <w:pPr>
+        <w:spacing w:after="0" w:line="360" w:lineRule="auto"/>
+        <w:jc w:val="center"/>
+        <w:rPr>
+          <w:rFonts w:ascii="Times New Roman" w:hAnsi="Times New Roman" w:cs="Times New Roman"/>
+          <w:sz w:val="28"/>
+          <w:szCs w:val="28"/>
           <w:lang w:val="ru-RU"/>
         </w:rPr>
       </w:pPr>
     </w:p>
     <w:sectPr>
       <w:pgSz w:w="11906" w:h="16838"/>
-      <w:pgMar w:top="1440" w:right="1440" w:bottom="1440" w:left="1440" w:header="708" w:footer="708" w:gutter="0"/>
+      <w:pgMar w:top="1134" w:right="850" w:bottom="1134" w:left="1701" w:header="708" w:footer="708" w:gutter="0"/>
       <w:cols w:space="708"/>
       <w:docGrid w:linePitch="360"/>
     </w:sectPr>
@@ -2474,7 +3317,7 @@
 </file>
 
 <file path=word/numbering.xml><?xml version="1.0" encoding="utf-8"?>
-<w:numbering xmlns:wpc="http://schemas.microsoft.com/office/word/2010/wordprocessingCanvas" xmlns:cx="http://schemas.microsoft.com/office/drawing/2014/chartex" xmlns:cx1="http://schemas.microsoft.com/office/drawing/2015/9/8/chartex" xmlns:cx2="http://schemas.microsoft.com/office/drawing/2015/10/21/chartex" xmlns:cx3="http://schemas.microsoft.com/office/drawing/2016/5/9/chartex" xmlns:cx4="http://schemas.microsoft.com/office/drawing/2016/5/10/chartex" xmlns:cx5="http://schemas.microsoft.com/office/drawing/2016/5/11/chartex" xmlns:cx6="http://schemas.microsoft.com/office/drawing/2016/5/12/chartex" xmlns:cx7="http://schemas.microsoft.com/office/drawing/2016/5/13/chartex" xmlns:cx8="http://schemas.microsoft.com/office/drawing/2016/5/14/chartex" xmlns:mc="http://schemas.openxmlformats.org/markup-compatibility/2006" xmlns:aink="http://schemas.microsoft.com/office/drawing/2016/ink" xmlns:am3d="http://schemas.microsoft.com/office/drawing/2017/model3d" xmlns:o="urn:schemas-microsoft-com:office:office" xmlns:oel="http://schemas.microsoft.com/office/2019/extlst" xmlns:r="http://schemas.openxmlformats.org/officeDocument/2006/relationships" xmlns:m="http://schemas.openxmlformats.org/officeDocument/2006/math" xmlns:v="urn:schemas-microsoft-com:vml" xmlns:wp14="http://schemas.microsoft.com/office/word/2010/wordprocessingDrawing" xmlns:wp="http://schemas.openxmlformats.org/drawingml/2006/wordprocessingDrawing" xmlns:w10="urn:schemas-microsoft-com:office:word" xmlns:w="http://schemas.openxmlformats.org/wordprocessingml/2006/main" xmlns:w14="http://schemas.microsoft.com/office/word/2010/wordml" xmlns:w15="http://schemas.microsoft.com/office/word/2012/wordml" xmlns:w16cex="http://schemas.microsoft.com/office/word/2018/wordml/cex" xmlns:w16cid="http://schemas.microsoft.com/office/word/2016/wordml/cid" xmlns:w16="http://schemas.microsoft.com/office/word/2018/wordml" xmlns:w16sdtdh="http://schemas.microsoft.com/office/word/2020/wordml/sdtdatahash" xmlns:w16se="http://schemas.microsoft.com/office/word/2015/wordml/symex" xmlns:wpg="http://schemas.microsoft.com/office/word/2010/wordprocessingGroup" xmlns:wpi="http://schemas.microsoft.com/office/word/2010/wordprocessingInk" xmlns:wne="http://schemas.microsoft.com/office/word/2006/wordml" xmlns:wps="http://schemas.microsoft.com/office/word/2010/wordprocessingShape" mc:Ignorable="w14 w15 w16se w16cid w16 w16cex w16sdtdh wp14">
+<w:numbering xmlns:wpc="http://schemas.microsoft.com/office/word/2010/wordprocessingCanvas" xmlns:cx="http://schemas.microsoft.com/office/drawing/2014/chartex" xmlns:mc="http://schemas.openxmlformats.org/markup-compatibility/2006" xmlns:o="urn:schemas-microsoft-com:office:office" xmlns:r="http://schemas.openxmlformats.org/officeDocument/2006/relationships" xmlns:m="http://schemas.openxmlformats.org/officeDocument/2006/math" xmlns:v="urn:schemas-microsoft-com:vml" xmlns:wp14="http://schemas.microsoft.com/office/word/2010/wordprocessingDrawing" xmlns:wp="http://schemas.openxmlformats.org/drawingml/2006/wordprocessingDrawing" xmlns:w10="urn:schemas-microsoft-com:office:word" xmlns:w="http://schemas.openxmlformats.org/wordprocessingml/2006/main" xmlns:w14="http://schemas.microsoft.com/office/word/2010/wordml" xmlns:w15="http://schemas.microsoft.com/office/word/2012/wordml" xmlns:w16se="http://schemas.microsoft.com/office/word/2015/wordml/symex" xmlns:wpg="http://schemas.microsoft.com/office/word/2010/wordprocessingGroup" xmlns:wpi="http://schemas.microsoft.com/office/word/2010/wordprocessingInk" xmlns:wne="http://schemas.microsoft.com/office/word/2006/wordml" xmlns:wps="http://schemas.microsoft.com/office/word/2010/wordprocessingShape" mc:Ignorable="w14 w15 w16se wp14">
   <w:abstractNum w:abstractNumId="0" w15:restartNumberingAfterBreak="0">
     <w:nsid w:val="04B84915"/>
     <w:multiLevelType w:val="multilevel"/>
@@ -2839,6 +3682,95 @@
     </w:lvl>
   </w:abstractNum>
   <w:abstractNum w:abstractNumId="3" w15:restartNumberingAfterBreak="0">
+    <w:nsid w:val="4AAE2CD3"/>
+    <w:multiLevelType w:val="hybridMultilevel"/>
+    <w:tmpl w:val="D278BD0C"/>
+    <w:lvl w:ilvl="0" w:tplc="0419000F">
+      <w:start w:val="1"/>
+      <w:numFmt w:val="decimal"/>
+      <w:lvlText w:val="%1."/>
+      <w:lvlJc w:val="left"/>
+      <w:pPr>
+        <w:ind w:left="720" w:hanging="360"/>
+      </w:pPr>
+      <w:rPr>
+        <w:rFonts w:hint="default"/>
+      </w:rPr>
+    </w:lvl>
+    <w:lvl w:ilvl="1" w:tplc="04190019" w:tentative="1">
+      <w:start w:val="1"/>
+      <w:numFmt w:val="lowerLetter"/>
+      <w:lvlText w:val="%2."/>
+      <w:lvlJc w:val="left"/>
+      <w:pPr>
+        <w:ind w:left="1440" w:hanging="360"/>
+      </w:pPr>
+    </w:lvl>
+    <w:lvl w:ilvl="2" w:tplc="0419001B" w:tentative="1">
+      <w:start w:val="1"/>
+      <w:numFmt w:val="lowerRoman"/>
+      <w:lvlText w:val="%3."/>
+      <w:lvlJc w:val="right"/>
+      <w:pPr>
+        <w:ind w:left="2160" w:hanging="180"/>
+      </w:pPr>
+    </w:lvl>
+    <w:lvl w:ilvl="3" w:tplc="0419000F" w:tentative="1">
+      <w:start w:val="1"/>
+      <w:numFmt w:val="decimal"/>
+      <w:lvlText w:val="%4."/>
+      <w:lvlJc w:val="left"/>
+      <w:pPr>
+        <w:ind w:left="2880" w:hanging="360"/>
+      </w:pPr>
+    </w:lvl>
+    <w:lvl w:ilvl="4" w:tplc="04190019" w:tentative="1">
+      <w:start w:val="1"/>
+      <w:numFmt w:val="lowerLetter"/>
+      <w:lvlText w:val="%5."/>
+      <w:lvlJc w:val="left"/>
+      <w:pPr>
+        <w:ind w:left="3600" w:hanging="360"/>
+      </w:pPr>
+    </w:lvl>
+    <w:lvl w:ilvl="5" w:tplc="0419001B" w:tentative="1">
+      <w:start w:val="1"/>
+      <w:numFmt w:val="lowerRoman"/>
+      <w:lvlText w:val="%6."/>
+      <w:lvlJc w:val="right"/>
+      <w:pPr>
+        <w:ind w:left="4320" w:hanging="180"/>
+      </w:pPr>
+    </w:lvl>
+    <w:lvl w:ilvl="6" w:tplc="0419000F" w:tentative="1">
+      <w:start w:val="1"/>
+      <w:numFmt w:val="decimal"/>
+      <w:lvlText w:val="%7."/>
+      <w:lvlJc w:val="left"/>
+      <w:pPr>
+        <w:ind w:left="5040" w:hanging="360"/>
+      </w:pPr>
+    </w:lvl>
+    <w:lvl w:ilvl="7" w:tplc="04190019" w:tentative="1">
+      <w:start w:val="1"/>
+      <w:numFmt w:val="lowerLetter"/>
+      <w:lvlText w:val="%8."/>
+      <w:lvlJc w:val="left"/>
+      <w:pPr>
+        <w:ind w:left="5760" w:hanging="360"/>
+      </w:pPr>
+    </w:lvl>
+    <w:lvl w:ilvl="8" w:tplc="0419001B" w:tentative="1">
+      <w:start w:val="1"/>
+      <w:numFmt w:val="lowerRoman"/>
+      <w:lvlText w:val="%9."/>
+      <w:lvlJc w:val="right"/>
+      <w:pPr>
+        <w:ind w:left="6480" w:hanging="180"/>
+      </w:pPr>
+    </w:lvl>
+  </w:abstractNum>
+  <w:abstractNum w:abstractNumId="4" w15:restartNumberingAfterBreak="0">
     <w:nsid w:val="586C6D69"/>
     <w:multiLevelType w:val="multilevel"/>
     <w:tmpl w:val="F2761E42"/>
@@ -2959,7 +3891,7 @@
       </w:rPr>
     </w:lvl>
   </w:abstractNum>
-  <w:abstractNum w:abstractNumId="4" w15:restartNumberingAfterBreak="0">
+  <w:abstractNum w:abstractNumId="5" w15:restartNumberingAfterBreak="0">
     <w:nsid w:val="5A8144E1"/>
     <w:multiLevelType w:val="hybridMultilevel"/>
     <w:tmpl w:val="57A028B6"/>
@@ -3049,7 +3981,7 @@
       </w:pPr>
     </w:lvl>
   </w:abstractNum>
-  <w:abstractNum w:abstractNumId="5" w15:restartNumberingAfterBreak="0">
+  <w:abstractNum w:abstractNumId="6" w15:restartNumberingAfterBreak="0">
     <w:nsid w:val="5CFA394A"/>
     <w:multiLevelType w:val="hybridMultilevel"/>
     <w:tmpl w:val="1466CF8A"/>
@@ -3162,7 +4094,7 @@
       </w:rPr>
     </w:lvl>
   </w:abstractNum>
-  <w:abstractNum w:abstractNumId="6" w15:restartNumberingAfterBreak="0">
+  <w:abstractNum w:abstractNumId="7" w15:restartNumberingAfterBreak="0">
     <w:nsid w:val="67FB6679"/>
     <w:multiLevelType w:val="multilevel"/>
     <w:tmpl w:val="138658DA"/>
@@ -3283,7 +4215,7 @@
       </w:rPr>
     </w:lvl>
   </w:abstractNum>
-  <w:abstractNum w:abstractNumId="7" w15:restartNumberingAfterBreak="0">
+  <w:abstractNum w:abstractNumId="8" w15:restartNumberingAfterBreak="0">
     <w:nsid w:val="68FA06DD"/>
     <w:multiLevelType w:val="hybridMultilevel"/>
     <w:tmpl w:val="0A6C37A4"/>
@@ -3396,7 +4328,7 @@
       </w:rPr>
     </w:lvl>
   </w:abstractNum>
-  <w:abstractNum w:abstractNumId="8" w15:restartNumberingAfterBreak="0">
+  <w:abstractNum w:abstractNumId="9" w15:restartNumberingAfterBreak="0">
     <w:nsid w:val="72C37AF4"/>
     <w:multiLevelType w:val="multilevel"/>
     <w:tmpl w:val="138658DA"/>
@@ -3517,38 +4449,41 @@
       </w:rPr>
     </w:lvl>
   </w:abstractNum>
-  <w:num w:numId="1" w16cid:durableId="1685788726">
+  <w:num w:numId="1">
+    <w:abstractNumId w:val="5"/>
+  </w:num>
+  <w:num w:numId="2">
     <w:abstractNumId w:val="4"/>
   </w:num>
-  <w:num w:numId="2" w16cid:durableId="430782933">
-    <w:abstractNumId w:val="3"/>
-  </w:num>
-  <w:num w:numId="3" w16cid:durableId="189805922">
+  <w:num w:numId="3">
     <w:abstractNumId w:val="0"/>
   </w:num>
-  <w:num w:numId="4" w16cid:durableId="1256130451">
+  <w:num w:numId="4">
     <w:abstractNumId w:val="2"/>
   </w:num>
-  <w:num w:numId="5" w16cid:durableId="920068704">
+  <w:num w:numId="5">
+    <w:abstractNumId w:val="9"/>
+  </w:num>
+  <w:num w:numId="6">
+    <w:abstractNumId w:val="7"/>
+  </w:num>
+  <w:num w:numId="7">
+    <w:abstractNumId w:val="1"/>
+  </w:num>
+  <w:num w:numId="8">
+    <w:abstractNumId w:val="6"/>
+  </w:num>
+  <w:num w:numId="9">
     <w:abstractNumId w:val="8"/>
   </w:num>
-  <w:num w:numId="6" w16cid:durableId="1954048074">
-    <w:abstractNumId w:val="6"/>
-  </w:num>
-  <w:num w:numId="7" w16cid:durableId="525018915">
-    <w:abstractNumId w:val="1"/>
-  </w:num>
-  <w:num w:numId="8" w16cid:durableId="1009676788">
-    <w:abstractNumId w:val="5"/>
-  </w:num>
-  <w:num w:numId="9" w16cid:durableId="147671240">
-    <w:abstractNumId w:val="7"/>
+  <w:num w:numId="10">
+    <w:abstractNumId w:val="3"/>
   </w:num>
 </w:numbering>
 </file>
 
 <file path=word/styles.xml><?xml version="1.0" encoding="utf-8"?>
-<w:styles xmlns:mc="http://schemas.openxmlformats.org/markup-compatibility/2006" xmlns:r="http://schemas.openxmlformats.org/officeDocument/2006/relationships" xmlns:w="http://schemas.openxmlformats.org/wordprocessingml/2006/main" xmlns:w14="http://schemas.microsoft.com/office/word/2010/wordml" xmlns:w15="http://schemas.microsoft.com/office/word/2012/wordml" xmlns:w16cex="http://schemas.microsoft.com/office/word/2018/wordml/cex" xmlns:w16cid="http://schemas.microsoft.com/office/word/2016/wordml/cid" xmlns:w16="http://schemas.microsoft.com/office/word/2018/wordml" xmlns:w16sdtdh="http://schemas.microsoft.com/office/word/2020/wordml/sdtdatahash" xmlns:w16se="http://schemas.microsoft.com/office/word/2015/wordml/symex" mc:Ignorable="w14 w15 w16se w16cid w16 w16cex w16sdtdh">
+<w:styles xmlns:mc="http://schemas.openxmlformats.org/markup-compatibility/2006" xmlns:r="http://schemas.openxmlformats.org/officeDocument/2006/relationships" xmlns:w="http://schemas.openxmlformats.org/wordprocessingml/2006/main" xmlns:w14="http://schemas.microsoft.com/office/word/2010/wordml" xmlns:w15="http://schemas.microsoft.com/office/word/2012/wordml" xmlns:w16se="http://schemas.microsoft.com/office/word/2015/wordml/symex" mc:Ignorable="w14 w15 w16se">
   <w:docDefaults>
     <w:rPrDefault>
       <w:rPr>
@@ -3564,7 +4499,7 @@
       </w:pPr>
     </w:pPrDefault>
   </w:docDefaults>
-  <w:latentStyles w:defLockedState="0" w:defUIPriority="99" w:defSemiHidden="0" w:defUnhideWhenUsed="0" w:defQFormat="0" w:count="376">
+  <w:latentStyles w:defLockedState="0" w:defUIPriority="99" w:defSemiHidden="0" w:defUnhideWhenUsed="0" w:defQFormat="0" w:count="371">
     <w:lsdException w:name="Normal" w:uiPriority="0" w:qFormat="1"/>
     <w:lsdException w:name="heading 1" w:uiPriority="9" w:qFormat="1"/>
     <w:lsdException w:name="heading 2" w:semiHidden="1" w:uiPriority="9" w:unhideWhenUsed="1" w:qFormat="1"/>
@@ -3936,11 +4871,6 @@
     <w:lsdException w:name="List Table 5 Dark Accent 6" w:uiPriority="50"/>
     <w:lsdException w:name="List Table 6 Colorful Accent 6" w:uiPriority="51"/>
     <w:lsdException w:name="List Table 7 Colorful Accent 6" w:uiPriority="52"/>
-    <w:lsdException w:name="Mention" w:semiHidden="1" w:unhideWhenUsed="1"/>
-    <w:lsdException w:name="Smart Hyperlink" w:semiHidden="1" w:unhideWhenUsed="1"/>
-    <w:lsdException w:name="Hashtag" w:semiHidden="1" w:unhideWhenUsed="1"/>
-    <w:lsdException w:name="Unresolved Mention" w:semiHidden="1" w:unhideWhenUsed="1"/>
-    <w:lsdException w:name="Smart Link" w:semiHidden="1" w:unhideWhenUsed="1"/>
   </w:latentStyles>
   <w:style w:type="paragraph" w:default="1" w:styleId="a">
     <w:name w:val="Normal"/>
@@ -3949,6 +4879,7 @@
   <w:style w:type="character" w:default="1" w:styleId="a0">
     <w:name w:val="Default Paragraph Font"/>
     <w:uiPriority w:val="1"/>
+    <w:semiHidden/>
     <w:unhideWhenUsed/>
   </w:style>
   <w:style w:type="table" w:default="1" w:styleId="a1">

--- a/main.docx
+++ b/main.docx
@@ -1,6 +1,6 @@
 
 <file path=word/document.xml><?xml version="1.0" encoding="utf-8"?>
-<w:document xmlns:wpc="http://schemas.microsoft.com/office/word/2010/wordprocessingCanvas" xmlns:cx="http://schemas.microsoft.com/office/drawing/2014/chartex" xmlns:mc="http://schemas.openxmlformats.org/markup-compatibility/2006" xmlns:o="urn:schemas-microsoft-com:office:office" xmlns:r="http://schemas.openxmlformats.org/officeDocument/2006/relationships" xmlns:m="http://schemas.openxmlformats.org/officeDocument/2006/math" xmlns:v="urn:schemas-microsoft-com:vml" xmlns:wp14="http://schemas.microsoft.com/office/word/2010/wordprocessingDrawing" xmlns:wp="http://schemas.openxmlformats.org/drawingml/2006/wordprocessingDrawing" xmlns:w10="urn:schemas-microsoft-com:office:word" xmlns:w="http://schemas.openxmlformats.org/wordprocessingml/2006/main" xmlns:w14="http://schemas.microsoft.com/office/word/2010/wordml" xmlns:w15="http://schemas.microsoft.com/office/word/2012/wordml" xmlns:w16se="http://schemas.microsoft.com/office/word/2015/wordml/symex" xmlns:wpg="http://schemas.microsoft.com/office/word/2010/wordprocessingGroup" xmlns:wpi="http://schemas.microsoft.com/office/word/2010/wordprocessingInk" xmlns:wne="http://schemas.microsoft.com/office/word/2006/wordml" xmlns:wps="http://schemas.microsoft.com/office/word/2010/wordprocessingShape" mc:Ignorable="w14 w15 w16se wp14">
+<w:document xmlns:wpc="http://schemas.microsoft.com/office/word/2010/wordprocessingCanvas" xmlns:cx="http://schemas.microsoft.com/office/drawing/2014/chartex" xmlns:cx1="http://schemas.microsoft.com/office/drawing/2015/9/8/chartex" xmlns:cx2="http://schemas.microsoft.com/office/drawing/2015/10/21/chartex" xmlns:cx3="http://schemas.microsoft.com/office/drawing/2016/5/9/chartex" xmlns:cx4="http://schemas.microsoft.com/office/drawing/2016/5/10/chartex" xmlns:cx5="http://schemas.microsoft.com/office/drawing/2016/5/11/chartex" xmlns:cx6="http://schemas.microsoft.com/office/drawing/2016/5/12/chartex" xmlns:cx7="http://schemas.microsoft.com/office/drawing/2016/5/13/chartex" xmlns:cx8="http://schemas.microsoft.com/office/drawing/2016/5/14/chartex" xmlns:mc="http://schemas.openxmlformats.org/markup-compatibility/2006" xmlns:aink="http://schemas.microsoft.com/office/drawing/2016/ink" xmlns:am3d="http://schemas.microsoft.com/office/drawing/2017/model3d" xmlns:o="urn:schemas-microsoft-com:office:office" xmlns:oel="http://schemas.microsoft.com/office/2019/extlst" xmlns:r="http://schemas.openxmlformats.org/officeDocument/2006/relationships" xmlns:m="http://schemas.openxmlformats.org/officeDocument/2006/math" xmlns:v="urn:schemas-microsoft-com:vml" xmlns:wp14="http://schemas.microsoft.com/office/word/2010/wordprocessingDrawing" xmlns:wp="http://schemas.openxmlformats.org/drawingml/2006/wordprocessingDrawing" xmlns:w10="urn:schemas-microsoft-com:office:word" xmlns:w="http://schemas.openxmlformats.org/wordprocessingml/2006/main" xmlns:w14="http://schemas.microsoft.com/office/word/2010/wordml" xmlns:w15="http://schemas.microsoft.com/office/word/2012/wordml" xmlns:w16cex="http://schemas.microsoft.com/office/word/2018/wordml/cex" xmlns:w16cid="http://schemas.microsoft.com/office/word/2016/wordml/cid" xmlns:w16="http://schemas.microsoft.com/office/word/2018/wordml" xmlns:w16sdtdh="http://schemas.microsoft.com/office/word/2020/wordml/sdtdatahash" xmlns:w16se="http://schemas.microsoft.com/office/word/2015/wordml/symex" xmlns:wpg="http://schemas.microsoft.com/office/word/2010/wordprocessingGroup" xmlns:wpi="http://schemas.microsoft.com/office/word/2010/wordprocessingInk" xmlns:wne="http://schemas.microsoft.com/office/word/2006/wordml" xmlns:wps="http://schemas.microsoft.com/office/word/2010/wordprocessingShape" mc:Ignorable="w14 w15 w16se w16cid w16 w16cex w16sdtdh wp14">
   <w:body>
     <w:p>
       <w:pPr>
@@ -583,9 +583,26 @@
           <w:rFonts w:ascii="Times New Roman" w:hAnsi="Times New Roman" w:cs="Times New Roman"/>
           <w:sz w:val="28"/>
           <w:szCs w:val="28"/>
-          <w:lang w:val="ru-RU"/>
-        </w:rPr>
-        <w:t>х</w:t>
+        </w:rPr>
+        <w:t>……………………</w:t>
+      </w:r>
+      <w:proofErr w:type="gramStart"/>
+      <w:r>
+        <w:rPr>
+          <w:rFonts w:ascii="Times New Roman" w:hAnsi="Times New Roman" w:cs="Times New Roman"/>
+          <w:sz w:val="28"/>
+          <w:szCs w:val="28"/>
+        </w:rPr>
+        <w:t>…….</w:t>
+      </w:r>
+      <w:proofErr w:type="gramEnd"/>
+      <w:r>
+        <w:rPr>
+          <w:rFonts w:ascii="Times New Roman" w:hAnsi="Times New Roman" w:cs="Times New Roman"/>
+          <w:sz w:val="28"/>
+          <w:szCs w:val="28"/>
+        </w:rPr>
+        <w:t>2</w:t>
       </w:r>
     </w:p>
     <w:p>
@@ -619,7 +636,16 @@
           <w:szCs w:val="28"/>
           <w:lang w:val="ru-RU"/>
         </w:rPr>
-        <w:t>……………………………………...х</w:t>
+        <w:t>……………...</w:t>
+      </w:r>
+      <w:r>
+        <w:rPr>
+          <w:rFonts w:ascii="Times New Roman" w:hAnsi="Times New Roman" w:cs="Times New Roman"/>
+          <w:sz w:val="28"/>
+          <w:szCs w:val="28"/>
+          <w:lang w:val="ru-RU"/>
+        </w:rPr>
+        <w:t>..............2</w:t>
       </w:r>
     </w:p>
     <w:p>
@@ -644,7 +670,33 @@
           <w:szCs w:val="28"/>
           <w:lang w:val="ru-RU"/>
         </w:rPr>
-        <w:t xml:space="preserve">Практическая польза использования </w:t>
+        <w:t>Практическая польза использования Г</w:t>
+      </w:r>
+      <w:r>
+        <w:rPr>
+          <w:rFonts w:ascii="Times New Roman" w:hAnsi="Times New Roman" w:cs="Times New Roman"/>
+          <w:sz w:val="28"/>
+          <w:szCs w:val="28"/>
+          <w:lang w:val="ru-RU"/>
+        </w:rPr>
+        <w:t>П…</w:t>
+      </w:r>
+      <w:r>
+        <w:rPr>
+          <w:rFonts w:ascii="Times New Roman" w:hAnsi="Times New Roman" w:cs="Times New Roman"/>
+          <w:sz w:val="28"/>
+          <w:szCs w:val="28"/>
+          <w:lang w:val="ru-RU"/>
+        </w:rPr>
+        <w:t>…</w:t>
+      </w:r>
+      <w:r>
+        <w:rPr>
+          <w:rFonts w:ascii="Times New Roman" w:hAnsi="Times New Roman" w:cs="Times New Roman"/>
+          <w:sz w:val="28"/>
+          <w:szCs w:val="28"/>
+        </w:rPr>
+        <w:t>………………</w:t>
       </w:r>
       <w:proofErr w:type="gramStart"/>
       <w:r>
@@ -652,18 +704,8 @@
           <w:rFonts w:ascii="Times New Roman" w:hAnsi="Times New Roman" w:cs="Times New Roman"/>
           <w:sz w:val="28"/>
           <w:szCs w:val="28"/>
-          <w:lang w:val="ru-RU"/>
-        </w:rPr>
-        <w:t>Г</w:t>
-      </w:r>
-      <w:r>
-        <w:rPr>
-          <w:rFonts w:ascii="Times New Roman" w:hAnsi="Times New Roman" w:cs="Times New Roman"/>
-          <w:sz w:val="28"/>
-          <w:szCs w:val="28"/>
-          <w:lang w:val="ru-RU"/>
-        </w:rPr>
-        <w:t>П….</w:t>
+        </w:rPr>
+        <w:t>…….</w:t>
       </w:r>
       <w:proofErr w:type="gramEnd"/>
       <w:r>
@@ -671,9 +713,8 @@
           <w:rFonts w:ascii="Times New Roman" w:hAnsi="Times New Roman" w:cs="Times New Roman"/>
           <w:sz w:val="28"/>
           <w:szCs w:val="28"/>
-          <w:lang w:val="ru-RU"/>
-        </w:rPr>
-        <w:t>х</w:t>
+        </w:rPr>
+        <w:t>.3</w:t>
       </w:r>
     </w:p>
     <w:p>
@@ -723,9 +764,8 @@
           <w:rFonts w:ascii="Times New Roman" w:hAnsi="Times New Roman" w:cs="Times New Roman"/>
           <w:sz w:val="28"/>
           <w:szCs w:val="28"/>
-          <w:lang w:val="ru-RU"/>
-        </w:rPr>
-        <w:t>х</w:t>
+        </w:rPr>
+        <w:t>......................................3</w:t>
       </w:r>
     </w:p>
     <w:p>
@@ -795,7 +835,15 @@
           <w:szCs w:val="28"/>
           <w:lang w:val="ru-RU"/>
         </w:rPr>
-        <w:t>...х</w:t>
+        <w:t>...</w:t>
+      </w:r>
+      <w:r>
+        <w:rPr>
+          <w:rFonts w:ascii="Times New Roman" w:hAnsi="Times New Roman" w:cs="Times New Roman"/>
+          <w:sz w:val="28"/>
+          <w:szCs w:val="28"/>
+        </w:rPr>
+        <w:t>......................................3</w:t>
       </w:r>
     </w:p>
     <w:p>
@@ -820,7 +868,24 @@
           <w:szCs w:val="28"/>
           <w:lang w:val="ru-RU"/>
         </w:rPr>
-        <w:t>Основная часть……………………………</w:t>
+        <w:t>Основная часть…………………………………</w:t>
+      </w:r>
+      <w:r>
+        <w:rPr>
+          <w:rFonts w:ascii="Times New Roman" w:hAnsi="Times New Roman" w:cs="Times New Roman"/>
+          <w:sz w:val="28"/>
+          <w:szCs w:val="28"/>
+          <w:lang w:val="ru-RU"/>
+        </w:rPr>
+        <w:t>…</w:t>
+      </w:r>
+      <w:r>
+        <w:rPr>
+          <w:rFonts w:ascii="Times New Roman" w:hAnsi="Times New Roman" w:cs="Times New Roman"/>
+          <w:sz w:val="28"/>
+          <w:szCs w:val="28"/>
+        </w:rPr>
+        <w:t>…………………</w:t>
       </w:r>
       <w:proofErr w:type="gramStart"/>
       <w:r>
@@ -828,18 +893,8 @@
           <w:rFonts w:ascii="Times New Roman" w:hAnsi="Times New Roman" w:cs="Times New Roman"/>
           <w:sz w:val="28"/>
           <w:szCs w:val="28"/>
-          <w:lang w:val="ru-RU"/>
-        </w:rPr>
-        <w:t>……</w:t>
-      </w:r>
-      <w:r>
-        <w:rPr>
-          <w:rFonts w:ascii="Times New Roman" w:hAnsi="Times New Roman" w:cs="Times New Roman"/>
-          <w:sz w:val="28"/>
-          <w:szCs w:val="28"/>
-          <w:lang w:val="ru-RU"/>
-        </w:rPr>
-        <w:t>.</w:t>
+        </w:rPr>
+        <w:t>…….</w:t>
       </w:r>
       <w:proofErr w:type="gramEnd"/>
       <w:r>
@@ -847,18 +902,8 @@
           <w:rFonts w:ascii="Times New Roman" w:hAnsi="Times New Roman" w:cs="Times New Roman"/>
           <w:sz w:val="28"/>
           <w:szCs w:val="28"/>
-          <w:lang w:val="ru-RU"/>
-        </w:rPr>
-        <w:t>.</w:t>
-      </w:r>
-      <w:r>
-        <w:rPr>
-          <w:rFonts w:ascii="Times New Roman" w:hAnsi="Times New Roman" w:cs="Times New Roman"/>
-          <w:sz w:val="28"/>
-          <w:szCs w:val="28"/>
-          <w:lang w:val="ru-RU"/>
-        </w:rPr>
-        <w:t>х</w:t>
+        </w:rPr>
+        <w:t>.3</w:t>
       </w:r>
     </w:p>
     <w:p>
@@ -890,9 +935,26 @@
           <w:rFonts w:ascii="Times New Roman" w:hAnsi="Times New Roman" w:cs="Times New Roman"/>
           <w:sz w:val="28"/>
           <w:szCs w:val="28"/>
-          <w:lang w:val="ru-RU"/>
-        </w:rPr>
-        <w:t>х</w:t>
+        </w:rPr>
+        <w:t>…………………</w:t>
+      </w:r>
+      <w:proofErr w:type="gramStart"/>
+      <w:r>
+        <w:rPr>
+          <w:rFonts w:ascii="Times New Roman" w:hAnsi="Times New Roman" w:cs="Times New Roman"/>
+          <w:sz w:val="28"/>
+          <w:szCs w:val="28"/>
+        </w:rPr>
+        <w:t>…….</w:t>
+      </w:r>
+      <w:proofErr w:type="gramEnd"/>
+      <w:r>
+        <w:rPr>
+          <w:rFonts w:ascii="Times New Roman" w:hAnsi="Times New Roman" w:cs="Times New Roman"/>
+          <w:sz w:val="28"/>
+          <w:szCs w:val="28"/>
+        </w:rPr>
+        <w:t>3</w:t>
       </w:r>
     </w:p>
     <w:p>
@@ -917,7 +979,16 @@
           <w:szCs w:val="28"/>
           <w:lang w:val="ru-RU"/>
         </w:rPr>
-        <w:t>Как оценить сложность пароля и эффективность?.........................................х</w:t>
+        <w:t>Как оценить сложность пароля и эффективность?........................</w:t>
+      </w:r>
+      <w:r>
+        <w:rPr>
+          <w:rFonts w:ascii="Times New Roman" w:hAnsi="Times New Roman" w:cs="Times New Roman"/>
+          <w:sz w:val="28"/>
+          <w:szCs w:val="28"/>
+          <w:lang w:val="ru-RU"/>
+        </w:rPr>
+        <w:t>..4</w:t>
       </w:r>
     </w:p>
     <w:p>
@@ -942,7 +1013,24 @@
           <w:szCs w:val="28"/>
           <w:lang w:val="ru-RU"/>
         </w:rPr>
-        <w:t>Использование ГП……………………</w:t>
+        <w:t>Использование ГП…………………………</w:t>
+      </w:r>
+      <w:r>
+        <w:rPr>
+          <w:rFonts w:ascii="Times New Roman" w:hAnsi="Times New Roman" w:cs="Times New Roman"/>
+          <w:sz w:val="28"/>
+          <w:szCs w:val="28"/>
+          <w:lang w:val="ru-RU"/>
+        </w:rPr>
+        <w:t>…</w:t>
+      </w:r>
+      <w:r>
+        <w:rPr>
+          <w:rFonts w:ascii="Times New Roman" w:hAnsi="Times New Roman" w:cs="Times New Roman"/>
+          <w:sz w:val="28"/>
+          <w:szCs w:val="28"/>
+        </w:rPr>
+        <w:t>………………</w:t>
       </w:r>
       <w:proofErr w:type="gramStart"/>
       <w:r>
@@ -950,7 +1038,6 @@
           <w:rFonts w:ascii="Times New Roman" w:hAnsi="Times New Roman" w:cs="Times New Roman"/>
           <w:sz w:val="28"/>
           <w:szCs w:val="28"/>
-          <w:lang w:val="ru-RU"/>
         </w:rPr>
         <w:t>…….</w:t>
       </w:r>
@@ -960,9 +1047,8 @@
           <w:rFonts w:ascii="Times New Roman" w:hAnsi="Times New Roman" w:cs="Times New Roman"/>
           <w:sz w:val="28"/>
           <w:szCs w:val="28"/>
-          <w:lang w:val="ru-RU"/>
-        </w:rPr>
-        <w:t>х</w:t>
+        </w:rPr>
+        <w:t>.8</w:t>
       </w:r>
     </w:p>
     <w:p>
@@ -996,7 +1082,15 @@
           <w:szCs w:val="28"/>
           <w:lang w:val="ru-RU"/>
         </w:rPr>
-        <w:t>...х</w:t>
+        <w:t>...</w:t>
+      </w:r>
+      <w:r>
+        <w:rPr>
+          <w:rFonts w:ascii="Times New Roman" w:hAnsi="Times New Roman" w:cs="Times New Roman"/>
+          <w:sz w:val="28"/>
+          <w:szCs w:val="28"/>
+        </w:rPr>
+        <w:t>.....................................8</w:t>
       </w:r>
     </w:p>
     <w:p>
@@ -1021,7 +1115,15 @@
           <w:szCs w:val="28"/>
           <w:lang w:val="ru-RU"/>
         </w:rPr>
-        <w:t>Заключение………………………………………х</w:t>
+        <w:t>Заключение………………………………………</w:t>
+      </w:r>
+      <w:r>
+        <w:rPr>
+          <w:rFonts w:ascii="Times New Roman" w:hAnsi="Times New Roman" w:cs="Times New Roman"/>
+          <w:sz w:val="28"/>
+          <w:szCs w:val="28"/>
+        </w:rPr>
+        <w:t>…………………………9</w:t>
       </w:r>
     </w:p>
     <w:p>
@@ -1046,7 +1148,24 @@
           <w:szCs w:val="28"/>
           <w:lang w:val="ru-RU"/>
         </w:rPr>
-        <w:t>Итог……………………………………</w:t>
+        <w:t>Итог…………………………………………</w:t>
+      </w:r>
+      <w:r>
+        <w:rPr>
+          <w:rFonts w:ascii="Times New Roman" w:hAnsi="Times New Roman" w:cs="Times New Roman"/>
+          <w:sz w:val="28"/>
+          <w:szCs w:val="28"/>
+          <w:lang w:val="ru-RU"/>
+        </w:rPr>
+        <w:t>…</w:t>
+      </w:r>
+      <w:r>
+        <w:rPr>
+          <w:rFonts w:ascii="Times New Roman" w:hAnsi="Times New Roman" w:cs="Times New Roman"/>
+          <w:sz w:val="28"/>
+          <w:szCs w:val="28"/>
+        </w:rPr>
+        <w:t>………………</w:t>
       </w:r>
       <w:proofErr w:type="gramStart"/>
       <w:r>
@@ -1054,7 +1173,6 @@
           <w:rFonts w:ascii="Times New Roman" w:hAnsi="Times New Roman" w:cs="Times New Roman"/>
           <w:sz w:val="28"/>
           <w:szCs w:val="28"/>
-          <w:lang w:val="ru-RU"/>
         </w:rPr>
         <w:t>…….</w:t>
       </w:r>
@@ -1064,9 +1182,8 @@
           <w:rFonts w:ascii="Times New Roman" w:hAnsi="Times New Roman" w:cs="Times New Roman"/>
           <w:sz w:val="28"/>
           <w:szCs w:val="28"/>
-          <w:lang w:val="ru-RU"/>
-        </w:rPr>
-        <w:t>х</w:t>
+        </w:rPr>
+        <w:t>.9</w:t>
       </w:r>
     </w:p>
     <w:p>
@@ -1237,7 +1354,6 @@
           <w:szCs w:val="28"/>
           <w:lang w:val="ru-RU"/>
         </w:rPr>
-        <w:lastRenderedPageBreak/>
         <w:t>Введение</w:t>
       </w:r>
     </w:p>
@@ -1262,14 +1378,10 @@
           <w:szCs w:val="28"/>
           <w:lang w:val="ru-RU"/>
         </w:rPr>
-        <w:t>В современном мире остро стоят задачи информационной безопасности. Каждый информационный ресурс требует соотнесения пользователя с уровнем его доступа, конфиденциальная информация не должна быть предоставлена лицам, не имеющим права на её получение. задачи авторизации и идентификации решают……</w:t>
-      </w:r>
-    </w:p>
-    <w:p>
-      <w:pPr>
-        <w:spacing w:after="0" w:line="360" w:lineRule="auto"/>
-        <w:ind w:left="360"/>
-        <w:jc w:val="both"/>
+        <w:lastRenderedPageBreak/>
+        <w:t>В современном мире остро стоят задачи информационной безопасности. Каждый информационный ресурс требует соотнесения пользователя с уровнем его доступа, конфиденциальная информация не должна быть предоставлена лицам, не имеющим права на её получение. задачи авторизации и идентификации решаю</w:t>
+      </w:r>
+      <w:r>
         <w:rPr>
           <w:rFonts w:ascii="Times New Roman" w:hAnsi="Times New Roman" w:cs="Times New Roman"/>
           <w:bCs/>
@@ -1277,383 +1389,12 @@
           <w:szCs w:val="28"/>
           <w:lang w:val="ru-RU"/>
         </w:rPr>
-      </w:pPr>
-      <w:r>
-        <w:rPr>
-          <w:rFonts w:ascii="Times New Roman" w:hAnsi="Times New Roman" w:cs="Times New Roman"/>
-          <w:bCs/>
-          <w:sz w:val="28"/>
-          <w:szCs w:val="28"/>
-          <w:lang w:val="ru-RU"/>
-        </w:rPr>
-        <w:tab/>
-        <w:t>Цель работы</w:t>
-      </w:r>
-      <w:r>
-        <w:rPr>
-          <w:rFonts w:ascii="Times New Roman" w:hAnsi="Times New Roman" w:cs="Times New Roman"/>
-          <w:bCs/>
-          <w:sz w:val="28"/>
-          <w:szCs w:val="28"/>
-          <w:lang w:val="ru-RU"/>
-        </w:rPr>
-        <w:t>…</w:t>
-      </w:r>
-    </w:p>
-    <w:p>
-      <w:pPr>
-        <w:spacing w:after="0" w:line="360" w:lineRule="auto"/>
-        <w:ind w:left="360"/>
-        <w:jc w:val="both"/>
-        <w:rPr>
-          <w:rFonts w:ascii="Times New Roman" w:hAnsi="Times New Roman" w:cs="Times New Roman"/>
-          <w:bCs/>
-          <w:sz w:val="28"/>
-          <w:szCs w:val="28"/>
-          <w:lang w:val="ru-RU"/>
-        </w:rPr>
-      </w:pPr>
-      <w:r>
-        <w:rPr>
-          <w:rFonts w:ascii="Times New Roman" w:hAnsi="Times New Roman" w:cs="Times New Roman"/>
-          <w:bCs/>
-          <w:sz w:val="28"/>
-          <w:szCs w:val="28"/>
-          <w:lang w:val="ru-RU"/>
-        </w:rPr>
-        <w:tab/>
-        <w:t>Задачи работы</w:t>
-      </w:r>
-      <w:r>
-        <w:rPr>
-          <w:rFonts w:ascii="Times New Roman" w:hAnsi="Times New Roman" w:cs="Times New Roman"/>
-          <w:bCs/>
-          <w:sz w:val="28"/>
-          <w:szCs w:val="28"/>
-          <w:lang w:val="ru-RU"/>
-        </w:rPr>
-        <w:t>…</w:t>
-      </w:r>
-    </w:p>
-    <w:p>
-      <w:pPr>
-        <w:spacing w:after="0" w:line="360" w:lineRule="auto"/>
-        <w:ind w:left="360" w:firstLine="360"/>
-        <w:jc w:val="both"/>
-        <w:rPr>
-          <w:rFonts w:ascii="Times New Roman" w:hAnsi="Times New Roman" w:cs="Times New Roman"/>
-          <w:bCs/>
-          <w:sz w:val="28"/>
-          <w:szCs w:val="28"/>
-          <w:lang w:val="ru-RU"/>
-        </w:rPr>
-      </w:pPr>
-      <w:r>
-        <w:rPr>
-          <w:rFonts w:ascii="Times New Roman" w:hAnsi="Times New Roman" w:cs="Times New Roman"/>
-          <w:bCs/>
-          <w:sz w:val="28"/>
-          <w:szCs w:val="28"/>
-          <w:lang w:val="ru-RU"/>
-        </w:rPr>
-        <w:t>Актуальность об</w:t>
-      </w:r>
-      <w:r>
-        <w:rPr>
-          <w:rFonts w:ascii="Times New Roman" w:hAnsi="Times New Roman" w:cs="Times New Roman"/>
-          <w:bCs/>
-          <w:sz w:val="28"/>
-          <w:szCs w:val="28"/>
-          <w:lang w:val="ru-RU"/>
-        </w:rPr>
-        <w:t>ъясняется…</w:t>
-      </w:r>
-    </w:p>
-    <w:p>
-      <w:pPr>
-        <w:spacing w:after="0" w:line="360" w:lineRule="auto"/>
-        <w:ind w:left="360"/>
-        <w:jc w:val="both"/>
-        <w:rPr>
-          <w:rFonts w:ascii="Times New Roman" w:hAnsi="Times New Roman" w:cs="Times New Roman"/>
-          <w:b/>
-          <w:bCs/>
-          <w:sz w:val="28"/>
-          <w:szCs w:val="28"/>
-          <w:lang w:val="ru-RU"/>
-        </w:rPr>
-      </w:pPr>
-    </w:p>
-    <w:p>
-      <w:pPr>
-        <w:spacing w:after="0" w:line="360" w:lineRule="auto"/>
-        <w:jc w:val="center"/>
-        <w:rPr>
-          <w:rFonts w:ascii="Times New Roman" w:hAnsi="Times New Roman" w:cs="Times New Roman"/>
-          <w:b/>
-          <w:bCs/>
-          <w:sz w:val="28"/>
-          <w:szCs w:val="28"/>
-          <w:lang w:val="ru-RU"/>
-        </w:rPr>
-      </w:pPr>
-    </w:p>
-    <w:p>
-      <w:pPr>
-        <w:spacing w:after="0" w:line="360" w:lineRule="auto"/>
-        <w:jc w:val="center"/>
-        <w:rPr>
-          <w:rFonts w:ascii="Times New Roman" w:hAnsi="Times New Roman" w:cs="Times New Roman"/>
-          <w:b/>
-          <w:bCs/>
-          <w:sz w:val="28"/>
-          <w:szCs w:val="28"/>
-          <w:lang w:val="ru-RU"/>
-        </w:rPr>
-      </w:pPr>
-    </w:p>
-    <w:p>
-      <w:pPr>
-        <w:spacing w:after="0" w:line="360" w:lineRule="auto"/>
-        <w:jc w:val="center"/>
-        <w:rPr>
-          <w:rFonts w:ascii="Times New Roman" w:hAnsi="Times New Roman" w:cs="Times New Roman"/>
-          <w:b/>
-          <w:bCs/>
-          <w:sz w:val="28"/>
-          <w:szCs w:val="28"/>
-          <w:lang w:val="ru-RU"/>
-        </w:rPr>
-      </w:pPr>
-    </w:p>
-    <w:p>
-      <w:pPr>
-        <w:spacing w:after="0" w:line="360" w:lineRule="auto"/>
-        <w:jc w:val="center"/>
-        <w:rPr>
-          <w:rFonts w:ascii="Times New Roman" w:hAnsi="Times New Roman" w:cs="Times New Roman"/>
-          <w:b/>
-          <w:bCs/>
-          <w:sz w:val="28"/>
-          <w:szCs w:val="28"/>
-          <w:lang w:val="ru-RU"/>
-        </w:rPr>
-      </w:pPr>
-    </w:p>
-    <w:p>
-      <w:pPr>
-        <w:spacing w:after="0" w:line="360" w:lineRule="auto"/>
-        <w:jc w:val="center"/>
-        <w:rPr>
-          <w:rFonts w:ascii="Times New Roman" w:hAnsi="Times New Roman" w:cs="Times New Roman"/>
-          <w:b/>
-          <w:bCs/>
-          <w:sz w:val="28"/>
-          <w:szCs w:val="28"/>
-          <w:lang w:val="ru-RU"/>
-        </w:rPr>
-      </w:pPr>
-    </w:p>
-    <w:p>
-      <w:pPr>
-        <w:spacing w:after="0" w:line="360" w:lineRule="auto"/>
-        <w:jc w:val="center"/>
-        <w:rPr>
-          <w:rFonts w:ascii="Times New Roman" w:hAnsi="Times New Roman" w:cs="Times New Roman"/>
-          <w:b/>
-          <w:bCs/>
-          <w:sz w:val="28"/>
-          <w:szCs w:val="28"/>
-          <w:lang w:val="ru-RU"/>
-        </w:rPr>
-      </w:pPr>
-    </w:p>
-    <w:p>
-      <w:pPr>
-        <w:spacing w:after="0" w:line="360" w:lineRule="auto"/>
-        <w:jc w:val="center"/>
-        <w:rPr>
-          <w:rFonts w:ascii="Times New Roman" w:hAnsi="Times New Roman" w:cs="Times New Roman"/>
-          <w:b/>
-          <w:bCs/>
-          <w:sz w:val="28"/>
-          <w:szCs w:val="28"/>
-          <w:lang w:val="ru-RU"/>
-        </w:rPr>
-      </w:pPr>
-    </w:p>
-    <w:p>
-      <w:pPr>
-        <w:spacing w:after="0" w:line="360" w:lineRule="auto"/>
-        <w:jc w:val="center"/>
-        <w:rPr>
-          <w:rFonts w:ascii="Times New Roman" w:hAnsi="Times New Roman" w:cs="Times New Roman"/>
-          <w:b/>
-          <w:bCs/>
-          <w:sz w:val="28"/>
-          <w:szCs w:val="28"/>
-          <w:lang w:val="ru-RU"/>
-        </w:rPr>
-      </w:pPr>
-    </w:p>
-    <w:p>
-      <w:pPr>
-        <w:spacing w:after="0" w:line="360" w:lineRule="auto"/>
-        <w:jc w:val="center"/>
-        <w:rPr>
-          <w:rFonts w:ascii="Times New Roman" w:hAnsi="Times New Roman" w:cs="Times New Roman"/>
-          <w:b/>
-          <w:bCs/>
-          <w:sz w:val="28"/>
-          <w:szCs w:val="28"/>
-          <w:lang w:val="ru-RU"/>
-        </w:rPr>
-      </w:pPr>
-    </w:p>
-    <w:p>
-      <w:pPr>
-        <w:spacing w:after="0" w:line="360" w:lineRule="auto"/>
-        <w:jc w:val="center"/>
-        <w:rPr>
-          <w:rFonts w:ascii="Times New Roman" w:hAnsi="Times New Roman" w:cs="Times New Roman"/>
-          <w:b/>
-          <w:bCs/>
-          <w:sz w:val="28"/>
-          <w:szCs w:val="28"/>
-          <w:lang w:val="ru-RU"/>
-        </w:rPr>
-      </w:pPr>
-    </w:p>
-    <w:p>
-      <w:pPr>
-        <w:spacing w:after="0" w:line="360" w:lineRule="auto"/>
-        <w:jc w:val="center"/>
-        <w:rPr>
-          <w:rFonts w:ascii="Times New Roman" w:hAnsi="Times New Roman" w:cs="Times New Roman"/>
-          <w:b/>
-          <w:bCs/>
-          <w:sz w:val="28"/>
-          <w:szCs w:val="28"/>
-          <w:lang w:val="ru-RU"/>
-        </w:rPr>
-      </w:pPr>
-    </w:p>
-    <w:p>
-      <w:pPr>
-        <w:spacing w:after="0" w:line="360" w:lineRule="auto"/>
-        <w:jc w:val="center"/>
-        <w:rPr>
-          <w:rFonts w:ascii="Times New Roman" w:hAnsi="Times New Roman" w:cs="Times New Roman"/>
-          <w:b/>
-          <w:bCs/>
-          <w:sz w:val="28"/>
-          <w:szCs w:val="28"/>
-          <w:lang w:val="ru-RU"/>
-        </w:rPr>
-      </w:pPr>
-    </w:p>
-    <w:p>
-      <w:pPr>
-        <w:spacing w:after="0" w:line="360" w:lineRule="auto"/>
-        <w:jc w:val="center"/>
-        <w:rPr>
-          <w:rFonts w:ascii="Times New Roman" w:hAnsi="Times New Roman" w:cs="Times New Roman"/>
-          <w:b/>
-          <w:bCs/>
-          <w:sz w:val="28"/>
-          <w:szCs w:val="28"/>
-          <w:lang w:val="ru-RU"/>
-        </w:rPr>
-      </w:pPr>
-    </w:p>
-    <w:p>
-      <w:pPr>
-        <w:spacing w:after="0" w:line="360" w:lineRule="auto"/>
-        <w:jc w:val="center"/>
-        <w:rPr>
-          <w:rFonts w:ascii="Times New Roman" w:hAnsi="Times New Roman" w:cs="Times New Roman"/>
-          <w:b/>
-          <w:bCs/>
-          <w:sz w:val="28"/>
-          <w:szCs w:val="28"/>
-          <w:lang w:val="ru-RU"/>
-        </w:rPr>
-      </w:pPr>
-    </w:p>
-    <w:p>
-      <w:pPr>
-        <w:spacing w:after="0" w:line="360" w:lineRule="auto"/>
-        <w:jc w:val="center"/>
-        <w:rPr>
-          <w:rFonts w:ascii="Times New Roman" w:hAnsi="Times New Roman" w:cs="Times New Roman"/>
-          <w:b/>
-          <w:bCs/>
-          <w:sz w:val="28"/>
-          <w:szCs w:val="28"/>
-          <w:lang w:val="ru-RU"/>
-        </w:rPr>
-      </w:pPr>
-    </w:p>
-    <w:p>
-      <w:pPr>
-        <w:spacing w:after="0" w:line="360" w:lineRule="auto"/>
-        <w:jc w:val="center"/>
-        <w:rPr>
-          <w:rFonts w:ascii="Times New Roman" w:hAnsi="Times New Roman" w:cs="Times New Roman"/>
-          <w:b/>
-          <w:bCs/>
-          <w:sz w:val="28"/>
-          <w:szCs w:val="28"/>
-          <w:lang w:val="ru-RU"/>
-        </w:rPr>
-      </w:pPr>
-    </w:p>
-    <w:p>
-      <w:pPr>
-        <w:spacing w:after="0" w:line="360" w:lineRule="auto"/>
-        <w:jc w:val="center"/>
-        <w:rPr>
-          <w:rFonts w:ascii="Times New Roman" w:hAnsi="Times New Roman" w:cs="Times New Roman"/>
-          <w:b/>
-          <w:bCs/>
-          <w:sz w:val="28"/>
-          <w:szCs w:val="28"/>
-          <w:lang w:val="ru-RU"/>
-        </w:rPr>
-      </w:pPr>
-    </w:p>
-    <w:p>
-      <w:pPr>
-        <w:spacing w:after="0" w:line="360" w:lineRule="auto"/>
-        <w:jc w:val="center"/>
-        <w:rPr>
-          <w:rFonts w:ascii="Times New Roman" w:hAnsi="Times New Roman" w:cs="Times New Roman"/>
-          <w:b/>
-          <w:bCs/>
-          <w:sz w:val="28"/>
-          <w:szCs w:val="28"/>
-          <w:lang w:val="ru-RU"/>
-        </w:rPr>
-      </w:pPr>
-    </w:p>
-    <w:p>
-      <w:pPr>
-        <w:spacing w:after="0" w:line="360" w:lineRule="auto"/>
-        <w:jc w:val="center"/>
-        <w:rPr>
-          <w:rFonts w:ascii="Times New Roman" w:hAnsi="Times New Roman" w:cs="Times New Roman"/>
-          <w:b/>
-          <w:bCs/>
-          <w:sz w:val="28"/>
-          <w:szCs w:val="28"/>
-          <w:lang w:val="ru-RU"/>
-        </w:rPr>
-      </w:pPr>
-    </w:p>
-    <w:p>
-      <w:pPr>
-        <w:spacing w:after="0" w:line="360" w:lineRule="auto"/>
-        <w:jc w:val="center"/>
+        <w:t>т эти проблемы.</w:t>
+      </w:r>
+    </w:p>
+    <w:p>
+      <w:pPr>
+        <w:spacing w:after="0" w:line="360" w:lineRule="auto"/>
         <w:rPr>
           <w:rFonts w:ascii="Times New Roman" w:hAnsi="Times New Roman" w:cs="Times New Roman"/>
           <w:b/>
@@ -1689,7 +1430,6 @@
           <w:szCs w:val="28"/>
           <w:lang w:val="ru-RU"/>
         </w:rPr>
-        <w:lastRenderedPageBreak/>
         <w:t>Историческая справка и обзор литературы.</w:t>
       </w:r>
     </w:p>
@@ -1912,6 +1652,271 @@
           <w:lang w:val="ru-RU"/>
         </w:rPr>
         <w:t>Запомните это, мы еще вернемся к этому.</w:t>
+      </w:r>
+    </w:p>
+    <w:p>
+      <w:pPr>
+        <w:pStyle w:val="a5"/>
+        <w:numPr>
+          <w:ilvl w:val="1"/>
+          <w:numId w:val="10"/>
+        </w:numPr>
+        <w:spacing w:after="0" w:line="360" w:lineRule="auto"/>
+        <w:rPr>
+          <w:rFonts w:ascii="Times New Roman" w:hAnsi="Times New Roman" w:cs="Times New Roman"/>
+          <w:sz w:val="28"/>
+          <w:szCs w:val="28"/>
+          <w:lang w:val="ru-RU"/>
+        </w:rPr>
+      </w:pPr>
+      <w:r>
+        <w:rPr>
+          <w:rFonts w:ascii="Times New Roman" w:hAnsi="Times New Roman" w:cs="Times New Roman"/>
+          <w:sz w:val="28"/>
+          <w:szCs w:val="28"/>
+        </w:rPr>
+        <w:t xml:space="preserve"> </w:t>
+      </w:r>
+      <w:r>
+        <w:rPr>
+          <w:rFonts w:ascii="Times New Roman" w:hAnsi="Times New Roman" w:cs="Times New Roman"/>
+          <w:sz w:val="28"/>
+          <w:szCs w:val="28"/>
+          <w:lang w:val="ru-RU"/>
+        </w:rPr>
+        <w:t>Практическая польза ГП</w:t>
+      </w:r>
+    </w:p>
+    <w:p>
+      <w:pPr>
+        <w:spacing w:after="0" w:line="360" w:lineRule="auto"/>
+        <w:ind w:firstLine="360"/>
+        <w:jc w:val="both"/>
+        <w:rPr>
+          <w:rFonts w:ascii="Times New Roman" w:hAnsi="Times New Roman" w:cs="Times New Roman"/>
+          <w:sz w:val="28"/>
+          <w:szCs w:val="28"/>
+          <w:lang w:val="ru-RU"/>
+        </w:rPr>
+      </w:pPr>
+      <w:r>
+        <w:rPr>
+          <w:rFonts w:ascii="Times New Roman" w:hAnsi="Times New Roman" w:cs="Times New Roman"/>
+          <w:sz w:val="28"/>
+          <w:szCs w:val="28"/>
+          <w:lang w:val="ru-RU"/>
+        </w:rPr>
+        <w:t>Большинство людей используют несложные комбинации, которые, возможно, имеются в базе данных “Украденных паролей”, поэтому становится весьма опасно пользоваться данными</w:t>
+      </w:r>
+      <w:r>
+        <w:rPr>
+          <w:rFonts w:ascii="Times New Roman" w:hAnsi="Times New Roman" w:cs="Times New Roman"/>
+          <w:sz w:val="28"/>
+          <w:szCs w:val="28"/>
+          <w:lang w:val="ru-RU"/>
+        </w:rPr>
+        <w:t xml:space="preserve"> паролями</w:t>
+      </w:r>
+      <w:r>
+        <w:rPr>
+          <w:rFonts w:ascii="Times New Roman" w:hAnsi="Times New Roman" w:cs="Times New Roman"/>
+          <w:sz w:val="28"/>
+          <w:szCs w:val="28"/>
+          <w:lang w:val="ru-RU"/>
+        </w:rPr>
+        <w:t>.</w:t>
+      </w:r>
+      <w:r>
+        <w:rPr>
+          <w:rFonts w:ascii="Times New Roman" w:hAnsi="Times New Roman" w:cs="Times New Roman"/>
+          <w:sz w:val="28"/>
+          <w:szCs w:val="28"/>
+          <w:lang w:val="ru-RU"/>
+        </w:rPr>
+        <w:t xml:space="preserve"> Допустим вы использовали несложный пароль для личной</w:t>
+      </w:r>
+      <w:r>
+        <w:rPr>
+          <w:rFonts w:ascii="Times New Roman" w:hAnsi="Times New Roman" w:cs="Times New Roman"/>
+          <w:sz w:val="28"/>
+          <w:szCs w:val="28"/>
+          <w:lang w:val="ru-RU"/>
+        </w:rPr>
+        <w:t xml:space="preserve"> почты, злоумышленник беспрепятственно получает доступ к информации на ней и распоряжается ей как ему угодно. Согласитесь в этом мало пр</w:t>
+      </w:r>
+      <w:r>
+        <w:rPr>
+          <w:rFonts w:ascii="Times New Roman" w:hAnsi="Times New Roman" w:cs="Times New Roman"/>
+          <w:sz w:val="28"/>
+          <w:szCs w:val="28"/>
+          <w:lang w:val="ru-RU"/>
+        </w:rPr>
+        <w:t>иятного.</w:t>
+      </w:r>
+      <w:r>
+        <w:rPr>
+          <w:rFonts w:ascii="Times New Roman" w:hAnsi="Times New Roman" w:cs="Times New Roman"/>
+          <w:sz w:val="28"/>
+          <w:szCs w:val="28"/>
+          <w:lang w:val="ru-RU"/>
+        </w:rPr>
+        <w:t xml:space="preserve"> И так, чтобы избежать неприятностей нужно придумывать сложные пароли. Но почему люди </w:t>
+      </w:r>
+      <w:r>
+        <w:rPr>
+          <w:rFonts w:ascii="Times New Roman" w:hAnsi="Times New Roman" w:cs="Times New Roman"/>
+          <w:sz w:val="28"/>
+          <w:szCs w:val="28"/>
+          <w:lang w:val="ru-RU"/>
+        </w:rPr>
+        <w:t>так не делают</w:t>
+      </w:r>
+      <w:r>
+        <w:rPr>
+          <w:rFonts w:ascii="Times New Roman" w:hAnsi="Times New Roman" w:cs="Times New Roman"/>
+          <w:sz w:val="28"/>
+          <w:szCs w:val="28"/>
+          <w:lang w:val="ru-RU"/>
+        </w:rPr>
+        <w:t xml:space="preserve">? – Есть </w:t>
+      </w:r>
+      <w:r>
+        <w:rPr>
+          <w:rFonts w:ascii="Times New Roman" w:hAnsi="Times New Roman" w:cs="Times New Roman"/>
+          <w:sz w:val="28"/>
+          <w:szCs w:val="28"/>
+          <w:lang w:val="ru-RU"/>
+        </w:rPr>
+        <w:lastRenderedPageBreak/>
+        <w:t>три</w:t>
+      </w:r>
+      <w:r>
+        <w:rPr>
+          <w:rFonts w:ascii="Times New Roman" w:hAnsi="Times New Roman" w:cs="Times New Roman"/>
+          <w:sz w:val="28"/>
+          <w:szCs w:val="28"/>
+          <w:lang w:val="ru-RU"/>
+        </w:rPr>
+        <w:t xml:space="preserve"> основные причины:</w:t>
+      </w:r>
+      <w:r>
+        <w:rPr>
+          <w:rFonts w:ascii="Times New Roman" w:hAnsi="Times New Roman" w:cs="Times New Roman"/>
+          <w:sz w:val="28"/>
+          <w:szCs w:val="28"/>
+          <w:lang w:val="ru-RU"/>
+        </w:rPr>
+        <w:t xml:space="preserve"> </w:t>
+      </w:r>
+      <w:r>
+        <w:rPr>
+          <w:rFonts w:ascii="Times New Roman" w:hAnsi="Times New Roman" w:cs="Times New Roman"/>
+          <w:sz w:val="28"/>
+          <w:szCs w:val="28"/>
+          <w:lang w:val="ru-RU"/>
+        </w:rPr>
+        <w:t>человеку</w:t>
+      </w:r>
+      <w:r>
+        <w:rPr>
+          <w:rFonts w:ascii="Times New Roman" w:hAnsi="Times New Roman" w:cs="Times New Roman"/>
+          <w:sz w:val="28"/>
+          <w:szCs w:val="28"/>
+          <w:lang w:val="ru-RU"/>
+        </w:rPr>
+        <w:t xml:space="preserve"> лень </w:t>
+      </w:r>
+      <w:proofErr w:type="gramStart"/>
+      <w:r>
+        <w:rPr>
+          <w:rFonts w:ascii="Times New Roman" w:hAnsi="Times New Roman" w:cs="Times New Roman"/>
+          <w:sz w:val="28"/>
+          <w:szCs w:val="28"/>
+          <w:lang w:val="ru-RU"/>
+        </w:rPr>
+        <w:t>его придумывать</w:t>
+      </w:r>
+      <w:proofErr w:type="gramEnd"/>
+      <w:r>
+        <w:rPr>
+          <w:rFonts w:ascii="Times New Roman" w:hAnsi="Times New Roman" w:cs="Times New Roman"/>
+          <w:sz w:val="28"/>
+          <w:szCs w:val="28"/>
+          <w:lang w:val="ru-RU"/>
+        </w:rPr>
+        <w:t xml:space="preserve"> и он использует, возможно</w:t>
+      </w:r>
+      <w:r>
+        <w:rPr>
+          <w:rFonts w:ascii="Times New Roman" w:hAnsi="Times New Roman" w:cs="Times New Roman"/>
+          <w:sz w:val="28"/>
+          <w:szCs w:val="28"/>
+          <w:lang w:val="ru-RU"/>
+        </w:rPr>
+        <w:t xml:space="preserve">, </w:t>
+      </w:r>
+      <w:r>
+        <w:rPr>
+          <w:rFonts w:ascii="Times New Roman" w:hAnsi="Times New Roman" w:cs="Times New Roman"/>
+          <w:sz w:val="28"/>
+          <w:szCs w:val="28"/>
+          <w:lang w:val="ru-RU"/>
+        </w:rPr>
+        <w:t>свое имя и пару цифр</w:t>
+      </w:r>
+      <w:r>
+        <w:rPr>
+          <w:rFonts w:ascii="Times New Roman" w:hAnsi="Times New Roman" w:cs="Times New Roman"/>
+          <w:sz w:val="28"/>
+          <w:szCs w:val="28"/>
+          <w:lang w:val="ru-RU"/>
+        </w:rPr>
+        <w:t>,</w:t>
+      </w:r>
+      <w:r>
+        <w:rPr>
+          <w:rFonts w:ascii="Times New Roman" w:hAnsi="Times New Roman" w:cs="Times New Roman"/>
+          <w:sz w:val="28"/>
+          <w:szCs w:val="28"/>
+          <w:lang w:val="ru-RU"/>
+        </w:rPr>
+        <w:t xml:space="preserve"> или у человека</w:t>
+      </w:r>
+      <w:r>
+        <w:rPr>
+          <w:rFonts w:ascii="Times New Roman" w:hAnsi="Times New Roman" w:cs="Times New Roman"/>
+          <w:sz w:val="28"/>
+          <w:szCs w:val="28"/>
+          <w:lang w:val="ru-RU"/>
+        </w:rPr>
+        <w:t xml:space="preserve"> нету времени придумывать пароль, или человек не хочет заморачиваться, используя сложный пароль.</w:t>
+      </w:r>
+      <w:r>
+        <w:rPr>
+          <w:rFonts w:ascii="Times New Roman" w:hAnsi="Times New Roman" w:cs="Times New Roman"/>
+          <w:sz w:val="28"/>
+          <w:szCs w:val="28"/>
+          <w:lang w:val="ru-RU"/>
+        </w:rPr>
+        <w:t xml:space="preserve"> </w:t>
+      </w:r>
+      <w:r>
+        <w:rPr>
+          <w:rFonts w:ascii="Times New Roman" w:hAnsi="Times New Roman" w:cs="Times New Roman"/>
+          <w:sz w:val="28"/>
+          <w:szCs w:val="28"/>
+          <w:lang w:val="ru-RU"/>
+        </w:rPr>
+        <w:t xml:space="preserve">Если </w:t>
+      </w:r>
+      <w:r>
+        <w:rPr>
+          <w:rFonts w:ascii="Times New Roman" w:hAnsi="Times New Roman" w:cs="Times New Roman"/>
+          <w:sz w:val="28"/>
+          <w:szCs w:val="28"/>
+          <w:lang w:val="ru-RU"/>
+        </w:rPr>
+        <w:t>причина по которой вы не используете сложный пароль третья, то вам следует переосмыслить использование паролей.</w:t>
       </w:r>
     </w:p>
     <w:p>
@@ -1922,52 +1927,6 @@
           <w:numId w:val="3"/>
         </w:numPr>
         <w:spacing w:after="0" w:line="360" w:lineRule="auto"/>
-        <w:rPr>
-          <w:rFonts w:ascii="Times New Roman" w:hAnsi="Times New Roman" w:cs="Times New Roman"/>
-          <w:sz w:val="28"/>
-          <w:szCs w:val="28"/>
-          <w:lang w:val="ru-RU"/>
-        </w:rPr>
-      </w:pPr>
-      <w:r>
-        <w:rPr>
-          <w:rFonts w:ascii="Times New Roman" w:hAnsi="Times New Roman" w:cs="Times New Roman"/>
-          <w:sz w:val="28"/>
-          <w:szCs w:val="28"/>
-          <w:lang w:val="ru-RU"/>
-        </w:rPr>
-        <w:t>Практическая польза ГП</w:t>
-      </w:r>
-    </w:p>
-    <w:p>
-      <w:pPr>
-        <w:pStyle w:val="a5"/>
-        <w:numPr>
-          <w:ilvl w:val="2"/>
-          <w:numId w:val="3"/>
-        </w:numPr>
-        <w:spacing w:after="0" w:line="360" w:lineRule="auto"/>
-        <w:rPr>
-          <w:rFonts w:ascii="Times New Roman" w:hAnsi="Times New Roman" w:cs="Times New Roman"/>
-          <w:sz w:val="28"/>
-          <w:szCs w:val="28"/>
-          <w:lang w:val="ru-RU"/>
-        </w:rPr>
-      </w:pPr>
-      <w:r>
-        <w:rPr>
-          <w:rFonts w:ascii="Times New Roman" w:hAnsi="Times New Roman" w:cs="Times New Roman"/>
-          <w:sz w:val="28"/>
-          <w:szCs w:val="28"/>
-          <w:lang w:val="ru-RU"/>
-        </w:rPr>
-        <w:t>Практическая польза ГП</w:t>
-      </w:r>
-    </w:p>
-    <w:p>
-      <w:pPr>
-        <w:spacing w:after="0" w:line="360" w:lineRule="auto"/>
-        <w:ind w:firstLine="360"/>
         <w:jc w:val="both"/>
         <w:rPr>
           <w:rFonts w:ascii="Times New Roman" w:hAnsi="Times New Roman" w:cs="Times New Roman"/>
@@ -1983,236 +1942,37 @@
           <w:szCs w:val="28"/>
           <w:lang w:val="ru-RU"/>
         </w:rPr>
-        <w:t>Большинство людей используют несложные комбинации, которые, возможно, имеются в базе данных “Украденных паролей”, поэтому становится весьма опасно пользоваться данными</w:t>
-      </w:r>
-      <w:r>
-        <w:rPr>
-          <w:rFonts w:ascii="Times New Roman" w:hAnsi="Times New Roman" w:cs="Times New Roman"/>
-          <w:sz w:val="28"/>
-          <w:szCs w:val="28"/>
-          <w:lang w:val="ru-RU"/>
-        </w:rPr>
-        <w:t xml:space="preserve"> паролями</w:t>
-      </w:r>
-      <w:r>
-        <w:rPr>
-          <w:rFonts w:ascii="Times New Roman" w:hAnsi="Times New Roman" w:cs="Times New Roman"/>
-          <w:sz w:val="28"/>
-          <w:szCs w:val="28"/>
-          <w:lang w:val="ru-RU"/>
-        </w:rPr>
-        <w:t>.</w:t>
-      </w:r>
-      <w:r>
-        <w:rPr>
-          <w:rFonts w:ascii="Times New Roman" w:hAnsi="Times New Roman" w:cs="Times New Roman"/>
-          <w:sz w:val="28"/>
-          <w:szCs w:val="28"/>
-          <w:lang w:val="ru-RU"/>
-        </w:rPr>
-        <w:t xml:space="preserve"> Допустим вы использовали несложный пароль для личной</w:t>
-      </w:r>
-      <w:r>
-        <w:rPr>
-          <w:rFonts w:ascii="Times New Roman" w:hAnsi="Times New Roman" w:cs="Times New Roman"/>
-          <w:sz w:val="28"/>
-          <w:szCs w:val="28"/>
-          <w:lang w:val="ru-RU"/>
-        </w:rPr>
-        <w:t xml:space="preserve"> почты, злоумышленник беспрепятственно получает доступ к информации на ней и распоряжается ей как ему угодно. </w:t>
-      </w:r>
-      <w:proofErr w:type="gramStart"/>
-      <w:r>
-        <w:rPr>
-          <w:rFonts w:ascii="Times New Roman" w:hAnsi="Times New Roman" w:cs="Times New Roman"/>
-          <w:sz w:val="28"/>
-          <w:szCs w:val="28"/>
-          <w:lang w:val="ru-RU"/>
-        </w:rPr>
-        <w:t>Согласитесь</w:t>
-      </w:r>
-      <w:proofErr w:type="gramEnd"/>
-      <w:r>
-        <w:rPr>
-          <w:rFonts w:ascii="Times New Roman" w:hAnsi="Times New Roman" w:cs="Times New Roman"/>
-          <w:sz w:val="28"/>
-          <w:szCs w:val="28"/>
-          <w:lang w:val="ru-RU"/>
-        </w:rPr>
-        <w:t xml:space="preserve"> в этом мало пр</w:t>
-      </w:r>
-      <w:r>
-        <w:rPr>
-          <w:rFonts w:ascii="Times New Roman" w:hAnsi="Times New Roman" w:cs="Times New Roman"/>
-          <w:sz w:val="28"/>
-          <w:szCs w:val="28"/>
-          <w:lang w:val="ru-RU"/>
-        </w:rPr>
-        <w:t>иятного.</w:t>
-      </w:r>
-      <w:r>
-        <w:rPr>
-          <w:rFonts w:ascii="Times New Roman" w:hAnsi="Times New Roman" w:cs="Times New Roman"/>
-          <w:sz w:val="28"/>
-          <w:szCs w:val="28"/>
-          <w:lang w:val="ru-RU"/>
-        </w:rPr>
-        <w:t xml:space="preserve"> И так, чтобы избежать неприятностей нужно придумывать сложные пароли. Но почему люди </w:t>
-      </w:r>
-      <w:r>
-        <w:rPr>
-          <w:rFonts w:ascii="Times New Roman" w:hAnsi="Times New Roman" w:cs="Times New Roman"/>
-          <w:sz w:val="28"/>
-          <w:szCs w:val="28"/>
-          <w:lang w:val="ru-RU"/>
-        </w:rPr>
-        <w:t>так не делают</w:t>
-      </w:r>
-      <w:r>
-        <w:rPr>
-          <w:rFonts w:ascii="Times New Roman" w:hAnsi="Times New Roman" w:cs="Times New Roman"/>
-          <w:sz w:val="28"/>
-          <w:szCs w:val="28"/>
-          <w:lang w:val="ru-RU"/>
-        </w:rPr>
-        <w:t xml:space="preserve">? – Есть </w:t>
-      </w:r>
-      <w:r>
-        <w:rPr>
-          <w:rFonts w:ascii="Times New Roman" w:hAnsi="Times New Roman" w:cs="Times New Roman"/>
-          <w:sz w:val="28"/>
-          <w:szCs w:val="28"/>
-          <w:lang w:val="ru-RU"/>
-        </w:rPr>
-        <w:t>три</w:t>
-      </w:r>
-      <w:r>
-        <w:rPr>
-          <w:rFonts w:ascii="Times New Roman" w:hAnsi="Times New Roman" w:cs="Times New Roman"/>
-          <w:sz w:val="28"/>
-          <w:szCs w:val="28"/>
-          <w:lang w:val="ru-RU"/>
-        </w:rPr>
-        <w:t xml:space="preserve"> основные причины:</w:t>
-      </w:r>
-      <w:r>
-        <w:rPr>
-          <w:rFonts w:ascii="Times New Roman" w:hAnsi="Times New Roman" w:cs="Times New Roman"/>
-          <w:sz w:val="28"/>
-          <w:szCs w:val="28"/>
-          <w:lang w:val="ru-RU"/>
-        </w:rPr>
-        <w:t xml:space="preserve"> </w:t>
-      </w:r>
-      <w:r>
-        <w:rPr>
-          <w:rFonts w:ascii="Times New Roman" w:hAnsi="Times New Roman" w:cs="Times New Roman"/>
-          <w:sz w:val="28"/>
-          <w:szCs w:val="28"/>
-          <w:lang w:val="ru-RU"/>
-        </w:rPr>
-        <w:t>человеку</w:t>
-      </w:r>
-      <w:r>
-        <w:rPr>
-          <w:rFonts w:ascii="Times New Roman" w:hAnsi="Times New Roman" w:cs="Times New Roman"/>
-          <w:sz w:val="28"/>
-          <w:szCs w:val="28"/>
-          <w:lang w:val="ru-RU"/>
-        </w:rPr>
-        <w:t xml:space="preserve"> лень его </w:t>
-      </w:r>
-      <w:proofErr w:type="gramStart"/>
-      <w:r>
-        <w:rPr>
-          <w:rFonts w:ascii="Times New Roman" w:hAnsi="Times New Roman" w:cs="Times New Roman"/>
-          <w:sz w:val="28"/>
-          <w:szCs w:val="28"/>
-          <w:lang w:val="ru-RU"/>
-        </w:rPr>
-        <w:t>придумывать</w:t>
-      </w:r>
-      <w:proofErr w:type="gramEnd"/>
-      <w:r>
-        <w:rPr>
-          <w:rFonts w:ascii="Times New Roman" w:hAnsi="Times New Roman" w:cs="Times New Roman"/>
-          <w:sz w:val="28"/>
-          <w:szCs w:val="28"/>
-          <w:lang w:val="ru-RU"/>
-        </w:rPr>
-        <w:t xml:space="preserve"> и он использует, возможно</w:t>
-      </w:r>
-      <w:r>
-        <w:rPr>
-          <w:rFonts w:ascii="Times New Roman" w:hAnsi="Times New Roman" w:cs="Times New Roman"/>
-          <w:sz w:val="28"/>
-          <w:szCs w:val="28"/>
-          <w:lang w:val="ru-RU"/>
-        </w:rPr>
-        <w:t xml:space="preserve">, </w:t>
-      </w:r>
-      <w:r>
-        <w:rPr>
-          <w:rFonts w:ascii="Times New Roman" w:hAnsi="Times New Roman" w:cs="Times New Roman"/>
-          <w:sz w:val="28"/>
-          <w:szCs w:val="28"/>
-          <w:lang w:val="ru-RU"/>
-        </w:rPr>
-        <w:t>свое имя и пару цифр</w:t>
-      </w:r>
-      <w:r>
-        <w:rPr>
-          <w:rFonts w:ascii="Times New Roman" w:hAnsi="Times New Roman" w:cs="Times New Roman"/>
-          <w:sz w:val="28"/>
-          <w:szCs w:val="28"/>
-          <w:lang w:val="ru-RU"/>
-        </w:rPr>
-        <w:t>,</w:t>
-      </w:r>
-      <w:r>
-        <w:rPr>
-          <w:rFonts w:ascii="Times New Roman" w:hAnsi="Times New Roman" w:cs="Times New Roman"/>
-          <w:sz w:val="28"/>
-          <w:szCs w:val="28"/>
-          <w:lang w:val="ru-RU"/>
-        </w:rPr>
-        <w:t xml:space="preserve"> или у человека</w:t>
-      </w:r>
-      <w:r>
-        <w:rPr>
-          <w:rFonts w:ascii="Times New Roman" w:hAnsi="Times New Roman" w:cs="Times New Roman"/>
-          <w:sz w:val="28"/>
-          <w:szCs w:val="28"/>
-          <w:lang w:val="ru-RU"/>
-        </w:rPr>
-        <w:t xml:space="preserve"> нету времени придумывать пароль, или человек не хочет заморачиваться, используя сложный пароль.</w:t>
-      </w:r>
-      <w:r>
-        <w:rPr>
-          <w:rFonts w:ascii="Times New Roman" w:hAnsi="Times New Roman" w:cs="Times New Roman"/>
-          <w:sz w:val="28"/>
-          <w:szCs w:val="28"/>
-          <w:lang w:val="ru-RU"/>
-        </w:rPr>
-        <w:t xml:space="preserve"> </w:t>
-      </w:r>
-      <w:r>
-        <w:rPr>
-          <w:rFonts w:ascii="Times New Roman" w:hAnsi="Times New Roman" w:cs="Times New Roman"/>
-          <w:sz w:val="28"/>
-          <w:szCs w:val="28"/>
-          <w:lang w:val="ru-RU"/>
-        </w:rPr>
-        <w:t xml:space="preserve">Если </w:t>
-      </w:r>
-      <w:r>
-        <w:rPr>
-          <w:rFonts w:ascii="Times New Roman" w:hAnsi="Times New Roman" w:cs="Times New Roman"/>
-          <w:sz w:val="28"/>
-          <w:szCs w:val="28"/>
-          <w:lang w:val="ru-RU"/>
-        </w:rPr>
-        <w:t>причина по которой вы не используете сложный пароль третья, то вам следует переосмыслить использование паролей.</w:t>
+        <w:t>Актуальность ГП</w:t>
+      </w:r>
+    </w:p>
+    <w:p>
+      <w:pPr>
+        <w:spacing w:after="0" w:line="360" w:lineRule="auto"/>
+        <w:jc w:val="both"/>
+        <w:rPr>
+          <w:rFonts w:ascii="Times New Roman" w:hAnsi="Times New Roman" w:cs="Times New Roman"/>
+          <w:sz w:val="28"/>
+          <w:szCs w:val="28"/>
+          <w:lang w:val="ru-RU"/>
+        </w:rPr>
+      </w:pPr>
+      <w:r>
+        <w:rPr>
+          <w:rFonts w:ascii="Times New Roman" w:hAnsi="Times New Roman" w:cs="Times New Roman"/>
+          <w:sz w:val="28"/>
+          <w:szCs w:val="28"/>
+          <w:lang w:val="ru-RU"/>
+        </w:rPr>
+        <w:t>Имеем картину, что ГП в настоящий момент более чем актуален</w:t>
+      </w:r>
+      <w:r>
+        <w:rPr>
+          <w:rFonts w:ascii="Times New Roman" w:hAnsi="Times New Roman" w:cs="Times New Roman"/>
+          <w:sz w:val="28"/>
+          <w:szCs w:val="28"/>
+          <w:lang w:val="ru-RU"/>
+        </w:rPr>
+        <w:t>. Поэтому я буду реализовать этот проект.</w:t>
       </w:r>
     </w:p>
     <w:p>
@@ -2238,115 +1998,6 @@
           <w:szCs w:val="28"/>
           <w:lang w:val="ru-RU"/>
         </w:rPr>
-        <w:lastRenderedPageBreak/>
-        <w:t>Актуальность ГП</w:t>
-      </w:r>
-    </w:p>
-    <w:p>
-      <w:pPr>
-        <w:pStyle w:val="a5"/>
-        <w:numPr>
-          <w:ilvl w:val="2"/>
-          <w:numId w:val="3"/>
-        </w:numPr>
-        <w:spacing w:after="0" w:line="360" w:lineRule="auto"/>
-        <w:jc w:val="both"/>
-        <w:rPr>
-          <w:rFonts w:ascii="Times New Roman" w:hAnsi="Times New Roman" w:cs="Times New Roman"/>
-          <w:sz w:val="28"/>
-          <w:szCs w:val="28"/>
-          <w:lang w:val="ru-RU"/>
-        </w:rPr>
-      </w:pPr>
-      <w:r>
-        <w:rPr>
-          <w:rFonts w:ascii="Times New Roman" w:hAnsi="Times New Roman" w:cs="Times New Roman"/>
-          <w:sz w:val="28"/>
-          <w:szCs w:val="28"/>
-          <w:lang w:val="ru-RU"/>
-        </w:rPr>
-        <w:t>Актуальность ГП</w:t>
-      </w:r>
-    </w:p>
-    <w:p>
-      <w:pPr>
-        <w:spacing w:after="0" w:line="360" w:lineRule="auto"/>
-        <w:jc w:val="both"/>
-        <w:rPr>
-          <w:rFonts w:ascii="Times New Roman" w:hAnsi="Times New Roman" w:cs="Times New Roman"/>
-          <w:sz w:val="28"/>
-          <w:szCs w:val="28"/>
-          <w:lang w:val="ru-RU"/>
-        </w:rPr>
-      </w:pPr>
-      <w:r>
-        <w:rPr>
-          <w:rFonts w:ascii="Times New Roman" w:hAnsi="Times New Roman" w:cs="Times New Roman"/>
-          <w:sz w:val="28"/>
-          <w:szCs w:val="28"/>
-          <w:lang w:val="ru-RU"/>
-        </w:rPr>
-        <w:t>Имеем картину, что ГП в настоящий момент более чем актуален</w:t>
-      </w:r>
-      <w:r>
-        <w:rPr>
-          <w:rFonts w:ascii="Times New Roman" w:hAnsi="Times New Roman" w:cs="Times New Roman"/>
-          <w:sz w:val="28"/>
-          <w:szCs w:val="28"/>
-          <w:lang w:val="ru-RU"/>
-        </w:rPr>
-        <w:t>. Поэтому я буду реализовать этот проект.</w:t>
-      </w:r>
-    </w:p>
-    <w:p>
-      <w:pPr>
-        <w:pStyle w:val="a5"/>
-        <w:numPr>
-          <w:ilvl w:val="1"/>
-          <w:numId w:val="3"/>
-        </w:numPr>
-        <w:spacing w:after="0" w:line="360" w:lineRule="auto"/>
-        <w:jc w:val="both"/>
-        <w:rPr>
-          <w:rFonts w:ascii="Times New Roman" w:hAnsi="Times New Roman" w:cs="Times New Roman"/>
-          <w:sz w:val="28"/>
-          <w:szCs w:val="28"/>
-          <w:lang w:val="ru-RU"/>
-        </w:rPr>
-      </w:pPr>
-      <w:r>
-        <w:rPr>
-          <w:rFonts w:ascii="Times New Roman" w:hAnsi="Times New Roman" w:cs="Times New Roman"/>
-          <w:sz w:val="28"/>
-          <w:szCs w:val="28"/>
-          <w:lang w:val="ru-RU"/>
-        </w:rPr>
-        <w:t>Цель и задача проекта</w:t>
-      </w:r>
-    </w:p>
-    <w:p>
-      <w:pPr>
-        <w:pStyle w:val="a5"/>
-        <w:numPr>
-          <w:ilvl w:val="2"/>
-          <w:numId w:val="3"/>
-        </w:numPr>
-        <w:spacing w:after="0" w:line="360" w:lineRule="auto"/>
-        <w:jc w:val="both"/>
-        <w:rPr>
-          <w:rFonts w:ascii="Times New Roman" w:hAnsi="Times New Roman" w:cs="Times New Roman"/>
-          <w:sz w:val="28"/>
-          <w:szCs w:val="28"/>
-          <w:lang w:val="ru-RU"/>
-        </w:rPr>
-      </w:pPr>
-      <w:r>
-        <w:rPr>
-          <w:rFonts w:ascii="Times New Roman" w:hAnsi="Times New Roman" w:cs="Times New Roman"/>
-          <w:sz w:val="28"/>
-          <w:szCs w:val="28"/>
-          <w:lang w:val="ru-RU"/>
-        </w:rPr>
         <w:t>Цель и задача проекта</w:t>
       </w:r>
     </w:p>
@@ -2371,6 +2022,7 @@
         </w:rPr>
         <w:t xml:space="preserve">И так, вы поняли, что использование сложных и хороших паролей </w:t>
       </w:r>
+      <w:proofErr w:type="gramStart"/>
       <w:r>
         <w:rPr>
           <w:rFonts w:ascii="Times New Roman" w:hAnsi="Times New Roman" w:cs="Times New Roman"/>
@@ -2387,7 +2039,17 @@
           <w:szCs w:val="28"/>
           <w:lang w:val="ru-RU"/>
         </w:rPr>
-        <w:t>это залог вашей безопасности.</w:t>
+        <w:t>это</w:t>
+      </w:r>
+      <w:proofErr w:type="gramEnd"/>
+      <w:r>
+        <w:rPr>
+          <w:rFonts w:ascii="Times New Roman" w:hAnsi="Times New Roman" w:cs="Times New Roman"/>
+          <w:sz w:val="28"/>
+          <w:szCs w:val="28"/>
+          <w:lang w:val="ru-RU"/>
+        </w:rPr>
+        <w:t xml:space="preserve"> залог вашей безопасности.</w:t>
       </w:r>
       <w:r>
         <w:rPr>
@@ -2498,27 +2160,6 @@
           <w:lang w:val="ru-RU"/>
         </w:rPr>
         <w:t>2.1 СПОСОБ РЕАЛИЗАЦИИ</w:t>
-      </w:r>
-    </w:p>
-    <w:p>
-      <w:pPr>
-        <w:spacing w:after="0" w:line="360" w:lineRule="auto"/>
-        <w:rPr>
-          <w:rFonts w:ascii="Times New Roman" w:hAnsi="Times New Roman" w:cs="Times New Roman"/>
-          <w:sz w:val="28"/>
-          <w:szCs w:val="28"/>
-          <w:lang w:val="ru-RU"/>
-        </w:rPr>
-      </w:pPr>
-      <w:r>
-        <w:rPr>
-          <w:rFonts w:ascii="Times New Roman" w:hAnsi="Times New Roman" w:cs="Times New Roman"/>
-          <w:sz w:val="28"/>
-          <w:szCs w:val="28"/>
-          <w:lang w:val="ru-RU"/>
-        </w:rPr>
-        <w:tab/>
-        <w:t>2.1.1 Способ реализации</w:t>
       </w:r>
     </w:p>
     <w:p>
@@ -2758,8 +2399,16 @@
           <w:szCs w:val="28"/>
           <w:lang w:val="ru-RU"/>
         </w:rPr>
-        <w:tab/>
-        <w:t>2.2.1 Как оценить сложность и эффективность пароля?</w:t>
+        <w:t>Сложность пароля – это то, насколько сложно пароль отгадать</w:t>
+      </w:r>
+      <w:r>
+        <w:rPr>
+          <w:rFonts w:ascii="Times New Roman" w:hAnsi="Times New Roman" w:cs="Times New Roman"/>
+          <w:sz w:val="28"/>
+          <w:szCs w:val="28"/>
+          <w:lang w:val="ru-RU"/>
+        </w:rPr>
+        <w:t>.</w:t>
       </w:r>
     </w:p>
     <w:p>
@@ -2781,16 +2430,142 @@
           <w:szCs w:val="28"/>
           <w:lang w:val="ru-RU"/>
         </w:rPr>
-        <w:t>Сложность пароля – это то, насколько сложно пароль отгадать</w:t>
-      </w:r>
-      <w:r>
-        <w:rPr>
-          <w:rFonts w:ascii="Times New Roman" w:hAnsi="Times New Roman" w:cs="Times New Roman"/>
-          <w:sz w:val="28"/>
-          <w:szCs w:val="28"/>
-          <w:lang w:val="ru-RU"/>
-        </w:rPr>
-        <w:t>.</w:t>
+        <w:lastRenderedPageBreak/>
+        <w:t xml:space="preserve">Сложность пароля зависит от мощности алфавита </w:t>
+      </w:r>
+      <w:r>
+        <w:rPr>
+          <w:rFonts w:ascii="Times New Roman" w:hAnsi="Times New Roman" w:cs="Times New Roman"/>
+          <w:sz w:val="28"/>
+          <w:szCs w:val="28"/>
+          <w:lang w:val="ru-RU"/>
+        </w:rPr>
+        <w:t xml:space="preserve">пароля </w:t>
+      </w:r>
+      <w:r>
+        <w:rPr>
+          <w:rFonts w:ascii="Times New Roman" w:hAnsi="Times New Roman" w:cs="Times New Roman"/>
+          <w:sz w:val="28"/>
+          <w:szCs w:val="28"/>
+          <w:lang w:val="ru-RU"/>
+        </w:rPr>
+        <w:t>и</w:t>
+      </w:r>
+      <w:r>
+        <w:rPr>
+          <w:rFonts w:ascii="Times New Roman" w:hAnsi="Times New Roman" w:cs="Times New Roman"/>
+          <w:sz w:val="28"/>
+          <w:szCs w:val="28"/>
+          <w:lang w:val="ru-RU"/>
+        </w:rPr>
+        <w:t xml:space="preserve"> длины</w:t>
+      </w:r>
+      <w:r>
+        <w:rPr>
+          <w:rFonts w:ascii="Times New Roman" w:hAnsi="Times New Roman" w:cs="Times New Roman"/>
+          <w:sz w:val="28"/>
+          <w:szCs w:val="28"/>
+          <w:lang w:val="ru-RU"/>
+        </w:rPr>
+        <w:t xml:space="preserve"> пароля.</w:t>
+      </w:r>
+      <w:r>
+        <w:rPr>
+          <w:rFonts w:ascii="Times New Roman" w:hAnsi="Times New Roman" w:cs="Times New Roman"/>
+          <w:sz w:val="28"/>
+          <w:szCs w:val="28"/>
+          <w:lang w:val="ru-RU"/>
+        </w:rPr>
+        <w:t xml:space="preserve"> И так, чтобы сделать пароль сложнее мы должны увеличивать алфавит и длину. Но оказывается имея, допустим, алфавит длиной в английский алфавит</w:t>
+      </w:r>
+      <w:r>
+        <w:rPr>
+          <w:rFonts w:ascii="Times New Roman" w:hAnsi="Times New Roman" w:cs="Times New Roman"/>
+          <w:sz w:val="28"/>
+          <w:szCs w:val="28"/>
+          <w:lang w:val="ru-RU"/>
+        </w:rPr>
+        <w:t xml:space="preserve"> будет разумнее добавить пару букв, чем расширять алфавит.</w:t>
+      </w:r>
+      <w:r>
+        <w:rPr>
+          <w:rFonts w:ascii="Times New Roman" w:hAnsi="Times New Roman" w:cs="Times New Roman"/>
+          <w:sz w:val="28"/>
+          <w:szCs w:val="28"/>
+          <w:lang w:val="ru-RU"/>
+        </w:rPr>
+        <w:t xml:space="preserve"> Вот пример: </w:t>
+      </w:r>
+      <w:r>
+        <w:rPr>
+          <w:rFonts w:ascii="Times New Roman" w:hAnsi="Times New Roman" w:cs="Times New Roman"/>
+          <w:sz w:val="28"/>
+          <w:szCs w:val="28"/>
+        </w:rPr>
+        <w:t>A</w:t>
+      </w:r>
+      <w:r>
+        <w:rPr>
+          <w:rFonts w:ascii="Times New Roman" w:hAnsi="Times New Roman" w:cs="Times New Roman"/>
+          <w:sz w:val="28"/>
+          <w:szCs w:val="28"/>
+          <w:lang w:val="ru-RU"/>
+        </w:rPr>
+        <w:t>)</w:t>
+      </w:r>
+      <w:r>
+        <w:rPr>
+          <w:rFonts w:ascii="Times New Roman" w:hAnsi="Times New Roman" w:cs="Times New Roman"/>
+          <w:sz w:val="28"/>
+          <w:szCs w:val="28"/>
+          <w:lang w:val="ru-RU"/>
+        </w:rPr>
+        <w:t xml:space="preserve"> Исходный алфавит -</w:t>
+      </w:r>
+      <w:r>
+        <w:rPr>
+          <w:rFonts w:ascii="Times New Roman" w:hAnsi="Times New Roman" w:cs="Times New Roman"/>
+          <w:sz w:val="28"/>
+          <w:szCs w:val="28"/>
+          <w:lang w:val="ru-RU"/>
+        </w:rPr>
+        <w:t xml:space="preserve"> длина </w:t>
+      </w:r>
+      <w:r>
+        <w:rPr>
+          <w:rFonts w:ascii="Times New Roman" w:hAnsi="Times New Roman" w:cs="Times New Roman"/>
+          <w:sz w:val="28"/>
+          <w:szCs w:val="28"/>
+          <w:lang w:val="ru-RU"/>
+        </w:rPr>
+        <w:t>6</w:t>
+      </w:r>
+      <w:r>
+        <w:rPr>
+          <w:rFonts w:ascii="Times New Roman" w:hAnsi="Times New Roman" w:cs="Times New Roman"/>
+          <w:sz w:val="28"/>
+          <w:szCs w:val="28"/>
+          <w:lang w:val="ru-RU"/>
+        </w:rPr>
+        <w:t xml:space="preserve"> букв, мощность алфавита </w:t>
+      </w:r>
+      <w:r>
+        <w:rPr>
+          <w:rFonts w:ascii="Times New Roman" w:hAnsi="Times New Roman" w:cs="Times New Roman"/>
+          <w:sz w:val="28"/>
+          <w:szCs w:val="28"/>
+          <w:lang w:val="ru-RU"/>
+        </w:rPr>
+        <w:t>26</w:t>
+      </w:r>
+      <w:r>
+        <w:rPr>
+          <w:rFonts w:ascii="Times New Roman" w:hAnsi="Times New Roman" w:cs="Times New Roman"/>
+          <w:sz w:val="28"/>
+          <w:szCs w:val="28"/>
+          <w:lang w:val="ru-RU"/>
+        </w:rPr>
+        <w:t xml:space="preserve"> букв</w:t>
       </w:r>
     </w:p>
     <w:p>
@@ -2812,195 +2587,35 @@
           <w:szCs w:val="28"/>
           <w:lang w:val="ru-RU"/>
         </w:rPr>
-        <w:t xml:space="preserve">Сложность пароля зависит от мощности алфавита </w:t>
-      </w:r>
-      <w:r>
-        <w:rPr>
-          <w:rFonts w:ascii="Times New Roman" w:hAnsi="Times New Roman" w:cs="Times New Roman"/>
-          <w:sz w:val="28"/>
-          <w:szCs w:val="28"/>
-          <w:lang w:val="ru-RU"/>
-        </w:rPr>
-        <w:t xml:space="preserve">пароля </w:t>
-      </w:r>
-      <w:r>
-        <w:rPr>
-          <w:rFonts w:ascii="Times New Roman" w:hAnsi="Times New Roman" w:cs="Times New Roman"/>
-          <w:sz w:val="28"/>
-          <w:szCs w:val="28"/>
-          <w:lang w:val="ru-RU"/>
-        </w:rPr>
-        <w:t>и</w:t>
-      </w:r>
-      <w:r>
-        <w:rPr>
-          <w:rFonts w:ascii="Times New Roman" w:hAnsi="Times New Roman" w:cs="Times New Roman"/>
-          <w:sz w:val="28"/>
-          <w:szCs w:val="28"/>
-          <w:lang w:val="ru-RU"/>
-        </w:rPr>
-        <w:t xml:space="preserve"> длины</w:t>
-      </w:r>
-      <w:r>
-        <w:rPr>
-          <w:rFonts w:ascii="Times New Roman" w:hAnsi="Times New Roman" w:cs="Times New Roman"/>
-          <w:sz w:val="28"/>
-          <w:szCs w:val="28"/>
-          <w:lang w:val="ru-RU"/>
-        </w:rPr>
-        <w:t xml:space="preserve"> пароля.</w:t>
-      </w:r>
-      <w:r>
-        <w:rPr>
-          <w:rFonts w:ascii="Times New Roman" w:hAnsi="Times New Roman" w:cs="Times New Roman"/>
-          <w:sz w:val="28"/>
-          <w:szCs w:val="28"/>
-          <w:lang w:val="ru-RU"/>
-        </w:rPr>
-        <w:t xml:space="preserve"> И так, чтобы сделать пароль сложнее мы должны увеличивать алфавит и </w:t>
-      </w:r>
-      <w:r>
-        <w:rPr>
-          <w:rFonts w:ascii="Times New Roman" w:hAnsi="Times New Roman" w:cs="Times New Roman"/>
-          <w:sz w:val="28"/>
-          <w:szCs w:val="28"/>
-          <w:lang w:val="ru-RU"/>
-        </w:rPr>
-        <w:lastRenderedPageBreak/>
-        <w:t>длину. Но оказывается имея, допустим, алфавит длиной в английский алфавит</w:t>
-      </w:r>
-      <w:r>
-        <w:rPr>
-          <w:rFonts w:ascii="Times New Roman" w:hAnsi="Times New Roman" w:cs="Times New Roman"/>
-          <w:sz w:val="28"/>
-          <w:szCs w:val="28"/>
-          <w:lang w:val="ru-RU"/>
-        </w:rPr>
-        <w:t xml:space="preserve"> будет разумнее добавить пару букв, чем расширять алфавит.</w:t>
-      </w:r>
-      <w:r>
-        <w:rPr>
-          <w:rFonts w:ascii="Times New Roman" w:hAnsi="Times New Roman" w:cs="Times New Roman"/>
-          <w:sz w:val="28"/>
-          <w:szCs w:val="28"/>
-          <w:lang w:val="ru-RU"/>
-        </w:rPr>
-        <w:t xml:space="preserve"> Вот пример: </w:t>
-      </w:r>
-      <w:r>
-        <w:rPr>
-          <w:rFonts w:ascii="Times New Roman" w:hAnsi="Times New Roman" w:cs="Times New Roman"/>
-          <w:sz w:val="28"/>
-          <w:szCs w:val="28"/>
-        </w:rPr>
-        <w:t>A</w:t>
-      </w:r>
-      <w:r>
-        <w:rPr>
-          <w:rFonts w:ascii="Times New Roman" w:hAnsi="Times New Roman" w:cs="Times New Roman"/>
-          <w:sz w:val="28"/>
-          <w:szCs w:val="28"/>
-          <w:lang w:val="ru-RU"/>
-        </w:rPr>
-        <w:t>) длина 10 букв, мощность алфавита 35 букв</w:t>
-      </w:r>
-    </w:p>
-    <w:p>
-      <w:pPr>
-        <w:spacing w:after="0" w:line="360" w:lineRule="auto"/>
-        <w:ind w:left="720"/>
-        <w:jc w:val="both"/>
-        <w:rPr>
-          <w:rFonts w:ascii="Times New Roman" w:hAnsi="Times New Roman" w:cs="Times New Roman"/>
-          <w:sz w:val="28"/>
-          <w:szCs w:val="28"/>
-          <w:lang w:val="ru-RU"/>
-        </w:rPr>
-      </w:pPr>
-      <w:r>
-        <w:rPr>
-          <w:rFonts w:ascii="Times New Roman" w:hAnsi="Times New Roman" w:cs="Times New Roman"/>
-          <w:sz w:val="28"/>
-          <w:szCs w:val="28"/>
-          <w:lang w:val="ru-RU"/>
-        </w:rPr>
-        <w:t>2.</w:t>
-      </w:r>
-      <w:r>
-        <w:rPr>
-          <w:rFonts w:ascii="Times New Roman" w:hAnsi="Times New Roman" w:cs="Times New Roman"/>
-          <w:sz w:val="28"/>
-          <w:szCs w:val="28"/>
-          <w:lang w:val="ru-RU"/>
-        </w:rPr>
-        <w:t>3</w:t>
-      </w:r>
-      <w:r>
-        <w:rPr>
-          <w:rFonts w:ascii="Times New Roman" w:hAnsi="Times New Roman" w:cs="Times New Roman"/>
-          <w:sz w:val="28"/>
-          <w:szCs w:val="28"/>
-          <w:lang w:val="ru-RU"/>
-        </w:rPr>
-        <w:t xml:space="preserve"> Использование ГП</w:t>
-      </w:r>
-    </w:p>
-    <w:p>
-      <w:pPr>
-        <w:spacing w:after="0" w:line="360" w:lineRule="auto"/>
-        <w:ind w:left="720"/>
-        <w:jc w:val="both"/>
-        <w:rPr>
-          <w:rFonts w:ascii="Times New Roman" w:hAnsi="Times New Roman" w:cs="Times New Roman"/>
-          <w:sz w:val="28"/>
-          <w:szCs w:val="28"/>
-          <w:lang w:val="ru-RU"/>
-        </w:rPr>
-      </w:pPr>
-      <w:r>
-        <w:rPr>
-          <w:rFonts w:ascii="Times New Roman" w:hAnsi="Times New Roman" w:cs="Times New Roman"/>
-          <w:sz w:val="28"/>
-          <w:szCs w:val="28"/>
-          <w:lang w:val="ru-RU"/>
-        </w:rPr>
-        <w:t>2.</w:t>
-      </w:r>
-      <w:r>
-        <w:rPr>
-          <w:rFonts w:ascii="Times New Roman" w:hAnsi="Times New Roman" w:cs="Times New Roman"/>
-          <w:sz w:val="28"/>
-          <w:szCs w:val="28"/>
-          <w:lang w:val="ru-RU"/>
-        </w:rPr>
-        <w:t>3</w:t>
-      </w:r>
-      <w:r>
-        <w:rPr>
-          <w:rFonts w:ascii="Times New Roman" w:hAnsi="Times New Roman" w:cs="Times New Roman"/>
-          <w:sz w:val="28"/>
-          <w:szCs w:val="28"/>
-          <w:lang w:val="ru-RU"/>
-        </w:rPr>
-        <w:t>.1</w:t>
-      </w:r>
-      <w:r>
-        <w:rPr>
-          <w:rFonts w:ascii="Times New Roman" w:hAnsi="Times New Roman" w:cs="Times New Roman"/>
-          <w:sz w:val="28"/>
-          <w:szCs w:val="28"/>
-          <w:lang w:val="ru-RU"/>
-        </w:rPr>
-        <w:t xml:space="preserve"> Использование ГП</w:t>
-      </w:r>
-      <w:r>
-        <w:rPr>
-          <w:rFonts w:ascii="Times New Roman" w:hAnsi="Times New Roman" w:cs="Times New Roman"/>
-          <w:sz w:val="28"/>
-          <w:szCs w:val="28"/>
-          <w:lang w:val="ru-RU"/>
-        </w:rPr>
-        <w:t xml:space="preserve"> </w:t>
+        <w:tab/>
+      </w:r>
+      <w:r>
+        <w:rPr>
+          <w:rFonts w:ascii="Times New Roman" w:hAnsi="Times New Roman" w:cs="Times New Roman"/>
+          <w:sz w:val="28"/>
+          <w:szCs w:val="28"/>
+          <w:lang w:val="ru-RU"/>
+        </w:rPr>
+        <w:tab/>
+        <w:t xml:space="preserve">Б) Алфавит с расширенной мощностью алфавита и нетронутой длиной. А именно мощность алфавита увеличили на 10 знаков </w:t>
+      </w:r>
+      <w:r>
+        <w:rPr>
+          <w:rFonts w:ascii="Times New Roman" w:hAnsi="Times New Roman" w:cs="Times New Roman"/>
+          <w:sz w:val="28"/>
+          <w:szCs w:val="28"/>
+          <w:lang w:val="ru-RU"/>
+        </w:rPr>
+        <w:t>(</w:t>
+      </w:r>
+      <w:r>
+        <w:rPr>
+          <w:rFonts w:ascii="Times New Roman" w:hAnsi="Times New Roman" w:cs="Times New Roman"/>
+          <w:sz w:val="28"/>
+          <w:szCs w:val="28"/>
+          <w:lang w:val="ru-RU"/>
+        </w:rPr>
+        <w:t>добавили цифры от 0 до 9)</w:t>
       </w:r>
     </w:p>
     <w:p>
@@ -3022,16 +2637,17 @@
           <w:szCs w:val="28"/>
           <w:lang w:val="ru-RU"/>
         </w:rPr>
-        <w:t>У ГП, как замечалось ранее, имеется два типа работы</w:t>
-      </w:r>
-      <w:r>
-        <w:rPr>
-          <w:rFonts w:ascii="Times New Roman" w:hAnsi="Times New Roman" w:cs="Times New Roman"/>
-          <w:sz w:val="28"/>
-          <w:szCs w:val="28"/>
-          <w:lang w:val="ru-RU"/>
-        </w:rPr>
-        <w:t xml:space="preserve"> – генерация набора символов и фразовый пароль</w:t>
+        <w:tab/>
+      </w:r>
+      <w:r>
+        <w:rPr>
+          <w:rFonts w:ascii="Times New Roman" w:hAnsi="Times New Roman" w:cs="Times New Roman"/>
+          <w:sz w:val="28"/>
+          <w:szCs w:val="28"/>
+          <w:lang w:val="ru-RU"/>
+        </w:rPr>
+        <w:tab/>
+        <w:t>В) Алфавит с расширенной длиной и нетронутой мощностью алфавита. А именно увеличили длину пароля на 4 символа (примерно одно слово)</w:t>
       </w:r>
       <w:r>
         <w:rPr>
@@ -3062,16 +2678,63 @@
           <w:szCs w:val="28"/>
           <w:lang w:val="ru-RU"/>
         </w:rPr>
-        <w:t>Для того, чтобы протестировать как работают эти режимы работы, перейдите на сайт Х и используя понятный интерфейс сгенерируйте нужный пароль</w:t>
-      </w:r>
-      <w:r>
-        <w:rPr>
-          <w:rFonts w:ascii="Times New Roman" w:hAnsi="Times New Roman" w:cs="Times New Roman"/>
-          <w:sz w:val="28"/>
-          <w:szCs w:val="28"/>
-          <w:lang w:val="ru-RU"/>
-        </w:rPr>
-        <w:t>!</w:t>
+        <w:t>Для вычисления сложности пароля можно воспользоваться следующей формулой</w:t>
+      </w:r>
+      <w:r>
+        <w:rPr>
+          <w:rFonts w:ascii="Times New Roman" w:hAnsi="Times New Roman" w:cs="Times New Roman"/>
+          <w:sz w:val="28"/>
+          <w:szCs w:val="28"/>
+          <w:lang w:val="ru-RU"/>
+        </w:rPr>
+        <w:t xml:space="preserve">: </w:t>
+      </w:r>
+      <w:r>
+        <w:rPr>
+          <w:rFonts w:ascii="Times New Roman" w:hAnsi="Times New Roman" w:cs="Times New Roman"/>
+          <w:sz w:val="28"/>
+          <w:szCs w:val="28"/>
+          <w:lang w:val="ru-RU"/>
+        </w:rPr>
+        <w:t xml:space="preserve">мощность </w:t>
+      </w:r>
+      <w:proofErr w:type="spellStart"/>
+      <w:r>
+        <w:rPr>
+          <w:rFonts w:ascii="Times New Roman" w:hAnsi="Times New Roman" w:cs="Times New Roman"/>
+          <w:sz w:val="28"/>
+          <w:szCs w:val="28"/>
+          <w:lang w:val="ru-RU"/>
+        </w:rPr>
+        <w:t>алфавита</w:t>
+      </w:r>
+      <w:r>
+        <w:rPr>
+          <w:rFonts w:ascii="Times New Roman" w:hAnsi="Times New Roman" w:cs="Times New Roman"/>
+          <w:sz w:val="28"/>
+          <w:szCs w:val="28"/>
+          <w:lang w:val="ru-RU"/>
+        </w:rPr>
+        <w:t>^</w:t>
+      </w:r>
+      <w:r>
+        <w:rPr>
+          <w:rFonts w:ascii="Times New Roman" w:hAnsi="Times New Roman" w:cs="Times New Roman"/>
+          <w:sz w:val="28"/>
+          <w:szCs w:val="28"/>
+          <w:lang w:val="ru-RU"/>
+        </w:rPr>
+        <w:t>длина</w:t>
+      </w:r>
+      <w:proofErr w:type="spellEnd"/>
+      <w:r>
+        <w:rPr>
+          <w:rFonts w:ascii="Times New Roman" w:hAnsi="Times New Roman" w:cs="Times New Roman"/>
+          <w:sz w:val="28"/>
+          <w:szCs w:val="28"/>
+          <w:lang w:val="ru-RU"/>
+        </w:rPr>
+        <w:t xml:space="preserve"> пароля</w:t>
       </w:r>
     </w:p>
     <w:p>
@@ -3093,28 +2756,991 @@
           <w:szCs w:val="28"/>
           <w:lang w:val="ru-RU"/>
         </w:rPr>
+        <w:t>Для пароля Б имеем</w:t>
+      </w:r>
+      <w:r>
+        <w:rPr>
+          <w:rFonts w:ascii="Times New Roman" w:hAnsi="Times New Roman" w:cs="Times New Roman"/>
+          <w:sz w:val="28"/>
+          <w:szCs w:val="28"/>
+          <w:lang w:val="ru-RU"/>
+        </w:rPr>
+        <w:t>:</w:t>
+      </w:r>
+      <w:r>
+        <w:rPr>
+          <w:rFonts w:ascii="Times New Roman" w:hAnsi="Times New Roman" w:cs="Times New Roman"/>
+          <w:sz w:val="28"/>
+          <w:szCs w:val="28"/>
+          <w:lang w:val="ru-RU"/>
+        </w:rPr>
+        <w:t xml:space="preserve"> 36</w:t>
+      </w:r>
+      <w:r>
+        <w:rPr>
+          <w:rFonts w:ascii="Times New Roman" w:hAnsi="Times New Roman" w:cs="Times New Roman"/>
+          <w:sz w:val="28"/>
+          <w:szCs w:val="28"/>
+          <w:lang w:val="ru-RU"/>
+        </w:rPr>
+        <w:t>^</w:t>
+      </w:r>
+      <w:r>
+        <w:rPr>
+          <w:rFonts w:ascii="Times New Roman" w:hAnsi="Times New Roman" w:cs="Times New Roman"/>
+          <w:sz w:val="28"/>
+          <w:szCs w:val="28"/>
+          <w:lang w:val="ru-RU"/>
+        </w:rPr>
+        <w:t xml:space="preserve">6 = </w:t>
+      </w:r>
+      <w:r>
+        <w:rPr>
+          <w:rFonts w:ascii="Times New Roman" w:hAnsi="Times New Roman" w:cs="Times New Roman"/>
+          <w:sz w:val="28"/>
+          <w:szCs w:val="28"/>
+          <w:lang w:val="ru-RU"/>
+        </w:rPr>
+        <w:t>2176782336.</w:t>
+      </w:r>
+    </w:p>
+    <w:p>
+      <w:pPr>
+        <w:spacing w:after="0" w:line="360" w:lineRule="auto"/>
+        <w:ind w:left="360"/>
+        <w:jc w:val="both"/>
+        <w:rPr>
+          <w:rFonts w:ascii="Times New Roman" w:hAnsi="Times New Roman" w:cs="Times New Roman"/>
+          <w:sz w:val="28"/>
+          <w:szCs w:val="28"/>
+          <w:lang w:val="ru-RU"/>
+        </w:rPr>
+      </w:pPr>
+      <w:r>
+        <w:rPr>
+          <w:rFonts w:ascii="Times New Roman" w:hAnsi="Times New Roman" w:cs="Times New Roman"/>
+          <w:sz w:val="28"/>
+          <w:szCs w:val="28"/>
+          <w:lang w:val="ru-RU"/>
+        </w:rPr>
+        <w:t>Для пароля В имеем</w:t>
+      </w:r>
+      <w:r>
+        <w:rPr>
+          <w:rFonts w:ascii="Times New Roman" w:hAnsi="Times New Roman" w:cs="Times New Roman"/>
+          <w:sz w:val="28"/>
+          <w:szCs w:val="28"/>
+          <w:lang w:val="ru-RU"/>
+        </w:rPr>
+        <w:t>: 26^10 = 141167095653376</w:t>
+      </w:r>
+    </w:p>
+    <w:p>
+      <w:pPr>
+        <w:spacing w:after="0" w:line="360" w:lineRule="auto"/>
+        <w:ind w:left="360"/>
+        <w:jc w:val="both"/>
+        <w:rPr>
+          <w:rFonts w:ascii="Times New Roman" w:hAnsi="Times New Roman" w:cs="Times New Roman"/>
+          <w:sz w:val="28"/>
+          <w:szCs w:val="28"/>
+          <w:lang w:val="ru-RU"/>
+        </w:rPr>
+      </w:pPr>
+      <w:r>
+        <w:rPr>
+          <w:rFonts w:ascii="Times New Roman" w:hAnsi="Times New Roman" w:cs="Times New Roman"/>
+          <w:sz w:val="28"/>
+          <w:szCs w:val="28"/>
+          <w:lang w:val="ru-RU"/>
+        </w:rPr>
+        <w:t xml:space="preserve">Пароль </w:t>
+      </w:r>
+      <w:r>
+        <w:rPr>
+          <w:rFonts w:ascii="Times New Roman" w:hAnsi="Times New Roman" w:cs="Times New Roman"/>
+          <w:sz w:val="28"/>
+          <w:szCs w:val="28"/>
+          <w:lang w:val="ru-RU"/>
+        </w:rPr>
+        <w:t>“</w:t>
+      </w:r>
+      <w:r>
+        <w:rPr>
+          <w:rFonts w:ascii="Times New Roman" w:hAnsi="Times New Roman" w:cs="Times New Roman"/>
+          <w:sz w:val="28"/>
+          <w:szCs w:val="28"/>
+          <w:lang w:val="ru-RU"/>
+        </w:rPr>
+        <w:t>В</w:t>
+      </w:r>
+      <w:r>
+        <w:rPr>
+          <w:rFonts w:ascii="Times New Roman" w:hAnsi="Times New Roman" w:cs="Times New Roman"/>
+          <w:sz w:val="28"/>
+          <w:szCs w:val="28"/>
+          <w:lang w:val="ru-RU"/>
+        </w:rPr>
+        <w:t xml:space="preserve">” </w:t>
+      </w:r>
+      <w:r>
+        <w:rPr>
+          <w:rFonts w:ascii="Times New Roman" w:hAnsi="Times New Roman" w:cs="Times New Roman"/>
+          <w:sz w:val="28"/>
+          <w:szCs w:val="28"/>
+          <w:lang w:val="ru-RU"/>
+        </w:rPr>
+        <w:t xml:space="preserve">в </w:t>
+      </w:r>
+      <w:r>
+        <w:rPr>
+          <w:rFonts w:ascii="Times New Roman" w:hAnsi="Times New Roman" w:cs="Times New Roman"/>
+          <w:sz w:val="28"/>
+          <w:szCs w:val="28"/>
+          <w:lang w:val="ru-RU"/>
+        </w:rPr>
+        <w:t>64851</w:t>
+      </w:r>
+      <w:r>
+        <w:rPr>
+          <w:rFonts w:ascii="Times New Roman" w:hAnsi="Times New Roman" w:cs="Times New Roman"/>
+          <w:sz w:val="28"/>
+          <w:szCs w:val="28"/>
+          <w:lang w:val="ru-RU"/>
+        </w:rPr>
+        <w:t xml:space="preserve">.26846 </w:t>
+      </w:r>
+      <w:r>
+        <w:rPr>
+          <w:rFonts w:ascii="Times New Roman" w:hAnsi="Times New Roman" w:cs="Times New Roman"/>
+          <w:sz w:val="28"/>
+          <w:szCs w:val="28"/>
+          <w:lang w:val="ru-RU"/>
+        </w:rPr>
+        <w:t>раза</w:t>
+      </w:r>
+      <w:r>
+        <w:rPr>
+          <w:rFonts w:ascii="Times New Roman" w:hAnsi="Times New Roman" w:cs="Times New Roman"/>
+          <w:sz w:val="28"/>
+          <w:szCs w:val="28"/>
+          <w:lang w:val="ru-RU"/>
+        </w:rPr>
+        <w:t xml:space="preserve"> защищеннее</w:t>
+      </w:r>
+      <w:r>
+        <w:rPr>
+          <w:rFonts w:ascii="Times New Roman" w:hAnsi="Times New Roman" w:cs="Times New Roman"/>
+          <w:sz w:val="28"/>
+          <w:szCs w:val="28"/>
+          <w:lang w:val="ru-RU"/>
+        </w:rPr>
+        <w:t>!</w:t>
+      </w:r>
+    </w:p>
+    <w:p>
+      <w:pPr>
+        <w:spacing w:after="0" w:line="360" w:lineRule="auto"/>
+        <w:ind w:left="360"/>
+        <w:jc w:val="both"/>
+        <w:rPr>
+          <w:rFonts w:ascii="Times New Roman" w:hAnsi="Times New Roman" w:cs="Times New Roman"/>
+          <w:sz w:val="28"/>
+          <w:szCs w:val="28"/>
+          <w:lang w:val="ru-RU"/>
+        </w:rPr>
+      </w:pPr>
+      <w:proofErr w:type="gramStart"/>
+      <w:r>
+        <w:rPr>
+          <w:rFonts w:ascii="Times New Roman" w:hAnsi="Times New Roman" w:cs="Times New Roman"/>
+          <w:sz w:val="28"/>
+          <w:szCs w:val="28"/>
+          <w:lang w:val="ru-RU"/>
+        </w:rPr>
+        <w:t>Получается</w:t>
+      </w:r>
+      <w:proofErr w:type="gramEnd"/>
+      <w:r>
+        <w:rPr>
+          <w:rFonts w:ascii="Times New Roman" w:hAnsi="Times New Roman" w:cs="Times New Roman"/>
+          <w:sz w:val="28"/>
+          <w:szCs w:val="28"/>
+          <w:lang w:val="ru-RU"/>
+        </w:rPr>
+        <w:t xml:space="preserve"> добавив к совей фразе 1 слово можно добиться сильного увеличения резистентности ко взлому. И это так.</w:t>
+      </w:r>
+    </w:p>
+    <w:p>
+      <w:pPr>
+        <w:spacing w:after="0" w:line="360" w:lineRule="auto"/>
+        <w:ind w:left="360"/>
+        <w:jc w:val="both"/>
+        <w:rPr>
+          <w:rFonts w:ascii="Times New Roman" w:hAnsi="Times New Roman" w:cs="Times New Roman"/>
+          <w:sz w:val="28"/>
+          <w:szCs w:val="28"/>
+          <w:lang w:val="ru-RU"/>
+        </w:rPr>
+      </w:pPr>
+    </w:p>
+    <w:p>
+      <w:pPr>
+        <w:spacing w:after="0" w:line="360" w:lineRule="auto"/>
+        <w:jc w:val="both"/>
+        <w:rPr>
+          <w:rFonts w:ascii="Times New Roman" w:hAnsi="Times New Roman" w:cs="Times New Roman"/>
+          <w:sz w:val="28"/>
+          <w:szCs w:val="28"/>
+          <w:lang w:val="ru-RU"/>
+        </w:rPr>
+      </w:pPr>
+      <w:r>
+        <w:rPr>
+          <w:rFonts w:ascii="Times New Roman" w:hAnsi="Times New Roman" w:cs="Times New Roman"/>
+          <w:sz w:val="28"/>
+          <w:szCs w:val="28"/>
+          <w:lang w:val="ru-RU"/>
+        </w:rPr>
+        <w:t>2.</w:t>
+      </w:r>
+      <w:r>
+        <w:rPr>
+          <w:rFonts w:ascii="Times New Roman" w:hAnsi="Times New Roman" w:cs="Times New Roman"/>
+          <w:sz w:val="28"/>
+          <w:szCs w:val="28"/>
+          <w:lang w:val="ru-RU"/>
+        </w:rPr>
+        <w:t>3</w:t>
+      </w:r>
+      <w:r>
+        <w:rPr>
+          <w:rFonts w:ascii="Times New Roman" w:hAnsi="Times New Roman" w:cs="Times New Roman"/>
+          <w:sz w:val="28"/>
+          <w:szCs w:val="28"/>
+          <w:lang w:val="ru-RU"/>
+        </w:rPr>
+        <w:t xml:space="preserve"> Использование ГП</w:t>
+      </w:r>
+    </w:p>
+    <w:p>
+      <w:pPr>
+        <w:spacing w:after="0" w:line="360" w:lineRule="auto"/>
+        <w:ind w:left="360"/>
+        <w:jc w:val="both"/>
+        <w:rPr>
+          <w:rFonts w:ascii="Times New Roman" w:hAnsi="Times New Roman" w:cs="Times New Roman"/>
+          <w:sz w:val="28"/>
+          <w:szCs w:val="28"/>
+          <w:lang w:val="ru-RU"/>
+        </w:rPr>
+      </w:pPr>
+      <w:r>
+        <w:rPr>
+          <w:rFonts w:ascii="Times New Roman" w:hAnsi="Times New Roman" w:cs="Times New Roman"/>
+          <w:sz w:val="28"/>
+          <w:szCs w:val="28"/>
+          <w:lang w:val="ru-RU"/>
+        </w:rPr>
+        <w:t>У ГП, как замечалось ранее, имеется два типа работы</w:t>
+      </w:r>
+      <w:r>
+        <w:rPr>
+          <w:rFonts w:ascii="Times New Roman" w:hAnsi="Times New Roman" w:cs="Times New Roman"/>
+          <w:sz w:val="28"/>
+          <w:szCs w:val="28"/>
+          <w:lang w:val="ru-RU"/>
+        </w:rPr>
+        <w:t xml:space="preserve"> – генерация набора символов и фразовый пароль</w:t>
+      </w:r>
+      <w:r>
+        <w:rPr>
+          <w:rFonts w:ascii="Times New Roman" w:hAnsi="Times New Roman" w:cs="Times New Roman"/>
+          <w:sz w:val="28"/>
+          <w:szCs w:val="28"/>
+          <w:lang w:val="ru-RU"/>
+        </w:rPr>
+        <w:t>.</w:t>
+      </w:r>
+    </w:p>
+    <w:p>
+      <w:pPr>
+        <w:spacing w:after="0" w:line="360" w:lineRule="auto"/>
+        <w:ind w:left="360"/>
+        <w:jc w:val="both"/>
+        <w:rPr>
+          <w:rFonts w:ascii="Times New Roman" w:hAnsi="Times New Roman" w:cs="Times New Roman"/>
+          <w:sz w:val="28"/>
+          <w:szCs w:val="28"/>
+          <w:lang w:val="ru-RU"/>
+        </w:rPr>
+      </w:pPr>
+      <w:r>
+        <w:rPr>
+          <w:rFonts w:ascii="Times New Roman" w:hAnsi="Times New Roman" w:cs="Times New Roman"/>
+          <w:sz w:val="28"/>
+          <w:szCs w:val="28"/>
+          <w:lang w:val="ru-RU"/>
+        </w:rPr>
+        <w:t xml:space="preserve">Для того, чтобы протестировать как работают эти режимы работы, перейдите на сайт </w:t>
+      </w:r>
+      <w:r>
+        <w:rPr>
+          <w:rFonts w:ascii="Times New Roman" w:hAnsi="Times New Roman" w:cs="Times New Roman"/>
+          <w:sz w:val="28"/>
+          <w:szCs w:val="28"/>
+        </w:rPr>
+        <w:t>https</w:t>
+      </w:r>
+      <w:r>
+        <w:rPr>
+          <w:rFonts w:ascii="Times New Roman" w:hAnsi="Times New Roman" w:cs="Times New Roman"/>
+          <w:sz w:val="28"/>
+          <w:szCs w:val="28"/>
+          <w:lang w:val="ru-RU"/>
+        </w:rPr>
+        <w:t>://</w:t>
+      </w:r>
+      <w:proofErr w:type="spellStart"/>
+      <w:r>
+        <w:rPr>
+          <w:rFonts w:ascii="Times New Roman" w:hAnsi="Times New Roman" w:cs="Times New Roman"/>
+          <w:sz w:val="28"/>
+          <w:szCs w:val="28"/>
+        </w:rPr>
+        <w:t>romanovalexey</w:t>
+      </w:r>
+      <w:proofErr w:type="spellEnd"/>
+      <w:r>
+        <w:rPr>
+          <w:rFonts w:ascii="Times New Roman" w:hAnsi="Times New Roman" w:cs="Times New Roman"/>
+          <w:sz w:val="28"/>
+          <w:szCs w:val="28"/>
+          <w:lang w:val="ru-RU"/>
+        </w:rPr>
+        <w:t>.</w:t>
+      </w:r>
+      <w:r>
+        <w:rPr>
+          <w:rFonts w:ascii="Times New Roman" w:hAnsi="Times New Roman" w:cs="Times New Roman"/>
+          <w:sz w:val="28"/>
+          <w:szCs w:val="28"/>
+        </w:rPr>
+        <w:t>online</w:t>
+      </w:r>
+      <w:r>
+        <w:rPr>
+          <w:rFonts w:ascii="Times New Roman" w:hAnsi="Times New Roman" w:cs="Times New Roman"/>
+          <w:sz w:val="28"/>
+          <w:szCs w:val="28"/>
+          <w:lang w:val="ru-RU"/>
+        </w:rPr>
+        <w:t>/</w:t>
+      </w:r>
+      <w:r>
+        <w:rPr>
+          <w:rFonts w:ascii="Times New Roman" w:hAnsi="Times New Roman" w:cs="Times New Roman"/>
+          <w:sz w:val="28"/>
+          <w:szCs w:val="28"/>
+        </w:rPr>
+        <w:t>gen</w:t>
+      </w:r>
+      <w:r>
+        <w:rPr>
+          <w:rFonts w:ascii="Times New Roman" w:hAnsi="Times New Roman" w:cs="Times New Roman"/>
+          <w:sz w:val="28"/>
+          <w:szCs w:val="28"/>
+          <w:lang w:val="ru-RU"/>
+        </w:rPr>
+        <w:t>/</w:t>
+      </w:r>
+      <w:r>
+        <w:rPr>
+          <w:rFonts w:ascii="Times New Roman" w:hAnsi="Times New Roman" w:cs="Times New Roman"/>
+          <w:sz w:val="28"/>
+          <w:szCs w:val="28"/>
+        </w:rPr>
+        <w:t>index</w:t>
+      </w:r>
+      <w:r>
+        <w:rPr>
+          <w:rFonts w:ascii="Times New Roman" w:hAnsi="Times New Roman" w:cs="Times New Roman"/>
+          <w:sz w:val="28"/>
+          <w:szCs w:val="28"/>
+          <w:lang w:val="ru-RU"/>
+        </w:rPr>
+        <w:t>_</w:t>
+      </w:r>
+      <w:proofErr w:type="spellStart"/>
+      <w:r>
+        <w:rPr>
+          <w:rFonts w:ascii="Times New Roman" w:hAnsi="Times New Roman" w:cs="Times New Roman"/>
+          <w:sz w:val="28"/>
+          <w:szCs w:val="28"/>
+        </w:rPr>
+        <w:t>ru</w:t>
+      </w:r>
+      <w:proofErr w:type="spellEnd"/>
+      <w:r>
+        <w:rPr>
+          <w:rFonts w:ascii="Times New Roman" w:hAnsi="Times New Roman" w:cs="Times New Roman"/>
+          <w:sz w:val="28"/>
+          <w:szCs w:val="28"/>
+          <w:lang w:val="ru-RU"/>
+        </w:rPr>
+        <w:t>/</w:t>
+      </w:r>
+      <w:r>
+        <w:rPr>
+          <w:rFonts w:ascii="Times New Roman" w:hAnsi="Times New Roman" w:cs="Times New Roman"/>
+          <w:sz w:val="28"/>
+          <w:szCs w:val="28"/>
+          <w:lang w:val="ru-RU"/>
+        </w:rPr>
+        <w:t xml:space="preserve"> и используя понятный интерфейс сгенерируйте нужный пароль</w:t>
+      </w:r>
+      <w:r>
+        <w:rPr>
+          <w:rFonts w:ascii="Times New Roman" w:hAnsi="Times New Roman" w:cs="Times New Roman"/>
+          <w:sz w:val="28"/>
+          <w:szCs w:val="28"/>
+          <w:lang w:val="ru-RU"/>
+        </w:rPr>
+        <w:t>!</w:t>
+      </w:r>
+    </w:p>
+    <w:p>
+      <w:pPr>
+        <w:spacing w:after="0" w:line="360" w:lineRule="auto"/>
+        <w:ind w:left="360"/>
+        <w:jc w:val="both"/>
+        <w:rPr>
+          <w:rFonts w:ascii="Times New Roman" w:hAnsi="Times New Roman" w:cs="Times New Roman"/>
+          <w:sz w:val="28"/>
+          <w:szCs w:val="28"/>
+          <w:lang w:val="ru-RU"/>
+        </w:rPr>
+      </w:pPr>
+      <w:r>
+        <w:rPr>
+          <w:rFonts w:ascii="Times New Roman" w:hAnsi="Times New Roman" w:cs="Times New Roman"/>
+          <w:sz w:val="28"/>
+          <w:szCs w:val="28"/>
+          <w:lang w:val="ru-RU"/>
+        </w:rPr>
         <w:t>Начнем с генерации набора символов</w:t>
       </w:r>
+      <w:r>
+        <w:rPr>
+          <w:rFonts w:ascii="Times New Roman" w:hAnsi="Times New Roman" w:cs="Times New Roman"/>
+          <w:sz w:val="28"/>
+          <w:szCs w:val="28"/>
+          <w:lang w:val="ru-RU"/>
+        </w:rPr>
+        <w:t>.</w:t>
+      </w:r>
     </w:p>
     <w:p>
       <w:pPr>
         <w:spacing w:after="0" w:line="360" w:lineRule="auto"/>
         <w:ind w:left="360"/>
-        <w:rPr>
-          <w:rFonts w:ascii="Times New Roman" w:hAnsi="Times New Roman" w:cs="Times New Roman"/>
-          <w:sz w:val="28"/>
-          <w:szCs w:val="28"/>
-          <w:lang w:val="ru-RU"/>
-        </w:rPr>
-      </w:pPr>
-      <w:r>
-        <w:rPr>
-          <w:rFonts w:ascii="Times New Roman" w:hAnsi="Times New Roman" w:cs="Times New Roman"/>
-          <w:sz w:val="28"/>
-          <w:szCs w:val="28"/>
-          <w:lang w:val="ru-RU"/>
-        </w:rPr>
-        <w:t xml:space="preserve"> </w:t>
+        <w:jc w:val="both"/>
+        <w:rPr>
+          <w:rFonts w:ascii="Times New Roman" w:hAnsi="Times New Roman" w:cs="Times New Roman"/>
+          <w:sz w:val="28"/>
+          <w:szCs w:val="28"/>
+          <w:lang w:val="ru-RU"/>
+        </w:rPr>
+      </w:pPr>
+      <w:r>
+        <w:rPr>
+          <w:rFonts w:ascii="Times New Roman" w:hAnsi="Times New Roman" w:cs="Times New Roman"/>
+          <w:sz w:val="28"/>
+          <w:szCs w:val="28"/>
+          <w:lang w:val="ru-RU"/>
+        </w:rPr>
+        <w:tab/>
+        <w:t>На главной странице нас встречает следующий интерфейс</w:t>
+      </w:r>
+      <w:r>
+        <w:rPr>
+          <w:rFonts w:ascii="Times New Roman" w:hAnsi="Times New Roman" w:cs="Times New Roman"/>
+          <w:sz w:val="28"/>
+          <w:szCs w:val="28"/>
+          <w:lang w:val="ru-RU"/>
+        </w:rPr>
+        <w:t>:</w:t>
+      </w:r>
+    </w:p>
+    <w:p>
+      <w:pPr>
+        <w:spacing w:after="0" w:line="360" w:lineRule="auto"/>
+        <w:ind w:left="360"/>
+        <w:jc w:val="both"/>
+        <w:rPr>
+          <w:rFonts w:ascii="Times New Roman" w:hAnsi="Times New Roman" w:cs="Times New Roman"/>
+          <w:sz w:val="28"/>
+          <w:szCs w:val="28"/>
+          <w:lang w:val="ru-RU"/>
+        </w:rPr>
+      </w:pPr>
+      <w:r>
+        <w:rPr>
+          <w:rFonts w:ascii="Times New Roman" w:hAnsi="Times New Roman" w:cs="Times New Roman"/>
+          <w:noProof/>
+          <w:sz w:val="28"/>
+          <w:szCs w:val="28"/>
+          <w:lang w:val="ru-RU"/>
+        </w:rPr>
+        <w:lastRenderedPageBreak/>
+        <w:drawing>
+          <wp:inline distT="0" distB="0" distL="0" distR="0" wp14:anchorId="6F9F5BAD" wp14:editId="0532D854">
+            <wp:extent cx="5940425" cy="3341370"/>
+            <wp:effectExtent l="0" t="0" r="3175" b="0"/>
+            <wp:docPr id="1" name="Рисунок 1"/>
+            <wp:cNvGraphicFramePr>
+              <a:graphicFrameLocks xmlns:a="http://schemas.openxmlformats.org/drawingml/2006/main" noChangeAspect="1"/>
+            </wp:cNvGraphicFramePr>
+            <a:graphic xmlns:a="http://schemas.openxmlformats.org/drawingml/2006/main">
+              <a:graphicData uri="http://schemas.openxmlformats.org/drawingml/2006/picture">
+                <pic:pic xmlns:pic="http://schemas.openxmlformats.org/drawingml/2006/picture">
+                  <pic:nvPicPr>
+                    <pic:cNvPr id="1" name="Рисунок 1"/>
+                    <pic:cNvPicPr/>
+                  </pic:nvPicPr>
+                  <pic:blipFill>
+                    <a:blip r:embed="rId5" cstate="print">
+                      <a:extLst>
+                        <a:ext uri="{28A0092B-C50C-407E-A947-70E740481C1C}">
+                          <a14:useLocalDpi xmlns:a14="http://schemas.microsoft.com/office/drawing/2010/main" val="0"/>
+                        </a:ext>
+                      </a:extLst>
+                    </a:blip>
+                    <a:stretch>
+                      <a:fillRect/>
+                    </a:stretch>
+                  </pic:blipFill>
+                  <pic:spPr>
+                    <a:xfrm>
+                      <a:off x="0" y="0"/>
+                      <a:ext cx="5940425" cy="3341370"/>
+                    </a:xfrm>
+                    <a:prstGeom prst="rect">
+                      <a:avLst/>
+                    </a:prstGeom>
+                  </pic:spPr>
+                </pic:pic>
+              </a:graphicData>
+            </a:graphic>
+          </wp:inline>
+        </w:drawing>
+      </w:r>
+    </w:p>
+    <w:p>
+      <w:pPr>
+        <w:spacing w:after="0" w:line="360" w:lineRule="auto"/>
+        <w:ind w:left="360"/>
+        <w:jc w:val="both"/>
+        <w:rPr>
+          <w:rFonts w:ascii="Times New Roman" w:hAnsi="Times New Roman" w:cs="Times New Roman"/>
+          <w:sz w:val="28"/>
+          <w:szCs w:val="28"/>
+          <w:lang w:val="ru-RU"/>
+        </w:rPr>
+      </w:pPr>
+    </w:p>
+    <w:p>
+      <w:pPr>
+        <w:spacing w:after="0" w:line="360" w:lineRule="auto"/>
+        <w:ind w:left="360"/>
+        <w:jc w:val="both"/>
+        <w:rPr>
+          <w:rFonts w:ascii="Times New Roman" w:hAnsi="Times New Roman" w:cs="Times New Roman"/>
+          <w:sz w:val="28"/>
+          <w:szCs w:val="28"/>
+          <w:lang w:val="ru-RU"/>
+        </w:rPr>
+      </w:pPr>
+      <w:r>
+        <w:rPr>
+          <w:rFonts w:ascii="Times New Roman" w:hAnsi="Times New Roman" w:cs="Times New Roman"/>
+          <w:sz w:val="28"/>
+          <w:szCs w:val="28"/>
+          <w:lang w:val="ru-RU"/>
+        </w:rPr>
+        <w:t>Давайте заполним поля конфигурации и создадим пароль.</w:t>
+      </w:r>
+    </w:p>
+    <w:p>
+      <w:pPr>
+        <w:spacing w:after="0" w:line="360" w:lineRule="auto"/>
+        <w:ind w:left="360"/>
+        <w:jc w:val="both"/>
+        <w:rPr>
+          <w:rFonts w:ascii="Times New Roman" w:hAnsi="Times New Roman" w:cs="Times New Roman"/>
+          <w:sz w:val="28"/>
+          <w:szCs w:val="28"/>
+          <w:lang w:val="ru-RU"/>
+        </w:rPr>
+      </w:pPr>
+      <w:r>
+        <w:rPr>
+          <w:rFonts w:ascii="Times New Roman" w:hAnsi="Times New Roman" w:cs="Times New Roman"/>
+          <w:noProof/>
+          <w:sz w:val="28"/>
+          <w:szCs w:val="28"/>
+          <w:lang w:val="ru-RU"/>
+        </w:rPr>
+        <w:drawing>
+          <wp:inline distT="0" distB="0" distL="0" distR="0" wp14:anchorId="39BE2363" wp14:editId="1B6EE654">
+            <wp:extent cx="5940425" cy="3341370"/>
+            <wp:effectExtent l="0" t="0" r="3175" b="0"/>
+            <wp:docPr id="2" name="Рисунок 2"/>
+            <wp:cNvGraphicFramePr>
+              <a:graphicFrameLocks xmlns:a="http://schemas.openxmlformats.org/drawingml/2006/main" noChangeAspect="1"/>
+            </wp:cNvGraphicFramePr>
+            <a:graphic xmlns:a="http://schemas.openxmlformats.org/drawingml/2006/main">
+              <a:graphicData uri="http://schemas.openxmlformats.org/drawingml/2006/picture">
+                <pic:pic xmlns:pic="http://schemas.openxmlformats.org/drawingml/2006/picture">
+                  <pic:nvPicPr>
+                    <pic:cNvPr id="2" name="Рисунок 2"/>
+                    <pic:cNvPicPr/>
+                  </pic:nvPicPr>
+                  <pic:blipFill>
+                    <a:blip r:embed="rId6" cstate="print">
+                      <a:extLst>
+                        <a:ext uri="{28A0092B-C50C-407E-A947-70E740481C1C}">
+                          <a14:useLocalDpi xmlns:a14="http://schemas.microsoft.com/office/drawing/2010/main" val="0"/>
+                        </a:ext>
+                      </a:extLst>
+                    </a:blip>
+                    <a:stretch>
+                      <a:fillRect/>
+                    </a:stretch>
+                  </pic:blipFill>
+                  <pic:spPr>
+                    <a:xfrm>
+                      <a:off x="0" y="0"/>
+                      <a:ext cx="5940425" cy="3341370"/>
+                    </a:xfrm>
+                    <a:prstGeom prst="rect">
+                      <a:avLst/>
+                    </a:prstGeom>
+                  </pic:spPr>
+                </pic:pic>
+              </a:graphicData>
+            </a:graphic>
+          </wp:inline>
+        </w:drawing>
+      </w:r>
+    </w:p>
+    <w:p>
+      <w:pPr>
+        <w:spacing w:after="0" w:line="360" w:lineRule="auto"/>
+        <w:ind w:left="360"/>
+        <w:jc w:val="both"/>
+        <w:rPr>
+          <w:rFonts w:ascii="Times New Roman" w:hAnsi="Times New Roman" w:cs="Times New Roman"/>
+          <w:sz w:val="28"/>
+          <w:szCs w:val="28"/>
+          <w:lang w:val="ru-RU"/>
+        </w:rPr>
+      </w:pPr>
+    </w:p>
+    <w:p>
+      <w:pPr>
+        <w:spacing w:after="0" w:line="360" w:lineRule="auto"/>
+        <w:jc w:val="both"/>
+        <w:rPr>
+          <w:rFonts w:ascii="Times New Roman" w:hAnsi="Times New Roman" w:cs="Times New Roman"/>
+          <w:sz w:val="28"/>
+          <w:szCs w:val="28"/>
+          <w:lang w:val="ru-RU"/>
+        </w:rPr>
+      </w:pPr>
+      <w:r>
+        <w:rPr>
+          <w:rFonts w:ascii="Times New Roman" w:hAnsi="Times New Roman" w:cs="Times New Roman"/>
+          <w:sz w:val="28"/>
+          <w:szCs w:val="28"/>
+          <w:lang w:val="ru-RU"/>
+        </w:rPr>
+        <w:tab/>
+        <w:t xml:space="preserve">Нажмем </w:t>
+      </w:r>
+      <w:r>
+        <w:rPr>
+          <w:rFonts w:ascii="Times New Roman" w:hAnsi="Times New Roman" w:cs="Times New Roman"/>
+          <w:sz w:val="28"/>
+          <w:szCs w:val="28"/>
+          <w:lang w:val="ru-RU"/>
+        </w:rPr>
+        <w:t>зеленую кнопку отправить</w:t>
+      </w:r>
+    </w:p>
+    <w:p>
+      <w:pPr>
+        <w:spacing w:after="0" w:line="360" w:lineRule="auto"/>
+        <w:jc w:val="both"/>
+        <w:rPr>
+          <w:rFonts w:ascii="Times New Roman" w:hAnsi="Times New Roman" w:cs="Times New Roman"/>
+          <w:sz w:val="28"/>
+          <w:szCs w:val="28"/>
+          <w:lang w:val="ru-RU"/>
+        </w:rPr>
+      </w:pPr>
+      <w:r>
+        <w:rPr>
+          <w:rFonts w:ascii="Times New Roman" w:hAnsi="Times New Roman" w:cs="Times New Roman"/>
+          <w:noProof/>
+          <w:sz w:val="28"/>
+          <w:szCs w:val="28"/>
+          <w:lang w:val="ru-RU"/>
+        </w:rPr>
+        <w:lastRenderedPageBreak/>
+        <w:drawing>
+          <wp:inline distT="0" distB="0" distL="0" distR="0" wp14:anchorId="69AC2A19" wp14:editId="4C23E249">
+            <wp:extent cx="5940425" cy="3341370"/>
+            <wp:effectExtent l="0" t="0" r="3175" b="0"/>
+            <wp:docPr id="3" name="Рисунок 3"/>
+            <wp:cNvGraphicFramePr>
+              <a:graphicFrameLocks xmlns:a="http://schemas.openxmlformats.org/drawingml/2006/main" noChangeAspect="1"/>
+            </wp:cNvGraphicFramePr>
+            <a:graphic xmlns:a="http://schemas.openxmlformats.org/drawingml/2006/main">
+              <a:graphicData uri="http://schemas.openxmlformats.org/drawingml/2006/picture">
+                <pic:pic xmlns:pic="http://schemas.openxmlformats.org/drawingml/2006/picture">
+                  <pic:nvPicPr>
+                    <pic:cNvPr id="3" name="Рисунок 3"/>
+                    <pic:cNvPicPr/>
+                  </pic:nvPicPr>
+                  <pic:blipFill>
+                    <a:blip r:embed="rId7" cstate="print">
+                      <a:extLst>
+                        <a:ext uri="{28A0092B-C50C-407E-A947-70E740481C1C}">
+                          <a14:useLocalDpi xmlns:a14="http://schemas.microsoft.com/office/drawing/2010/main" val="0"/>
+                        </a:ext>
+                      </a:extLst>
+                    </a:blip>
+                    <a:stretch>
+                      <a:fillRect/>
+                    </a:stretch>
+                  </pic:blipFill>
+                  <pic:spPr>
+                    <a:xfrm>
+                      <a:off x="0" y="0"/>
+                      <a:ext cx="5940425" cy="3341370"/>
+                    </a:xfrm>
+                    <a:prstGeom prst="rect">
+                      <a:avLst/>
+                    </a:prstGeom>
+                  </pic:spPr>
+                </pic:pic>
+              </a:graphicData>
+            </a:graphic>
+          </wp:inline>
+        </w:drawing>
+      </w:r>
+    </w:p>
+    <w:p>
+      <w:pPr>
+        <w:spacing w:after="0" w:line="360" w:lineRule="auto"/>
+        <w:jc w:val="both"/>
+        <w:rPr>
+          <w:rFonts w:ascii="Times New Roman" w:hAnsi="Times New Roman" w:cs="Times New Roman"/>
+          <w:sz w:val="28"/>
+          <w:szCs w:val="28"/>
+          <w:lang w:val="ru-RU"/>
+        </w:rPr>
+      </w:pPr>
+      <w:r>
+        <w:rPr>
+          <w:rFonts w:ascii="Times New Roman" w:hAnsi="Times New Roman" w:cs="Times New Roman"/>
+          <w:sz w:val="28"/>
+          <w:szCs w:val="28"/>
+          <w:lang w:val="ru-RU"/>
+        </w:rPr>
+        <w:t>И вот наш результат!</w:t>
+      </w:r>
+    </w:p>
+    <w:p>
+      <w:pPr>
+        <w:spacing w:after="0" w:line="360" w:lineRule="auto"/>
+        <w:jc w:val="both"/>
+        <w:rPr>
+          <w:rFonts w:ascii="Times New Roman" w:hAnsi="Times New Roman" w:cs="Times New Roman"/>
+          <w:sz w:val="28"/>
+          <w:szCs w:val="28"/>
+        </w:rPr>
+      </w:pPr>
+      <w:r>
+        <w:rPr>
+          <w:rFonts w:ascii="Times New Roman" w:hAnsi="Times New Roman" w:cs="Times New Roman"/>
+          <w:sz w:val="28"/>
+          <w:szCs w:val="28"/>
+          <w:lang w:val="ru-RU"/>
+        </w:rPr>
+        <w:t>Судя по грустным смайликам пароль не очень надежный.</w:t>
+      </w:r>
+    </w:p>
+    <w:p>
+      <w:pPr>
+        <w:spacing w:after="0" w:line="360" w:lineRule="auto"/>
+        <w:jc w:val="both"/>
+        <w:rPr>
+          <w:rFonts w:ascii="Times New Roman" w:hAnsi="Times New Roman" w:cs="Times New Roman"/>
+          <w:sz w:val="28"/>
+          <w:szCs w:val="28"/>
+        </w:rPr>
+      </w:pPr>
+      <w:r>
+        <w:rPr>
+          <w:rFonts w:ascii="Times New Roman" w:hAnsi="Times New Roman" w:cs="Times New Roman"/>
+          <w:noProof/>
+          <w:sz w:val="28"/>
+          <w:szCs w:val="28"/>
+        </w:rPr>
+        <w:drawing>
+          <wp:inline distT="0" distB="0" distL="0" distR="0" wp14:anchorId="48C260B5" wp14:editId="297A93F6">
+            <wp:extent cx="5439534" cy="352474"/>
+            <wp:effectExtent l="0" t="0" r="8890" b="9525"/>
+            <wp:docPr id="4" name="Рисунок 4"/>
+            <wp:cNvGraphicFramePr>
+              <a:graphicFrameLocks xmlns:a="http://schemas.openxmlformats.org/drawingml/2006/main" noChangeAspect="1"/>
+            </wp:cNvGraphicFramePr>
+            <a:graphic xmlns:a="http://schemas.openxmlformats.org/drawingml/2006/main">
+              <a:graphicData uri="http://schemas.openxmlformats.org/drawingml/2006/picture">
+                <pic:pic xmlns:pic="http://schemas.openxmlformats.org/drawingml/2006/picture">
+                  <pic:nvPicPr>
+                    <pic:cNvPr id="4" name="Рисунок 4"/>
+                    <pic:cNvPicPr/>
+                  </pic:nvPicPr>
+                  <pic:blipFill>
+                    <a:blip r:embed="rId8">
+                      <a:extLst>
+                        <a:ext uri="{28A0092B-C50C-407E-A947-70E740481C1C}">
+                          <a14:useLocalDpi xmlns:a14="http://schemas.microsoft.com/office/drawing/2010/main" val="0"/>
+                        </a:ext>
+                      </a:extLst>
+                    </a:blip>
+                    <a:stretch>
+                      <a:fillRect/>
+                    </a:stretch>
+                  </pic:blipFill>
+                  <pic:spPr>
+                    <a:xfrm>
+                      <a:off x="0" y="0"/>
+                      <a:ext cx="5439534" cy="352474"/>
+                    </a:xfrm>
+                    <a:prstGeom prst="rect">
+                      <a:avLst/>
+                    </a:prstGeom>
+                  </pic:spPr>
+                </pic:pic>
+              </a:graphicData>
+            </a:graphic>
+          </wp:inline>
+        </w:drawing>
+      </w:r>
+    </w:p>
+    <w:p>
+      <w:pPr>
+        <w:spacing w:after="0" w:line="360" w:lineRule="auto"/>
+        <w:jc w:val="both"/>
+        <w:rPr>
+          <w:rFonts w:ascii="Times New Roman" w:hAnsi="Times New Roman" w:cs="Times New Roman"/>
+          <w:sz w:val="28"/>
+          <w:szCs w:val="28"/>
+          <w:lang w:val="ru-RU"/>
+        </w:rPr>
+      </w:pPr>
+      <w:r>
+        <w:rPr>
+          <w:rFonts w:ascii="Times New Roman" w:hAnsi="Times New Roman" w:cs="Times New Roman"/>
+          <w:sz w:val="28"/>
+          <w:szCs w:val="28"/>
+          <w:lang w:val="ru-RU"/>
+        </w:rPr>
+        <w:t xml:space="preserve">Увеличив длину пароля </w:t>
+      </w:r>
+      <w:proofErr w:type="gramStart"/>
+      <w:r>
+        <w:rPr>
+          <w:rFonts w:ascii="Times New Roman" w:hAnsi="Times New Roman" w:cs="Times New Roman"/>
+          <w:sz w:val="28"/>
+          <w:szCs w:val="28"/>
+          <w:lang w:val="ru-RU"/>
+        </w:rPr>
+        <w:t>на 3 символа (в сумме 9)</w:t>
+      </w:r>
+      <w:proofErr w:type="gramEnd"/>
+      <w:r>
+        <w:rPr>
+          <w:rFonts w:ascii="Times New Roman" w:hAnsi="Times New Roman" w:cs="Times New Roman"/>
+          <w:sz w:val="28"/>
+          <w:szCs w:val="28"/>
+          <w:lang w:val="ru-RU"/>
+        </w:rPr>
+        <w:t xml:space="preserve"> получим более надежный пароль и смайлик будет счастливым.</w:t>
+      </w:r>
+    </w:p>
+    <w:p>
+      <w:pPr>
+        <w:spacing w:after="0" w:line="360" w:lineRule="auto"/>
+        <w:jc w:val="both"/>
+        <w:rPr>
+          <w:rFonts w:ascii="Times New Roman" w:hAnsi="Times New Roman" w:cs="Times New Roman"/>
+          <w:sz w:val="28"/>
+          <w:szCs w:val="28"/>
+        </w:rPr>
+      </w:pPr>
+      <w:r>
+        <w:rPr>
+          <w:rFonts w:ascii="Times New Roman" w:hAnsi="Times New Roman" w:cs="Times New Roman"/>
+          <w:noProof/>
+          <w:sz w:val="28"/>
+          <w:szCs w:val="28"/>
+        </w:rPr>
+        <w:drawing>
+          <wp:inline distT="0" distB="0" distL="0" distR="0" wp14:anchorId="78EFC41B" wp14:editId="3B848B57">
+            <wp:extent cx="5940425" cy="3341370"/>
+            <wp:effectExtent l="0" t="0" r="3175" b="0"/>
+            <wp:docPr id="5" name="Рисунок 5"/>
+            <wp:cNvGraphicFramePr>
+              <a:graphicFrameLocks xmlns:a="http://schemas.openxmlformats.org/drawingml/2006/main" noChangeAspect="1"/>
+            </wp:cNvGraphicFramePr>
+            <a:graphic xmlns:a="http://schemas.openxmlformats.org/drawingml/2006/main">
+              <a:graphicData uri="http://schemas.openxmlformats.org/drawingml/2006/picture">
+                <pic:pic xmlns:pic="http://schemas.openxmlformats.org/drawingml/2006/picture">
+                  <pic:nvPicPr>
+                    <pic:cNvPr id="5" name="Рисунок 5"/>
+                    <pic:cNvPicPr/>
+                  </pic:nvPicPr>
+                  <pic:blipFill>
+                    <a:blip r:embed="rId9" cstate="print">
+                      <a:extLst>
+                        <a:ext uri="{28A0092B-C50C-407E-A947-70E740481C1C}">
+                          <a14:useLocalDpi xmlns:a14="http://schemas.microsoft.com/office/drawing/2010/main" val="0"/>
+                        </a:ext>
+                      </a:extLst>
+                    </a:blip>
+                    <a:stretch>
+                      <a:fillRect/>
+                    </a:stretch>
+                  </pic:blipFill>
+                  <pic:spPr>
+                    <a:xfrm>
+                      <a:off x="0" y="0"/>
+                      <a:ext cx="5940425" cy="3341370"/>
+                    </a:xfrm>
+                    <a:prstGeom prst="rect">
+                      <a:avLst/>
+                    </a:prstGeom>
+                  </pic:spPr>
+                </pic:pic>
+              </a:graphicData>
+            </a:graphic>
+          </wp:inline>
+        </w:drawing>
       </w:r>
     </w:p>
     <w:p>
@@ -3123,188 +3749,373 @@
         <w:jc w:val="center"/>
         <w:rPr>
           <w:rFonts w:ascii="Times New Roman" w:hAnsi="Times New Roman" w:cs="Times New Roman"/>
+          <w:sz w:val="28"/>
+          <w:szCs w:val="28"/>
+          <w:lang w:val="ru-RU"/>
+        </w:rPr>
+      </w:pPr>
+    </w:p>
+    <w:p>
+      <w:pPr>
+        <w:spacing w:after="0" w:line="360" w:lineRule="auto"/>
+        <w:rPr>
+          <w:rFonts w:ascii="Times New Roman" w:hAnsi="Times New Roman" w:cs="Times New Roman"/>
+          <w:sz w:val="28"/>
+          <w:szCs w:val="28"/>
+          <w:lang w:val="ru-RU"/>
+        </w:rPr>
+      </w:pPr>
+      <w:proofErr w:type="gramStart"/>
+      <w:r>
+        <w:rPr>
+          <w:rFonts w:ascii="Times New Roman" w:hAnsi="Times New Roman" w:cs="Times New Roman"/>
+          <w:sz w:val="28"/>
+          <w:szCs w:val="28"/>
+          <w:lang w:val="ru-RU"/>
+        </w:rPr>
+        <w:lastRenderedPageBreak/>
+        <w:t>На последок</w:t>
+      </w:r>
+      <w:proofErr w:type="gramEnd"/>
+      <w:r>
+        <w:rPr>
+          <w:rFonts w:ascii="Times New Roman" w:hAnsi="Times New Roman" w:cs="Times New Roman"/>
+          <w:sz w:val="28"/>
+          <w:szCs w:val="28"/>
+          <w:lang w:val="ru-RU"/>
+        </w:rPr>
+        <w:t xml:space="preserve"> создадим запоминающийся пароль – самый удобный и как оказалось безопасный.</w:t>
+      </w:r>
+    </w:p>
+    <w:p>
+      <w:pPr>
+        <w:spacing w:after="0" w:line="360" w:lineRule="auto"/>
+        <w:rPr>
+          <w:rFonts w:ascii="Times New Roman" w:hAnsi="Times New Roman" w:cs="Times New Roman"/>
+          <w:sz w:val="28"/>
+          <w:szCs w:val="28"/>
+          <w:lang w:val="ru-RU"/>
+        </w:rPr>
+      </w:pPr>
+      <w:r>
+        <w:rPr>
+          <w:rFonts w:ascii="Times New Roman" w:hAnsi="Times New Roman" w:cs="Times New Roman"/>
+          <w:sz w:val="28"/>
+          <w:szCs w:val="28"/>
+          <w:lang w:val="ru-RU"/>
+        </w:rPr>
+        <w:t xml:space="preserve">На странице конфигурации выберем длину 4 слова и отметил галочку </w:t>
+      </w:r>
+      <w:r>
+        <w:rPr>
+          <w:rFonts w:ascii="Times New Roman" w:hAnsi="Times New Roman" w:cs="Times New Roman"/>
+          <w:sz w:val="28"/>
+          <w:szCs w:val="28"/>
+          <w:lang w:val="ru-RU"/>
+        </w:rPr>
+        <w:t>“</w:t>
+      </w:r>
+      <w:r>
+        <w:rPr>
+          <w:rFonts w:ascii="Times New Roman" w:hAnsi="Times New Roman" w:cs="Times New Roman"/>
+          <w:sz w:val="28"/>
+          <w:szCs w:val="28"/>
+          <w:lang w:val="ru-RU"/>
+        </w:rPr>
+        <w:t>запоминающийся пароль</w:t>
+      </w:r>
+      <w:r>
+        <w:rPr>
+          <w:rFonts w:ascii="Times New Roman" w:hAnsi="Times New Roman" w:cs="Times New Roman"/>
+          <w:sz w:val="28"/>
+          <w:szCs w:val="28"/>
+          <w:lang w:val="ru-RU"/>
+        </w:rPr>
+        <w:t>”</w:t>
+      </w:r>
+      <w:r>
+        <w:rPr>
+          <w:rFonts w:ascii="Times New Roman" w:hAnsi="Times New Roman" w:cs="Times New Roman"/>
+          <w:sz w:val="28"/>
+          <w:szCs w:val="28"/>
+          <w:lang w:val="ru-RU"/>
+        </w:rPr>
+        <w:t>.</w:t>
+      </w:r>
+    </w:p>
+    <w:p>
+      <w:pPr>
+        <w:spacing w:after="0" w:line="360" w:lineRule="auto"/>
+        <w:ind w:firstLine="720"/>
+        <w:rPr>
+          <w:rFonts w:ascii="Times New Roman" w:hAnsi="Times New Roman" w:cs="Times New Roman"/>
+          <w:sz w:val="28"/>
+          <w:szCs w:val="28"/>
+        </w:rPr>
+      </w:pPr>
+      <w:r>
+        <w:rPr>
+          <w:rFonts w:ascii="Times New Roman" w:hAnsi="Times New Roman" w:cs="Times New Roman"/>
+          <w:sz w:val="28"/>
+          <w:szCs w:val="28"/>
+          <w:lang w:val="ru-RU"/>
+        </w:rPr>
+        <w:t>Получим</w:t>
+      </w:r>
+      <w:r>
+        <w:rPr>
+          <w:rFonts w:ascii="Times New Roman" w:hAnsi="Times New Roman" w:cs="Times New Roman"/>
+          <w:sz w:val="28"/>
+          <w:szCs w:val="28"/>
+        </w:rPr>
+        <w:t>:</w:t>
+      </w:r>
+    </w:p>
+    <w:p>
+      <w:pPr>
+        <w:spacing w:after="0" w:line="360" w:lineRule="auto"/>
+        <w:rPr>
+          <w:rFonts w:ascii="Times New Roman" w:hAnsi="Times New Roman" w:cs="Times New Roman"/>
+          <w:sz w:val="28"/>
+          <w:szCs w:val="28"/>
+        </w:rPr>
+      </w:pPr>
+      <w:r>
+        <w:rPr>
+          <w:rFonts w:ascii="Times New Roman" w:hAnsi="Times New Roman" w:cs="Times New Roman"/>
+          <w:noProof/>
+          <w:sz w:val="28"/>
+          <w:szCs w:val="28"/>
+        </w:rPr>
+        <w:drawing>
+          <wp:inline distT="0" distB="0" distL="0" distR="0" wp14:anchorId="2C6360C7" wp14:editId="28091CC3">
+            <wp:extent cx="5940425" cy="3341370"/>
+            <wp:effectExtent l="0" t="0" r="3175" b="0"/>
+            <wp:docPr id="6" name="Рисунок 6"/>
+            <wp:cNvGraphicFramePr>
+              <a:graphicFrameLocks xmlns:a="http://schemas.openxmlformats.org/drawingml/2006/main" noChangeAspect="1"/>
+            </wp:cNvGraphicFramePr>
+            <a:graphic xmlns:a="http://schemas.openxmlformats.org/drawingml/2006/main">
+              <a:graphicData uri="http://schemas.openxmlformats.org/drawingml/2006/picture">
+                <pic:pic xmlns:pic="http://schemas.openxmlformats.org/drawingml/2006/picture">
+                  <pic:nvPicPr>
+                    <pic:cNvPr id="6" name="Рисунок 6"/>
+                    <pic:cNvPicPr/>
+                  </pic:nvPicPr>
+                  <pic:blipFill>
+                    <a:blip r:embed="rId10" cstate="print">
+                      <a:extLst>
+                        <a:ext uri="{28A0092B-C50C-407E-A947-70E740481C1C}">
+                          <a14:useLocalDpi xmlns:a14="http://schemas.microsoft.com/office/drawing/2010/main" val="0"/>
+                        </a:ext>
+                      </a:extLst>
+                    </a:blip>
+                    <a:stretch>
+                      <a:fillRect/>
+                    </a:stretch>
+                  </pic:blipFill>
+                  <pic:spPr>
+                    <a:xfrm>
+                      <a:off x="0" y="0"/>
+                      <a:ext cx="5940425" cy="3341370"/>
+                    </a:xfrm>
+                    <a:prstGeom prst="rect">
+                      <a:avLst/>
+                    </a:prstGeom>
+                  </pic:spPr>
+                </pic:pic>
+              </a:graphicData>
+            </a:graphic>
+          </wp:inline>
+        </w:drawing>
+      </w:r>
+    </w:p>
+    <w:p>
+      <w:pPr>
+        <w:spacing w:after="0" w:line="360" w:lineRule="auto"/>
+        <w:rPr>
+          <w:rFonts w:ascii="Times New Roman" w:hAnsi="Times New Roman" w:cs="Times New Roman"/>
+          <w:sz w:val="28"/>
+          <w:szCs w:val="28"/>
+          <w:lang w:val="ru-RU"/>
+        </w:rPr>
+      </w:pPr>
+      <w:r>
+        <w:rPr>
+          <w:rFonts w:ascii="Times New Roman" w:hAnsi="Times New Roman" w:cs="Times New Roman"/>
+          <w:sz w:val="28"/>
+          <w:szCs w:val="28"/>
+        </w:rPr>
+        <w:t xml:space="preserve">2.4 </w:t>
+      </w:r>
+      <w:r>
+        <w:rPr>
+          <w:rFonts w:ascii="Times New Roman" w:hAnsi="Times New Roman" w:cs="Times New Roman"/>
+          <w:sz w:val="28"/>
+          <w:szCs w:val="28"/>
+          <w:lang w:val="ru-RU"/>
+        </w:rPr>
+        <w:t>Обобщение проекта</w:t>
+      </w:r>
+    </w:p>
+    <w:p>
+      <w:pPr>
+        <w:spacing w:after="0" w:line="360" w:lineRule="auto"/>
+        <w:rPr>
+          <w:rFonts w:ascii="Times New Roman" w:hAnsi="Times New Roman" w:cs="Times New Roman"/>
+          <w:sz w:val="28"/>
+          <w:szCs w:val="28"/>
+          <w:lang w:val="ru-RU"/>
+        </w:rPr>
+      </w:pPr>
+      <w:r>
+        <w:rPr>
+          <w:rFonts w:ascii="Times New Roman" w:hAnsi="Times New Roman" w:cs="Times New Roman"/>
+          <w:sz w:val="28"/>
+          <w:szCs w:val="28"/>
+          <w:lang w:val="ru-RU"/>
+        </w:rPr>
+        <w:t>В общей сумме имеем удобный и полезный инструмент для создания гибких и настраиваемых паролей, которые можно использовать в различных целях.</w:t>
+      </w:r>
+    </w:p>
+    <w:p>
+      <w:pPr>
+        <w:spacing w:after="0" w:line="360" w:lineRule="auto"/>
+        <w:rPr>
+          <w:rFonts w:ascii="Times New Roman" w:hAnsi="Times New Roman" w:cs="Times New Roman"/>
           <w:b/>
-          <w:sz w:val="28"/>
-          <w:szCs w:val="28"/>
-          <w:lang w:val="ru-RU"/>
-        </w:rPr>
-      </w:pPr>
+          <w:bCs/>
+          <w:sz w:val="28"/>
+          <w:szCs w:val="28"/>
+          <w:lang w:val="ru-RU"/>
+        </w:rPr>
+      </w:pPr>
+      <w:r>
+        <w:rPr>
+          <w:rFonts w:ascii="Times New Roman" w:hAnsi="Times New Roman" w:cs="Times New Roman"/>
+          <w:sz w:val="28"/>
+          <w:szCs w:val="28"/>
+          <w:lang w:val="ru-RU"/>
+        </w:rPr>
+        <w:tab/>
+        <w:t>3.0</w:t>
+      </w:r>
+      <w:r>
+        <w:rPr>
+          <w:rFonts w:ascii="Times New Roman" w:hAnsi="Times New Roman" w:cs="Times New Roman"/>
+          <w:sz w:val="28"/>
+          <w:szCs w:val="28"/>
+          <w:lang w:val="ru-RU"/>
+        </w:rPr>
+        <w:tab/>
+      </w:r>
+      <w:r>
+        <w:rPr>
+          <w:rFonts w:ascii="Times New Roman" w:hAnsi="Times New Roman" w:cs="Times New Roman"/>
+          <w:sz w:val="28"/>
+          <w:szCs w:val="28"/>
+          <w:lang w:val="ru-RU"/>
+        </w:rPr>
+        <w:tab/>
+      </w:r>
+      <w:r>
+        <w:rPr>
+          <w:rFonts w:ascii="Times New Roman" w:hAnsi="Times New Roman" w:cs="Times New Roman"/>
+          <w:sz w:val="28"/>
+          <w:szCs w:val="28"/>
+          <w:lang w:val="ru-RU"/>
+        </w:rPr>
+        <w:tab/>
+      </w:r>
+      <w:r>
+        <w:rPr>
+          <w:rFonts w:ascii="Times New Roman" w:hAnsi="Times New Roman" w:cs="Times New Roman"/>
+          <w:sz w:val="28"/>
+          <w:szCs w:val="28"/>
+          <w:lang w:val="ru-RU"/>
+        </w:rPr>
+        <w:tab/>
+      </w:r>
       <w:r>
         <w:rPr>
           <w:rFonts w:ascii="Times New Roman" w:hAnsi="Times New Roman" w:cs="Times New Roman"/>
           <w:b/>
-          <w:sz w:val="28"/>
-          <w:szCs w:val="28"/>
-          <w:lang w:val="ru-RU"/>
-        </w:rPr>
-        <w:t>3. Ход работы.</w:t>
-      </w:r>
-    </w:p>
-    <w:p>
-      <w:pPr>
-        <w:spacing w:after="0" w:line="360" w:lineRule="auto"/>
-        <w:jc w:val="center"/>
-        <w:rPr>
-          <w:rFonts w:ascii="Times New Roman" w:hAnsi="Times New Roman" w:cs="Times New Roman"/>
-          <w:b/>
-          <w:sz w:val="28"/>
-          <w:szCs w:val="28"/>
-          <w:lang w:val="ru-RU"/>
-        </w:rPr>
-      </w:pPr>
-      <w:bookmarkStart w:id="0" w:name="_GoBack"/>
-      <w:bookmarkEnd w:id="0"/>
-    </w:p>
-    <w:p>
-      <w:pPr>
-        <w:spacing w:after="0" w:line="360" w:lineRule="auto"/>
-        <w:jc w:val="center"/>
-        <w:rPr>
-          <w:rFonts w:ascii="Times New Roman" w:hAnsi="Times New Roman" w:cs="Times New Roman"/>
-          <w:b/>
-          <w:sz w:val="28"/>
-          <w:szCs w:val="28"/>
-          <w:lang w:val="ru-RU"/>
-        </w:rPr>
-      </w:pPr>
-      <w:r>
-        <w:rPr>
-          <w:rFonts w:ascii="Times New Roman" w:hAnsi="Times New Roman" w:cs="Times New Roman"/>
-          <w:b/>
-          <w:sz w:val="28"/>
-          <w:szCs w:val="28"/>
-          <w:lang w:val="ru-RU"/>
-        </w:rPr>
-        <w:t>Выводы.</w:t>
-      </w:r>
-    </w:p>
-    <w:p>
-      <w:pPr>
-        <w:spacing w:after="0" w:line="360" w:lineRule="auto"/>
-        <w:jc w:val="center"/>
-        <w:rPr>
-          <w:rFonts w:ascii="Times New Roman" w:hAnsi="Times New Roman" w:cs="Times New Roman"/>
-          <w:sz w:val="28"/>
-          <w:szCs w:val="28"/>
-          <w:lang w:val="ru-RU"/>
-        </w:rPr>
-      </w:pPr>
-    </w:p>
-    <w:p>
-      <w:pPr>
-        <w:spacing w:after="0" w:line="360" w:lineRule="auto"/>
-        <w:jc w:val="center"/>
-        <w:rPr>
-          <w:rFonts w:ascii="Times New Roman" w:hAnsi="Times New Roman" w:cs="Times New Roman"/>
-          <w:sz w:val="28"/>
-          <w:szCs w:val="28"/>
-          <w:lang w:val="ru-RU"/>
-        </w:rPr>
-      </w:pPr>
-    </w:p>
-    <w:p>
-      <w:pPr>
-        <w:spacing w:after="0" w:line="360" w:lineRule="auto"/>
-        <w:jc w:val="center"/>
-        <w:rPr>
-          <w:rFonts w:ascii="Times New Roman" w:hAnsi="Times New Roman" w:cs="Times New Roman"/>
-          <w:sz w:val="28"/>
-          <w:szCs w:val="28"/>
-          <w:lang w:val="ru-RU"/>
-        </w:rPr>
-      </w:pPr>
-    </w:p>
-    <w:p>
-      <w:pPr>
-        <w:spacing w:after="0" w:line="360" w:lineRule="auto"/>
-        <w:jc w:val="center"/>
-        <w:rPr>
-          <w:rFonts w:ascii="Times New Roman" w:hAnsi="Times New Roman" w:cs="Times New Roman"/>
-          <w:sz w:val="28"/>
-          <w:szCs w:val="28"/>
-          <w:lang w:val="ru-RU"/>
-        </w:rPr>
-      </w:pPr>
-    </w:p>
-    <w:p>
-      <w:pPr>
-        <w:spacing w:after="0" w:line="360" w:lineRule="auto"/>
-        <w:jc w:val="center"/>
-        <w:rPr>
-          <w:rFonts w:ascii="Times New Roman" w:hAnsi="Times New Roman" w:cs="Times New Roman"/>
-          <w:sz w:val="28"/>
-          <w:szCs w:val="28"/>
-          <w:lang w:val="ru-RU"/>
-        </w:rPr>
-      </w:pPr>
-    </w:p>
-    <w:p>
-      <w:pPr>
-        <w:spacing w:after="0" w:line="360" w:lineRule="auto"/>
-        <w:jc w:val="right"/>
-        <w:rPr>
-          <w:rFonts w:ascii="Times New Roman" w:hAnsi="Times New Roman" w:cs="Times New Roman"/>
-          <w:b/>
-          <w:sz w:val="28"/>
-          <w:szCs w:val="28"/>
-          <w:lang w:val="ru-RU"/>
-        </w:rPr>
-      </w:pPr>
-      <w:r>
-        <w:rPr>
-          <w:rFonts w:ascii="Times New Roman" w:hAnsi="Times New Roman" w:cs="Times New Roman"/>
-          <w:b/>
-          <w:sz w:val="28"/>
-          <w:szCs w:val="28"/>
-          <w:lang w:val="ru-RU"/>
-        </w:rPr>
-        <w:t>Приложение 1.</w:t>
-      </w:r>
-    </w:p>
-    <w:p>
-      <w:pPr>
-        <w:spacing w:after="0" w:line="360" w:lineRule="auto"/>
-        <w:jc w:val="right"/>
-        <w:rPr>
-          <w:rFonts w:ascii="Times New Roman" w:hAnsi="Times New Roman" w:cs="Times New Roman"/>
-          <w:b/>
-          <w:sz w:val="28"/>
-          <w:szCs w:val="28"/>
-          <w:lang w:val="ru-RU"/>
-        </w:rPr>
-      </w:pPr>
-      <w:r>
-        <w:rPr>
-          <w:rFonts w:ascii="Times New Roman" w:hAnsi="Times New Roman" w:cs="Times New Roman"/>
-          <w:b/>
-          <w:sz w:val="28"/>
-          <w:szCs w:val="28"/>
-          <w:lang w:val="ru-RU"/>
-        </w:rPr>
-        <w:t>Приложение 2</w:t>
-      </w:r>
-      <w:r>
-        <w:rPr>
-          <w:rFonts w:ascii="Times New Roman" w:hAnsi="Times New Roman" w:cs="Times New Roman"/>
-          <w:b/>
-          <w:sz w:val="28"/>
-          <w:szCs w:val="28"/>
-          <w:lang w:val="ru-RU"/>
-        </w:rPr>
-        <w:t>.</w:t>
-      </w:r>
-    </w:p>
-    <w:p>
-      <w:pPr>
-        <w:spacing w:after="0" w:line="360" w:lineRule="auto"/>
-        <w:jc w:val="center"/>
-        <w:rPr>
-          <w:rFonts w:ascii="Times New Roman" w:hAnsi="Times New Roman" w:cs="Times New Roman"/>
-          <w:sz w:val="28"/>
-          <w:szCs w:val="28"/>
-          <w:lang w:val="ru-RU"/>
-        </w:rPr>
-      </w:pPr>
+          <w:bCs/>
+          <w:sz w:val="28"/>
+          <w:szCs w:val="28"/>
+          <w:lang w:val="ru-RU"/>
+        </w:rPr>
+        <w:t>Заключение</w:t>
+      </w:r>
+    </w:p>
+    <w:p>
+      <w:pPr>
+        <w:spacing w:after="0" w:line="360" w:lineRule="auto"/>
+        <w:rPr>
+          <w:rFonts w:ascii="Times New Roman" w:hAnsi="Times New Roman" w:cs="Times New Roman"/>
+          <w:sz w:val="28"/>
+          <w:szCs w:val="28"/>
+          <w:lang w:val="ru-RU"/>
+        </w:rPr>
+      </w:pPr>
+      <w:r>
+        <w:rPr>
+          <w:rFonts w:ascii="Times New Roman" w:hAnsi="Times New Roman" w:cs="Times New Roman"/>
+          <w:sz w:val="28"/>
+          <w:szCs w:val="28"/>
+          <w:lang w:val="ru-RU"/>
+        </w:rPr>
+        <w:t xml:space="preserve">Подводя итог </w:t>
+      </w:r>
+      <w:proofErr w:type="gramStart"/>
+      <w:r>
+        <w:rPr>
+          <w:rFonts w:ascii="Times New Roman" w:hAnsi="Times New Roman" w:cs="Times New Roman"/>
+          <w:sz w:val="28"/>
+          <w:szCs w:val="28"/>
+          <w:lang w:val="ru-RU"/>
+        </w:rPr>
+        <w:t>по проекту</w:t>
+      </w:r>
+      <w:proofErr w:type="gramEnd"/>
+      <w:r>
+        <w:rPr>
+          <w:rFonts w:ascii="Times New Roman" w:hAnsi="Times New Roman" w:cs="Times New Roman"/>
+          <w:sz w:val="28"/>
+          <w:szCs w:val="28"/>
+          <w:lang w:val="ru-RU"/>
+        </w:rPr>
+        <w:t xml:space="preserve"> мы узнали об теории паролей, об их истории, об их типах и о об их теории сложности.</w:t>
+      </w:r>
+      <w:r>
+        <w:rPr>
+          <w:rFonts w:ascii="Times New Roman" w:hAnsi="Times New Roman" w:cs="Times New Roman"/>
+          <w:sz w:val="28"/>
+          <w:szCs w:val="28"/>
+          <w:lang w:val="ru-RU"/>
+        </w:rPr>
+        <w:t xml:space="preserve"> Мы подробно разобрались какой пароль сложнее и как эффективно улучшать его сложность, попробовали создать своими руками пару паролей и увидели приблизительную скорость взлома.</w:t>
+      </w:r>
+    </w:p>
+    <w:p>
+      <w:pPr>
+        <w:spacing w:after="0" w:line="360" w:lineRule="auto"/>
+        <w:rPr>
+          <w:rFonts w:ascii="Times New Roman" w:hAnsi="Times New Roman" w:cs="Times New Roman"/>
+          <w:sz w:val="28"/>
+          <w:szCs w:val="28"/>
+          <w:lang w:val="ru-RU"/>
+        </w:rPr>
+      </w:pPr>
+      <w:r>
+        <w:rPr>
+          <w:rFonts w:ascii="Times New Roman" w:hAnsi="Times New Roman" w:cs="Times New Roman"/>
+          <w:sz w:val="28"/>
+          <w:szCs w:val="28"/>
+          <w:lang w:val="ru-RU"/>
+        </w:rPr>
+        <w:t>Как практичный совет запомните – используйте пароли длиной не менее 8 символов из знаков, допустим, латинского алфавита, но лучше всего придумать фразовый пароль из 4 и более слов и быть спокойным за свои данные.</w:t>
+      </w:r>
     </w:p>
     <w:sectPr>
       <w:pgSz w:w="11906" w:h="16838"/>
@@ -3317,7 +4128,7 @@
 </file>
 
 <file path=word/numbering.xml><?xml version="1.0" encoding="utf-8"?>
-<w:numbering xmlns:wpc="http://schemas.microsoft.com/office/word/2010/wordprocessingCanvas" xmlns:cx="http://schemas.microsoft.com/office/drawing/2014/chartex" xmlns:mc="http://schemas.openxmlformats.org/markup-compatibility/2006" xmlns:o="urn:schemas-microsoft-com:office:office" xmlns:r="http://schemas.openxmlformats.org/officeDocument/2006/relationships" xmlns:m="http://schemas.openxmlformats.org/officeDocument/2006/math" xmlns:v="urn:schemas-microsoft-com:vml" xmlns:wp14="http://schemas.microsoft.com/office/word/2010/wordprocessingDrawing" xmlns:wp="http://schemas.openxmlformats.org/drawingml/2006/wordprocessingDrawing" xmlns:w10="urn:schemas-microsoft-com:office:word" xmlns:w="http://schemas.openxmlformats.org/wordprocessingml/2006/main" xmlns:w14="http://schemas.microsoft.com/office/word/2010/wordml" xmlns:w15="http://schemas.microsoft.com/office/word/2012/wordml" xmlns:w16se="http://schemas.microsoft.com/office/word/2015/wordml/symex" xmlns:wpg="http://schemas.microsoft.com/office/word/2010/wordprocessingGroup" xmlns:wpi="http://schemas.microsoft.com/office/word/2010/wordprocessingInk" xmlns:wne="http://schemas.microsoft.com/office/word/2006/wordml" xmlns:wps="http://schemas.microsoft.com/office/word/2010/wordprocessingShape" mc:Ignorable="w14 w15 w16se wp14">
+<w:numbering xmlns:wpc="http://schemas.microsoft.com/office/word/2010/wordprocessingCanvas" xmlns:cx="http://schemas.microsoft.com/office/drawing/2014/chartex" xmlns:cx1="http://schemas.microsoft.com/office/drawing/2015/9/8/chartex" xmlns:cx2="http://schemas.microsoft.com/office/drawing/2015/10/21/chartex" xmlns:cx3="http://schemas.microsoft.com/office/drawing/2016/5/9/chartex" xmlns:cx4="http://schemas.microsoft.com/office/drawing/2016/5/10/chartex" xmlns:cx5="http://schemas.microsoft.com/office/drawing/2016/5/11/chartex" xmlns:cx6="http://schemas.microsoft.com/office/drawing/2016/5/12/chartex" xmlns:cx7="http://schemas.microsoft.com/office/drawing/2016/5/13/chartex" xmlns:cx8="http://schemas.microsoft.com/office/drawing/2016/5/14/chartex" xmlns:mc="http://schemas.openxmlformats.org/markup-compatibility/2006" xmlns:aink="http://schemas.microsoft.com/office/drawing/2016/ink" xmlns:am3d="http://schemas.microsoft.com/office/drawing/2017/model3d" xmlns:o="urn:schemas-microsoft-com:office:office" xmlns:oel="http://schemas.microsoft.com/office/2019/extlst" xmlns:r="http://schemas.openxmlformats.org/officeDocument/2006/relationships" xmlns:m="http://schemas.openxmlformats.org/officeDocument/2006/math" xmlns:v="urn:schemas-microsoft-com:vml" xmlns:wp14="http://schemas.microsoft.com/office/word/2010/wordprocessingDrawing" xmlns:wp="http://schemas.openxmlformats.org/drawingml/2006/wordprocessingDrawing" xmlns:w10="urn:schemas-microsoft-com:office:word" xmlns:w="http://schemas.openxmlformats.org/wordprocessingml/2006/main" xmlns:w14="http://schemas.microsoft.com/office/word/2010/wordml" xmlns:w15="http://schemas.microsoft.com/office/word/2012/wordml" xmlns:w16cex="http://schemas.microsoft.com/office/word/2018/wordml/cex" xmlns:w16cid="http://schemas.microsoft.com/office/word/2016/wordml/cid" xmlns:w16="http://schemas.microsoft.com/office/word/2018/wordml" xmlns:w16sdtdh="http://schemas.microsoft.com/office/word/2020/wordml/sdtdatahash" xmlns:w16se="http://schemas.microsoft.com/office/word/2015/wordml/symex" xmlns:wpg="http://schemas.microsoft.com/office/word/2010/wordprocessingGroup" xmlns:wpi="http://schemas.microsoft.com/office/word/2010/wordprocessingInk" xmlns:wne="http://schemas.microsoft.com/office/word/2006/wordml" xmlns:wps="http://schemas.microsoft.com/office/word/2010/wordprocessingShape" mc:Ignorable="w14 w15 w16se w16cid w16 w16cex w16sdtdh wp14">
   <w:abstractNum w:abstractNumId="0" w15:restartNumberingAfterBreak="0">
     <w:nsid w:val="04B84915"/>
     <w:multiLevelType w:val="multilevel"/>
@@ -3683,9 +4494,9 @@
   </w:abstractNum>
   <w:abstractNum w:abstractNumId="3" w15:restartNumberingAfterBreak="0">
     <w:nsid w:val="4AAE2CD3"/>
-    <w:multiLevelType w:val="hybridMultilevel"/>
-    <w:tmpl w:val="D278BD0C"/>
-    <w:lvl w:ilvl="0" w:tplc="0419000F">
+    <w:multiLevelType w:val="multilevel"/>
+    <w:tmpl w:val="9D9C07D2"/>
+    <w:lvl w:ilvl="0">
       <w:start w:val="1"/>
       <w:numFmt w:val="decimal"/>
       <w:lvlText w:val="%1."/>
@@ -3697,77 +4508,109 @@
         <w:rFonts w:hint="default"/>
       </w:rPr>
     </w:lvl>
-    <w:lvl w:ilvl="1" w:tplc="04190019" w:tentative="1">
-      <w:start w:val="1"/>
-      <w:numFmt w:val="lowerLetter"/>
-      <w:lvlText w:val="%2."/>
-      <w:lvlJc w:val="left"/>
-      <w:pPr>
-        <w:ind w:left="1440" w:hanging="360"/>
-      </w:pPr>
-    </w:lvl>
-    <w:lvl w:ilvl="2" w:tplc="0419001B" w:tentative="1">
-      <w:start w:val="1"/>
-      <w:numFmt w:val="lowerRoman"/>
-      <w:lvlText w:val="%3."/>
-      <w:lvlJc w:val="right"/>
-      <w:pPr>
-        <w:ind w:left="2160" w:hanging="180"/>
-      </w:pPr>
-    </w:lvl>
-    <w:lvl w:ilvl="3" w:tplc="0419000F" w:tentative="1">
-      <w:start w:val="1"/>
-      <w:numFmt w:val="decimal"/>
-      <w:lvlText w:val="%4."/>
-      <w:lvlJc w:val="left"/>
-      <w:pPr>
-        <w:ind w:left="2880" w:hanging="360"/>
-      </w:pPr>
-    </w:lvl>
-    <w:lvl w:ilvl="4" w:tplc="04190019" w:tentative="1">
-      <w:start w:val="1"/>
-      <w:numFmt w:val="lowerLetter"/>
-      <w:lvlText w:val="%5."/>
-      <w:lvlJc w:val="left"/>
-      <w:pPr>
-        <w:ind w:left="3600" w:hanging="360"/>
-      </w:pPr>
-    </w:lvl>
-    <w:lvl w:ilvl="5" w:tplc="0419001B" w:tentative="1">
-      <w:start w:val="1"/>
-      <w:numFmt w:val="lowerRoman"/>
-      <w:lvlText w:val="%6."/>
-      <w:lvlJc w:val="right"/>
-      <w:pPr>
-        <w:ind w:left="4320" w:hanging="180"/>
-      </w:pPr>
-    </w:lvl>
-    <w:lvl w:ilvl="6" w:tplc="0419000F" w:tentative="1">
-      <w:start w:val="1"/>
-      <w:numFmt w:val="decimal"/>
-      <w:lvlText w:val="%7."/>
-      <w:lvlJc w:val="left"/>
-      <w:pPr>
-        <w:ind w:left="5040" w:hanging="360"/>
-      </w:pPr>
-    </w:lvl>
-    <w:lvl w:ilvl="7" w:tplc="04190019" w:tentative="1">
-      <w:start w:val="1"/>
-      <w:numFmt w:val="lowerLetter"/>
-      <w:lvlText w:val="%8."/>
-      <w:lvlJc w:val="left"/>
-      <w:pPr>
-        <w:ind w:left="5760" w:hanging="360"/>
-      </w:pPr>
-    </w:lvl>
-    <w:lvl w:ilvl="8" w:tplc="0419001B" w:tentative="1">
-      <w:start w:val="1"/>
-      <w:numFmt w:val="lowerRoman"/>
-      <w:lvlText w:val="%9."/>
-      <w:lvlJc w:val="right"/>
-      <w:pPr>
-        <w:ind w:left="6480" w:hanging="180"/>
-      </w:pPr>
+    <w:lvl w:ilvl="1">
+      <w:start w:val="2"/>
+      <w:numFmt w:val="decimal"/>
+      <w:isLgl/>
+      <w:lvlText w:val="%1.%2"/>
+      <w:lvlJc w:val="left"/>
+      <w:pPr>
+        <w:ind w:left="735" w:hanging="375"/>
+      </w:pPr>
+      <w:rPr>
+        <w:rFonts w:hint="default"/>
+      </w:rPr>
+    </w:lvl>
+    <w:lvl w:ilvl="2">
+      <w:start w:val="1"/>
+      <w:numFmt w:val="decimal"/>
+      <w:isLgl/>
+      <w:lvlText w:val="%1.%2.%3"/>
+      <w:lvlJc w:val="left"/>
+      <w:pPr>
+        <w:ind w:left="1080" w:hanging="720"/>
+      </w:pPr>
+      <w:rPr>
+        <w:rFonts w:hint="default"/>
+      </w:rPr>
+    </w:lvl>
+    <w:lvl w:ilvl="3">
+      <w:start w:val="1"/>
+      <w:numFmt w:val="decimal"/>
+      <w:isLgl/>
+      <w:lvlText w:val="%1.%2.%3.%4"/>
+      <w:lvlJc w:val="left"/>
+      <w:pPr>
+        <w:ind w:left="1440" w:hanging="1080"/>
+      </w:pPr>
+      <w:rPr>
+        <w:rFonts w:hint="default"/>
+      </w:rPr>
+    </w:lvl>
+    <w:lvl w:ilvl="4">
+      <w:start w:val="1"/>
+      <w:numFmt w:val="decimal"/>
+      <w:isLgl/>
+      <w:lvlText w:val="%1.%2.%3.%4.%5"/>
+      <w:lvlJc w:val="left"/>
+      <w:pPr>
+        <w:ind w:left="1440" w:hanging="1080"/>
+      </w:pPr>
+      <w:rPr>
+        <w:rFonts w:hint="default"/>
+      </w:rPr>
+    </w:lvl>
+    <w:lvl w:ilvl="5">
+      <w:start w:val="1"/>
+      <w:numFmt w:val="decimal"/>
+      <w:isLgl/>
+      <w:lvlText w:val="%1.%2.%3.%4.%5.%6"/>
+      <w:lvlJc w:val="left"/>
+      <w:pPr>
+        <w:ind w:left="1800" w:hanging="1440"/>
+      </w:pPr>
+      <w:rPr>
+        <w:rFonts w:hint="default"/>
+      </w:rPr>
+    </w:lvl>
+    <w:lvl w:ilvl="6">
+      <w:start w:val="1"/>
+      <w:numFmt w:val="decimal"/>
+      <w:isLgl/>
+      <w:lvlText w:val="%1.%2.%3.%4.%5.%6.%7"/>
+      <w:lvlJc w:val="left"/>
+      <w:pPr>
+        <w:ind w:left="1800" w:hanging="1440"/>
+      </w:pPr>
+      <w:rPr>
+        <w:rFonts w:hint="default"/>
+      </w:rPr>
+    </w:lvl>
+    <w:lvl w:ilvl="7">
+      <w:start w:val="1"/>
+      <w:numFmt w:val="decimal"/>
+      <w:isLgl/>
+      <w:lvlText w:val="%1.%2.%3.%4.%5.%6.%7.%8"/>
+      <w:lvlJc w:val="left"/>
+      <w:pPr>
+        <w:ind w:left="2160" w:hanging="1800"/>
+      </w:pPr>
+      <w:rPr>
+        <w:rFonts w:hint="default"/>
+      </w:rPr>
+    </w:lvl>
+    <w:lvl w:ilvl="8">
+      <w:start w:val="1"/>
+      <w:numFmt w:val="decimal"/>
+      <w:isLgl/>
+      <w:lvlText w:val="%1.%2.%3.%4.%5.%6.%7.%8.%9"/>
+      <w:lvlJc w:val="left"/>
+      <w:pPr>
+        <w:ind w:left="2520" w:hanging="2160"/>
+      </w:pPr>
+      <w:rPr>
+        <w:rFonts w:hint="default"/>
+      </w:rPr>
     </w:lvl>
   </w:abstractNum>
   <w:abstractNum w:abstractNumId="4" w15:restartNumberingAfterBreak="0">
@@ -4449,41 +5292,41 @@
       </w:rPr>
     </w:lvl>
   </w:abstractNum>
-  <w:num w:numId="1">
+  <w:num w:numId="1" w16cid:durableId="1612668670">
     <w:abstractNumId w:val="5"/>
   </w:num>
-  <w:num w:numId="2">
+  <w:num w:numId="2" w16cid:durableId="189222636">
     <w:abstractNumId w:val="4"/>
   </w:num>
-  <w:num w:numId="3">
+  <w:num w:numId="3" w16cid:durableId="995189760">
     <w:abstractNumId w:val="0"/>
   </w:num>
-  <w:num w:numId="4">
+  <w:num w:numId="4" w16cid:durableId="2009404107">
     <w:abstractNumId w:val="2"/>
   </w:num>
-  <w:num w:numId="5">
+  <w:num w:numId="5" w16cid:durableId="28918850">
     <w:abstractNumId w:val="9"/>
   </w:num>
-  <w:num w:numId="6">
+  <w:num w:numId="6" w16cid:durableId="584000929">
     <w:abstractNumId w:val="7"/>
   </w:num>
-  <w:num w:numId="7">
+  <w:num w:numId="7" w16cid:durableId="1336767282">
     <w:abstractNumId w:val="1"/>
   </w:num>
-  <w:num w:numId="8">
+  <w:num w:numId="8" w16cid:durableId="1482889214">
     <w:abstractNumId w:val="6"/>
   </w:num>
-  <w:num w:numId="9">
+  <w:num w:numId="9" w16cid:durableId="2022195935">
     <w:abstractNumId w:val="8"/>
   </w:num>
-  <w:num w:numId="10">
+  <w:num w:numId="10" w16cid:durableId="1669794478">
     <w:abstractNumId w:val="3"/>
   </w:num>
 </w:numbering>
 </file>
 
 <file path=word/styles.xml><?xml version="1.0" encoding="utf-8"?>
-<w:styles xmlns:mc="http://schemas.openxmlformats.org/markup-compatibility/2006" xmlns:r="http://schemas.openxmlformats.org/officeDocument/2006/relationships" xmlns:w="http://schemas.openxmlformats.org/wordprocessingml/2006/main" xmlns:w14="http://schemas.microsoft.com/office/word/2010/wordml" xmlns:w15="http://schemas.microsoft.com/office/word/2012/wordml" xmlns:w16se="http://schemas.microsoft.com/office/word/2015/wordml/symex" mc:Ignorable="w14 w15 w16se">
+<w:styles xmlns:mc="http://schemas.openxmlformats.org/markup-compatibility/2006" xmlns:r="http://schemas.openxmlformats.org/officeDocument/2006/relationships" xmlns:w="http://schemas.openxmlformats.org/wordprocessingml/2006/main" xmlns:w14="http://schemas.microsoft.com/office/word/2010/wordml" xmlns:w15="http://schemas.microsoft.com/office/word/2012/wordml" xmlns:w16cex="http://schemas.microsoft.com/office/word/2018/wordml/cex" xmlns:w16cid="http://schemas.microsoft.com/office/word/2016/wordml/cid" xmlns:w16="http://schemas.microsoft.com/office/word/2018/wordml" xmlns:w16sdtdh="http://schemas.microsoft.com/office/word/2020/wordml/sdtdatahash" xmlns:w16se="http://schemas.microsoft.com/office/word/2015/wordml/symex" mc:Ignorable="w14 w15 w16se w16cid w16 w16cex w16sdtdh">
   <w:docDefaults>
     <w:rPrDefault>
       <w:rPr>
@@ -4499,7 +5342,7 @@
       </w:pPr>
     </w:pPrDefault>
   </w:docDefaults>
-  <w:latentStyles w:defLockedState="0" w:defUIPriority="99" w:defSemiHidden="0" w:defUnhideWhenUsed="0" w:defQFormat="0" w:count="371">
+  <w:latentStyles w:defLockedState="0" w:defUIPriority="99" w:defSemiHidden="0" w:defUnhideWhenUsed="0" w:defQFormat="0" w:count="376">
     <w:lsdException w:name="Normal" w:uiPriority="0" w:qFormat="1"/>
     <w:lsdException w:name="heading 1" w:uiPriority="9" w:qFormat="1"/>
     <w:lsdException w:name="heading 2" w:semiHidden="1" w:uiPriority="9" w:unhideWhenUsed="1" w:qFormat="1"/>
@@ -4871,6 +5714,11 @@
     <w:lsdException w:name="List Table 5 Dark Accent 6" w:uiPriority="50"/>
     <w:lsdException w:name="List Table 6 Colorful Accent 6" w:uiPriority="51"/>
     <w:lsdException w:name="List Table 7 Colorful Accent 6" w:uiPriority="52"/>
+    <w:lsdException w:name="Mention" w:semiHidden="1" w:unhideWhenUsed="1"/>
+    <w:lsdException w:name="Smart Hyperlink" w:semiHidden="1" w:unhideWhenUsed="1"/>
+    <w:lsdException w:name="Hashtag" w:semiHidden="1" w:unhideWhenUsed="1"/>
+    <w:lsdException w:name="Unresolved Mention" w:semiHidden="1" w:unhideWhenUsed="1"/>
+    <w:lsdException w:name="Smart Link" w:semiHidden="1" w:unhideWhenUsed="1"/>
   </w:latentStyles>
   <w:style w:type="paragraph" w:default="1" w:styleId="a">
     <w:name w:val="Normal"/>
